--- a/Thesis Drafts/Sections/Study 1 Methods and Results v2 VAS.docx
+++ b/Thesis Drafts/Sections/Study 1 Methods and Results v2 VAS.docx
@@ -319,23 +319,12 @@
         <w:rPr>
           <w:del w:id="33" w:author="Sean Duan" w:date="2021-08-12T17:45:00Z"/>
           <w:rFonts w:cstheme="minorHAnsi"/>
-          <w:rPrChange w:id="34" w:author="Sean Duan" w:date="2021-08-13T16:50:00Z">
-            <w:rPr>
-              <w:del w:id="35" w:author="Sean Duan" w:date="2021-08-12T17:45:00Z"/>
-              <w:rFonts w:cstheme="minorHAnsi"/>
-            </w:rPr>
-          </w:rPrChange>
         </w:rPr>
       </w:pPr>
-      <w:ins w:id="36" w:author="Sean Duan" w:date="2021-08-12T17:45:00Z">
-        <w:r>
-          <w:rPr>
-            <w:rFonts w:cstheme="minorHAnsi"/>
-            <w:rPrChange w:id="37" w:author="Sean Duan" w:date="2021-08-13T16:50:00Z">
-              <w:rPr>
-                <w:rFonts w:cstheme="minorHAnsi"/>
-              </w:rPr>
-            </w:rPrChange>
+      <w:ins w:id="34" w:author="Sean Duan" w:date="2021-08-12T17:45:00Z">
+        <w:r>
+          <w:rPr>
+            <w:rFonts w:cstheme="minorHAnsi"/>
           </w:rPr>
           <w:t xml:space="preserve">Participants were randomly assigned to one of three conditions representing different exposure to health benefits information. Our three conditions were an ‘active’ intervention condition (n=60), a ‘passive’ intervention condition (n=62), and our control condition (n=63).  The two intervention conditions consisted of a packet of exercises adapted from the Choosing Healthplans All Together (CHAT) paradigm developed by </w:t>
         </w:r>
@@ -343,11 +332,6 @@
         <w:r>
           <w:rPr>
             <w:rFonts w:cstheme="minorHAnsi"/>
-            <w:rPrChange w:id="38" w:author="Sean Duan" w:date="2021-08-13T16:50:00Z">
-              <w:rPr>
-                <w:rFonts w:cstheme="minorHAnsi"/>
-              </w:rPr>
-            </w:rPrChange>
           </w:rPr>
           <w:t>Danis</w:t>
         </w:r>
@@ -355,11 +339,6 @@
         <w:r>
           <w:rPr>
             <w:rFonts w:cstheme="minorHAnsi"/>
-            <w:rPrChange w:id="39" w:author="Sean Duan" w:date="2021-08-13T16:50:00Z">
-              <w:rPr>
-                <w:rFonts w:cstheme="minorHAnsi"/>
-              </w:rPr>
-            </w:rPrChange>
           </w:rPr>
           <w:t xml:space="preserve">, Biddle &amp; </w:t>
         </w:r>
@@ -367,11 +346,6 @@
         <w:r>
           <w:rPr>
             <w:rFonts w:cstheme="minorHAnsi"/>
-            <w:rPrChange w:id="40" w:author="Sean Duan" w:date="2021-08-13T16:50:00Z">
-              <w:rPr>
-                <w:rFonts w:cstheme="minorHAnsi"/>
-              </w:rPr>
-            </w:rPrChange>
           </w:rPr>
           <w:t>Goold</w:t>
         </w:r>
@@ -379,11 +353,6 @@
         <w:r>
           <w:rPr>
             <w:rFonts w:cstheme="minorHAnsi"/>
-            <w:rPrChange w:id="41" w:author="Sean Duan" w:date="2021-08-13T16:50:00Z">
-              <w:rPr>
-                <w:rFonts w:cstheme="minorHAnsi"/>
-              </w:rPr>
-            </w:rPrChange>
           </w:rPr>
           <w:t xml:space="preserve"> (2002). </w:t>
         </w:r>
@@ -391,12 +360,6 @@
           <w:rPr>
             <w:rFonts w:cstheme="minorHAnsi"/>
             <w:color w:val="000000"/>
-            <w:rPrChange w:id="42" w:author="Sean Duan" w:date="2021-08-13T16:50:00Z">
-              <w:rPr>
-                <w:rFonts w:cstheme="minorHAnsi"/>
-                <w:color w:val="000000"/>
-              </w:rPr>
-            </w:rPrChange>
           </w:rPr>
           <w:t>CHAT is a simulation exercise where participants construct their own HBP by allocating a limited set of resources to benefit types (</w:t>
         </w:r>
@@ -405,12 +368,6 @@
           <w:rPr>
             <w:rFonts w:cstheme="minorHAnsi"/>
             <w:color w:val="000000"/>
-            <w:rPrChange w:id="43" w:author="Sean Duan" w:date="2021-08-13T16:50:00Z">
-              <w:rPr>
-                <w:rFonts w:cstheme="minorHAnsi"/>
-                <w:color w:val="000000"/>
-              </w:rPr>
-            </w:rPrChange>
           </w:rPr>
           <w:t>e.g.</w:t>
         </w:r>
@@ -419,36 +376,20 @@
           <w:rPr>
             <w:rFonts w:cstheme="minorHAnsi"/>
             <w:color w:val="000000"/>
-            <w:rPrChange w:id="44" w:author="Sean Duan" w:date="2021-08-13T16:50:00Z">
-              <w:rPr>
-                <w:rFonts w:cstheme="minorHAnsi"/>
-                <w:color w:val="000000"/>
-              </w:rPr>
-            </w:rPrChange>
           </w:rPr>
           <w:t xml:space="preserve"> dental) and choosing scope of coverage (basic-to-high)</w:t>
         </w:r>
         <w:r>
           <w:rPr>
             <w:rFonts w:cstheme="minorHAnsi"/>
-            <w:rPrChange w:id="45" w:author="Sean Duan" w:date="2021-08-13T16:50:00Z">
-              <w:rPr>
-                <w:rFonts w:cstheme="minorHAnsi"/>
-              </w:rPr>
-            </w:rPrChange>
           </w:rPr>
           <w:t xml:space="preserve">. </w:t>
         </w:r>
       </w:ins>
-      <w:ins w:id="46" w:author="Sean Duan" w:date="2021-08-12T17:51:00Z">
-        <w:r>
-          <w:rPr>
-            <w:rFonts w:cstheme="minorHAnsi"/>
-            <w:rPrChange w:id="47" w:author="Sean Duan" w:date="2021-08-13T16:50:00Z">
-              <w:rPr>
-                <w:rFonts w:cstheme="minorHAnsi"/>
-              </w:rPr>
-            </w:rPrChange>
+      <w:ins w:id="35" w:author="Sean Duan" w:date="2021-08-12T17:51:00Z">
+        <w:r>
+          <w:rPr>
+            <w:rFonts w:cstheme="minorHAnsi"/>
           </w:rPr>
           <w:t xml:space="preserve">The HBP </w:t>
         </w:r>
@@ -456,11 +397,6 @@
         <w:r>
           <w:rPr>
             <w:rFonts w:cstheme="minorHAnsi"/>
-            <w:rPrChange w:id="48" w:author="Sean Duan" w:date="2021-08-13T16:50:00Z">
-              <w:rPr>
-                <w:rFonts w:cstheme="minorHAnsi"/>
-              </w:rPr>
-            </w:rPrChange>
           </w:rPr>
           <w:t>as a whole is</w:t>
         </w:r>
@@ -468,128 +404,78 @@
         <w:r>
           <w:rPr>
             <w:rFonts w:cstheme="minorHAnsi"/>
-            <w:rPrChange w:id="49" w:author="Sean Duan" w:date="2021-08-13T16:50:00Z">
-              <w:rPr>
-                <w:rFonts w:cstheme="minorHAnsi"/>
-              </w:rPr>
-            </w:rPrChange>
           </w:rPr>
           <w:t xml:space="preserve"> represented by a ‘game board’</w:t>
         </w:r>
       </w:ins>
-      <w:ins w:id="50" w:author="Sean Duan" w:date="2021-08-12T17:52:00Z">
-        <w:r>
-          <w:rPr>
-            <w:rFonts w:cstheme="minorHAnsi"/>
-            <w:rPrChange w:id="51" w:author="Sean Duan" w:date="2021-08-13T16:50:00Z">
-              <w:rPr>
-                <w:rFonts w:cstheme="minorHAnsi"/>
-              </w:rPr>
-            </w:rPrChange>
+      <w:ins w:id="36" w:author="Sean Duan" w:date="2021-08-12T17:52:00Z">
+        <w:r>
+          <w:rPr>
+            <w:rFonts w:cstheme="minorHAnsi"/>
           </w:rPr>
           <w:t xml:space="preserve"> with several sections representing </w:t>
         </w:r>
       </w:ins>
-      <w:ins w:id="52" w:author="Sean Duan" w:date="2021-08-12T18:01:00Z">
-        <w:r>
-          <w:rPr>
-            <w:rFonts w:cstheme="minorHAnsi"/>
-            <w:rPrChange w:id="53" w:author="Sean Duan" w:date="2021-08-13T16:50:00Z">
-              <w:rPr>
-                <w:rFonts w:cstheme="minorHAnsi"/>
-              </w:rPr>
-            </w:rPrChange>
+      <w:ins w:id="37" w:author="Sean Duan" w:date="2021-08-12T18:01:00Z">
+        <w:r>
+          <w:rPr>
+            <w:rFonts w:cstheme="minorHAnsi"/>
           </w:rPr>
           <w:t xml:space="preserve">the </w:t>
         </w:r>
       </w:ins>
-      <w:ins w:id="54" w:author="Sean Duan" w:date="2021-08-12T17:52:00Z">
-        <w:r>
-          <w:rPr>
-            <w:rFonts w:cstheme="minorHAnsi"/>
-            <w:rPrChange w:id="55" w:author="Sean Duan" w:date="2021-08-13T16:50:00Z">
-              <w:rPr>
-                <w:rFonts w:cstheme="minorHAnsi"/>
-              </w:rPr>
-            </w:rPrChange>
+      <w:ins w:id="38" w:author="Sean Duan" w:date="2021-08-12T17:52:00Z">
+        <w:r>
+          <w:rPr>
+            <w:rFonts w:cstheme="minorHAnsi"/>
           </w:rPr>
           <w:t>different</w:t>
         </w:r>
       </w:ins>
-      <w:ins w:id="56" w:author="Sean Duan" w:date="2021-08-12T18:01:00Z">
-        <w:r>
-          <w:rPr>
-            <w:rFonts w:cstheme="minorHAnsi"/>
-            <w:rPrChange w:id="57" w:author="Sean Duan" w:date="2021-08-13T16:50:00Z">
-              <w:rPr>
-                <w:rFonts w:cstheme="minorHAnsi"/>
-              </w:rPr>
-            </w:rPrChange>
+      <w:ins w:id="39" w:author="Sean Duan" w:date="2021-08-12T18:01:00Z">
+        <w:r>
+          <w:rPr>
+            <w:rFonts w:cstheme="minorHAnsi"/>
           </w:rPr>
           <w:t xml:space="preserve"> benefit</w:t>
         </w:r>
       </w:ins>
-      <w:ins w:id="58" w:author="Sean Duan" w:date="2021-08-12T17:52:00Z">
-        <w:r>
-          <w:rPr>
-            <w:rFonts w:cstheme="minorHAnsi"/>
-            <w:rPrChange w:id="59" w:author="Sean Duan" w:date="2021-08-13T16:50:00Z">
-              <w:rPr>
-                <w:rFonts w:cstheme="minorHAnsi"/>
-              </w:rPr>
-            </w:rPrChange>
+      <w:ins w:id="40" w:author="Sean Duan" w:date="2021-08-12T17:52:00Z">
+        <w:r>
+          <w:rPr>
+            <w:rFonts w:cstheme="minorHAnsi"/>
           </w:rPr>
           <w:t xml:space="preserve"> types and </w:t>
         </w:r>
       </w:ins>
-      <w:ins w:id="60" w:author="Sean Duan" w:date="2021-08-12T18:01:00Z">
-        <w:r>
-          <w:rPr>
-            <w:rFonts w:cstheme="minorHAnsi"/>
-            <w:rPrChange w:id="61" w:author="Sean Duan" w:date="2021-08-13T16:50:00Z">
-              <w:rPr>
-                <w:rFonts w:cstheme="minorHAnsi"/>
-              </w:rPr>
-            </w:rPrChange>
+      <w:ins w:id="41" w:author="Sean Duan" w:date="2021-08-12T18:01:00Z">
+        <w:r>
+          <w:rPr>
+            <w:rFonts w:cstheme="minorHAnsi"/>
           </w:rPr>
           <w:t>with the</w:t>
         </w:r>
       </w:ins>
-      <w:ins w:id="62" w:author="Sean Duan" w:date="2021-08-12T17:52:00Z">
-        <w:r>
-          <w:rPr>
-            <w:rFonts w:cstheme="minorHAnsi"/>
-            <w:rPrChange w:id="63" w:author="Sean Duan" w:date="2021-08-13T16:50:00Z">
-              <w:rPr>
-                <w:rFonts w:cstheme="minorHAnsi"/>
-              </w:rPr>
-            </w:rPrChange>
+      <w:ins w:id="42" w:author="Sean Duan" w:date="2021-08-12T17:52:00Z">
+        <w:r>
+          <w:rPr>
+            <w:rFonts w:cstheme="minorHAnsi"/>
           </w:rPr>
           <w:t xml:space="preserve"> scope of coverage represented by subdivisions in those sections. </w:t>
         </w:r>
       </w:ins>
-      <w:ins w:id="64" w:author="Sean Duan" w:date="2021-08-12T17:55:00Z">
-        <w:r>
-          <w:rPr>
-            <w:rFonts w:cstheme="minorHAnsi"/>
-            <w:rPrChange w:id="65" w:author="Sean Duan" w:date="2021-08-13T16:50:00Z">
-              <w:rPr>
-                <w:rFonts w:cstheme="minorHAnsi"/>
-              </w:rPr>
-            </w:rPrChange>
+      <w:ins w:id="43" w:author="Sean Duan" w:date="2021-08-12T17:55:00Z">
+        <w:r>
+          <w:rPr>
+            <w:rFonts w:cstheme="minorHAnsi"/>
           </w:rPr>
           <w:t>Each of these sections can be added to the HBP by paying a cost in m</w:t>
         </w:r>
       </w:ins>
-      <w:ins w:id="66" w:author="Sean Duan" w:date="2021-08-12T17:56:00Z">
-        <w:r>
-          <w:rPr>
-            <w:rFonts w:cstheme="minorHAnsi"/>
-            <w:rPrChange w:id="67" w:author="Sean Duan" w:date="2021-08-13T16:50:00Z">
-              <w:rPr>
-                <w:rFonts w:cstheme="minorHAnsi"/>
-              </w:rPr>
-            </w:rPrChange>
+      <w:ins w:id="44" w:author="Sean Duan" w:date="2021-08-12T17:56:00Z">
+        <w:r>
+          <w:rPr>
+            <w:rFonts w:cstheme="minorHAnsi"/>
           </w:rPr>
           <w:t xml:space="preserve">arkers representative of </w:t>
         </w:r>
@@ -598,11 +484,6 @@
         <w:r>
           <w:rPr>
             <w:rFonts w:cstheme="minorHAnsi"/>
-            <w:rPrChange w:id="68" w:author="Sean Duan" w:date="2021-08-13T16:50:00Z">
-              <w:rPr>
-                <w:rFonts w:cstheme="minorHAnsi"/>
-              </w:rPr>
-            </w:rPrChange>
           </w:rPr>
           <w:t>it’s</w:t>
         </w:r>
@@ -611,361 +492,211 @@
         <w:r>
           <w:rPr>
             <w:rFonts w:cstheme="minorHAnsi"/>
-            <w:rPrChange w:id="69" w:author="Sean Duan" w:date="2021-08-13T16:50:00Z">
-              <w:rPr>
-                <w:rFonts w:cstheme="minorHAnsi"/>
-              </w:rPr>
-            </w:rPrChange>
           </w:rPr>
           <w:t xml:space="preserve"> approximate relative cos</w:t>
         </w:r>
       </w:ins>
-      <w:ins w:id="70" w:author="Sean Duan" w:date="2021-08-12T17:57:00Z">
-        <w:r>
-          <w:rPr>
-            <w:rFonts w:cstheme="minorHAnsi"/>
-            <w:rPrChange w:id="71" w:author="Sean Duan" w:date="2021-08-13T16:50:00Z">
-              <w:rPr>
-                <w:rFonts w:cstheme="minorHAnsi"/>
-              </w:rPr>
-            </w:rPrChange>
+      <w:ins w:id="45" w:author="Sean Duan" w:date="2021-08-12T17:57:00Z">
+        <w:r>
+          <w:rPr>
+            <w:rFonts w:cstheme="minorHAnsi"/>
           </w:rPr>
           <w:t xml:space="preserve">t in the US. For example, if a subject desired ‘basic’ dental care (regular cleanings </w:t>
         </w:r>
       </w:ins>
-      <w:ins w:id="72" w:author="Sean Duan" w:date="2021-08-12T17:58:00Z">
-        <w:r>
-          <w:rPr>
-            <w:rFonts w:cstheme="minorHAnsi"/>
-            <w:rPrChange w:id="73" w:author="Sean Duan" w:date="2021-08-13T16:50:00Z">
-              <w:rPr>
-                <w:rFonts w:cstheme="minorHAnsi"/>
-              </w:rPr>
-            </w:rPrChange>
+      <w:ins w:id="46" w:author="Sean Duan" w:date="2021-08-12T17:58:00Z">
+        <w:r>
+          <w:rPr>
+            <w:rFonts w:cstheme="minorHAnsi"/>
           </w:rPr>
           <w:t>and examinations every 6 months, with minimal dental care), it would cost 2 markers. I</w:t>
         </w:r>
       </w:ins>
-      <w:ins w:id="74" w:author="Sean Duan" w:date="2021-08-12T17:59:00Z">
-        <w:r>
-          <w:rPr>
-            <w:rFonts w:cstheme="minorHAnsi"/>
-            <w:rPrChange w:id="75" w:author="Sean Duan" w:date="2021-08-13T16:50:00Z">
-              <w:rPr>
-                <w:rFonts w:cstheme="minorHAnsi"/>
-              </w:rPr>
-            </w:rPrChange>
+      <w:ins w:id="47" w:author="Sean Duan" w:date="2021-08-12T17:59:00Z">
+        <w:r>
+          <w:rPr>
+            <w:rFonts w:cstheme="minorHAnsi"/>
           </w:rPr>
           <w:t>f the participant desired to upgrade to</w:t>
         </w:r>
       </w:ins>
-      <w:ins w:id="76" w:author="Sean Duan" w:date="2021-08-12T17:58:00Z">
-        <w:r>
-          <w:rPr>
-            <w:rFonts w:cstheme="minorHAnsi"/>
-            <w:rPrChange w:id="77" w:author="Sean Duan" w:date="2021-08-13T16:50:00Z">
-              <w:rPr>
-                <w:rFonts w:cstheme="minorHAnsi"/>
-              </w:rPr>
-            </w:rPrChange>
+      <w:ins w:id="48" w:author="Sean Duan" w:date="2021-08-12T17:58:00Z">
+        <w:r>
+          <w:rPr>
+            <w:rFonts w:cstheme="minorHAnsi"/>
           </w:rPr>
           <w:t xml:space="preserve"> ‘medium’ dental care (everything in ‘basic’, </w:t>
         </w:r>
         <w:r>
           <w:rPr>
             <w:rFonts w:cstheme="minorHAnsi"/>
-            <w:rPrChange w:id="78" w:author="Sean Duan" w:date="2021-08-13T16:50:00Z">
-              <w:rPr>
-                <w:rFonts w:cstheme="minorHAnsi"/>
-              </w:rPr>
-            </w:rPrChange>
           </w:rPr>
           <w:lastRenderedPageBreak/>
           <w:t xml:space="preserve">plus complete dental care including repairs and crowns), </w:t>
         </w:r>
       </w:ins>
-      <w:ins w:id="79" w:author="Sean Duan" w:date="2021-08-12T17:59:00Z">
-        <w:r>
-          <w:rPr>
-            <w:rFonts w:cstheme="minorHAnsi"/>
-            <w:rPrChange w:id="80" w:author="Sean Duan" w:date="2021-08-13T16:50:00Z">
-              <w:rPr>
-                <w:rFonts w:cstheme="minorHAnsi"/>
-              </w:rPr>
-            </w:rPrChange>
+      <w:ins w:id="49" w:author="Sean Duan" w:date="2021-08-12T17:59:00Z">
+        <w:r>
+          <w:rPr>
+            <w:rFonts w:cstheme="minorHAnsi"/>
           </w:rPr>
           <w:t xml:space="preserve">that would </w:t>
         </w:r>
       </w:ins>
-      <w:ins w:id="81" w:author="Sean Duan" w:date="2021-08-12T17:58:00Z">
-        <w:r>
-          <w:rPr>
-            <w:rFonts w:cstheme="minorHAnsi"/>
-            <w:rPrChange w:id="82" w:author="Sean Duan" w:date="2021-08-13T16:50:00Z">
-              <w:rPr>
-                <w:rFonts w:cstheme="minorHAnsi"/>
-              </w:rPr>
-            </w:rPrChange>
+      <w:ins w:id="50" w:author="Sean Duan" w:date="2021-08-12T17:58:00Z">
+        <w:r>
+          <w:rPr>
+            <w:rFonts w:cstheme="minorHAnsi"/>
           </w:rPr>
           <w:t>cost</w:t>
         </w:r>
       </w:ins>
-      <w:ins w:id="83" w:author="Sean Duan" w:date="2021-08-12T17:59:00Z">
-        <w:r>
-          <w:rPr>
-            <w:rFonts w:cstheme="minorHAnsi"/>
-            <w:rPrChange w:id="84" w:author="Sean Duan" w:date="2021-08-13T16:50:00Z">
-              <w:rPr>
-                <w:rFonts w:cstheme="minorHAnsi"/>
-              </w:rPr>
-            </w:rPrChange>
+      <w:ins w:id="51" w:author="Sean Duan" w:date="2021-08-12T17:59:00Z">
+        <w:r>
+          <w:rPr>
+            <w:rFonts w:cstheme="minorHAnsi"/>
           </w:rPr>
           <w:t xml:space="preserve"> 4 additional markers, bringing the total cost to 6 markers.</w:t>
         </w:r>
       </w:ins>
-      <w:ins w:id="85" w:author="Sean Duan" w:date="2021-08-12T17:51:00Z">
-        <w:r>
-          <w:rPr>
-            <w:rFonts w:cstheme="minorHAnsi"/>
-            <w:rPrChange w:id="86" w:author="Sean Duan" w:date="2021-08-13T16:50:00Z">
-              <w:rPr>
-                <w:rFonts w:cstheme="minorHAnsi"/>
-              </w:rPr>
-            </w:rPrChange>
+      <w:ins w:id="52" w:author="Sean Duan" w:date="2021-08-12T17:51:00Z">
+        <w:r>
+          <w:rPr>
+            <w:rFonts w:cstheme="minorHAnsi"/>
           </w:rPr>
           <w:t xml:space="preserve"> </w:t>
         </w:r>
       </w:ins>
-      <w:ins w:id="87" w:author="Sean Duan" w:date="2021-08-12T17:59:00Z">
-        <w:r>
-          <w:rPr>
-            <w:rFonts w:cstheme="minorHAnsi"/>
-            <w:rPrChange w:id="88" w:author="Sean Duan" w:date="2021-08-13T16:50:00Z">
-              <w:rPr>
-                <w:rFonts w:cstheme="minorHAnsi"/>
-              </w:rPr>
-            </w:rPrChange>
+      <w:ins w:id="53" w:author="Sean Duan" w:date="2021-08-12T17:59:00Z">
+        <w:r>
+          <w:rPr>
+            <w:rFonts w:cstheme="minorHAnsi"/>
           </w:rPr>
           <w:t xml:space="preserve">Participants have a total of </w:t>
         </w:r>
       </w:ins>
-      <w:ins w:id="89" w:author="Sean Duan" w:date="2021-08-12T18:00:00Z">
-        <w:r>
-          <w:rPr>
-            <w:rFonts w:cstheme="minorHAnsi"/>
-            <w:rPrChange w:id="90" w:author="Sean Duan" w:date="2021-08-13T16:50:00Z">
-              <w:rPr>
-                <w:rFonts w:cstheme="minorHAnsi"/>
-              </w:rPr>
-            </w:rPrChange>
+      <w:ins w:id="54" w:author="Sean Duan" w:date="2021-08-12T18:00:00Z">
+        <w:r>
+          <w:rPr>
+            <w:rFonts w:cstheme="minorHAnsi"/>
           </w:rPr>
           <w:t xml:space="preserve">47 markers to use to design their HBP. </w:t>
         </w:r>
       </w:ins>
-      <w:ins w:id="91" w:author="Sean Duan" w:date="2021-08-12T17:45:00Z">
-        <w:r>
-          <w:rPr>
-            <w:rFonts w:cstheme="minorHAnsi"/>
-            <w:rPrChange w:id="92" w:author="Sean Duan" w:date="2021-08-13T16:50:00Z">
-              <w:rPr>
-                <w:rFonts w:cstheme="minorHAnsi"/>
-              </w:rPr>
-            </w:rPrChange>
+      <w:ins w:id="55" w:author="Sean Duan" w:date="2021-08-12T17:45:00Z">
+        <w:r>
+          <w:rPr>
+            <w:rFonts w:cstheme="minorHAnsi"/>
           </w:rPr>
           <w:t xml:space="preserve">Trade-offs are enforced as complete coverage is not possible with the limited resources. The core of the exercise is a simplified version of choosing priorities for a health care system. </w:t>
         </w:r>
       </w:ins>
-      <w:del w:id="93" w:author="Sean Duan" w:date="2021-08-12T17:45:00Z">
-        <w:r>
-          <w:rPr>
-            <w:rFonts w:cstheme="minorHAnsi"/>
-            <w:rPrChange w:id="94" w:author="Sean Duan" w:date="2021-08-13T16:50:00Z">
-              <w:rPr>
-                <w:rFonts w:cstheme="minorHAnsi"/>
-              </w:rPr>
-            </w:rPrChange>
+      <w:del w:id="56" w:author="Sean Duan" w:date="2021-08-12T17:45:00Z">
+        <w:r>
+          <w:rPr>
+            <w:rFonts w:cstheme="minorHAnsi"/>
           </w:rPr>
           <w:delText xml:space="preserve">Participants </w:delText>
         </w:r>
         <w:r>
           <w:rPr>
             <w:rFonts w:cstheme="minorHAnsi"/>
-            <w:rPrChange w:id="95" w:author="Sean Duan" w:date="2021-08-13T16:50:00Z">
-              <w:rPr>
-                <w:rFonts w:cstheme="minorHAnsi"/>
-              </w:rPr>
-            </w:rPrChange>
           </w:rPr>
           <w:delText>were randomly assigned to one of three conditions</w:delText>
         </w:r>
         <w:r>
           <w:rPr>
             <w:rFonts w:cstheme="minorHAnsi"/>
-            <w:rPrChange w:id="96" w:author="Sean Duan" w:date="2021-08-13T16:50:00Z">
-              <w:rPr>
-                <w:rFonts w:cstheme="minorHAnsi"/>
-              </w:rPr>
-            </w:rPrChange>
           </w:rPr>
           <w:delText xml:space="preserve"> representing different exposure to health benefits information. </w:delText>
         </w:r>
         <w:r>
           <w:rPr>
             <w:rFonts w:cstheme="minorHAnsi"/>
-            <w:rPrChange w:id="97" w:author="Sean Duan" w:date="2021-08-13T16:50:00Z">
-              <w:rPr>
-                <w:rFonts w:cstheme="minorHAnsi"/>
-              </w:rPr>
-            </w:rPrChange>
           </w:rPr>
           <w:delText xml:space="preserve">Our three conditions were </w:delText>
         </w:r>
         <w:r>
           <w:rPr>
             <w:rFonts w:cstheme="minorHAnsi"/>
-            <w:rPrChange w:id="98" w:author="Sean Duan" w:date="2021-08-13T16:50:00Z">
-              <w:rPr>
-                <w:rFonts w:cstheme="minorHAnsi"/>
-              </w:rPr>
-            </w:rPrChange>
           </w:rPr>
           <w:delText>a</w:delText>
         </w:r>
       </w:del>
-      <w:ins w:id="99" w:author="Shaffer, Victoria A." w:date="2021-07-13T14:07:00Z">
-        <w:del w:id="100" w:author="Sean Duan" w:date="2021-08-12T17:45:00Z">
+      <w:ins w:id="57" w:author="Shaffer, Victoria A." w:date="2021-07-13T14:07:00Z">
+        <w:del w:id="58" w:author="Sean Duan" w:date="2021-08-12T17:45:00Z">
           <w:r>
             <w:rPr>
               <w:rFonts w:cstheme="minorHAnsi"/>
-              <w:rPrChange w:id="101" w:author="Sean Duan" w:date="2021-08-13T16:50:00Z">
-                <w:rPr>
-                  <w:rFonts w:cstheme="minorHAnsi"/>
-                </w:rPr>
-              </w:rPrChange>
             </w:rPr>
             <w:delText>n</w:delText>
           </w:r>
         </w:del>
       </w:ins>
-      <w:del w:id="102" w:author="Sean Duan" w:date="2021-08-12T17:45:00Z">
-        <w:r>
-          <w:rPr>
-            <w:rFonts w:cstheme="minorHAnsi"/>
-            <w:rPrChange w:id="103" w:author="Sean Duan" w:date="2021-08-13T16:50:00Z">
-              <w:rPr>
-                <w:rFonts w:cstheme="minorHAnsi"/>
-              </w:rPr>
-            </w:rPrChange>
+      <w:del w:id="59" w:author="Sean Duan" w:date="2021-08-12T17:45:00Z">
+        <w:r>
+          <w:rPr>
+            <w:rFonts w:cstheme="minorHAnsi"/>
           </w:rPr>
           <w:delText xml:space="preserve"> </w:delText>
         </w:r>
         <w:r>
           <w:rPr>
             <w:rFonts w:cstheme="minorHAnsi"/>
-            <w:rPrChange w:id="104" w:author="Sean Duan" w:date="2021-08-13T16:50:00Z">
-              <w:rPr>
-                <w:rFonts w:cstheme="minorHAnsi"/>
-              </w:rPr>
-            </w:rPrChange>
           </w:rPr>
           <w:delText>‘active’ intervention paradigm</w:delText>
         </w:r>
         <w:r>
           <w:rPr>
             <w:rFonts w:cstheme="minorHAnsi"/>
-            <w:rPrChange w:id="105" w:author="Sean Duan" w:date="2021-08-13T16:50:00Z">
-              <w:rPr>
-                <w:rFonts w:cstheme="minorHAnsi"/>
-              </w:rPr>
-            </w:rPrChange>
           </w:rPr>
           <w:delText xml:space="preserve"> (n=60)</w:delText>
         </w:r>
         <w:r>
           <w:rPr>
             <w:rFonts w:cstheme="minorHAnsi"/>
-            <w:rPrChange w:id="106" w:author="Sean Duan" w:date="2021-08-13T16:50:00Z">
-              <w:rPr>
-                <w:rFonts w:cstheme="minorHAnsi"/>
-              </w:rPr>
-            </w:rPrChange>
           </w:rPr>
           <w:delText xml:space="preserve">, </w:delText>
         </w:r>
         <w:r>
           <w:rPr>
             <w:rFonts w:cstheme="minorHAnsi"/>
-            <w:rPrChange w:id="107" w:author="Sean Duan" w:date="2021-08-13T16:50:00Z">
-              <w:rPr>
-                <w:rFonts w:cstheme="minorHAnsi"/>
-              </w:rPr>
-            </w:rPrChange>
           </w:rPr>
           <w:delText>a</w:delText>
         </w:r>
         <w:r>
           <w:rPr>
             <w:rFonts w:cstheme="minorHAnsi"/>
-            <w:rPrChange w:id="108" w:author="Sean Duan" w:date="2021-08-13T16:50:00Z">
-              <w:rPr>
-                <w:rFonts w:cstheme="minorHAnsi"/>
-              </w:rPr>
-            </w:rPrChange>
           </w:rPr>
           <w:delText xml:space="preserve"> ‘passive’ intervention paradigm</w:delText>
         </w:r>
         <w:r>
           <w:rPr>
             <w:rFonts w:cstheme="minorHAnsi"/>
-            <w:rPrChange w:id="109" w:author="Sean Duan" w:date="2021-08-13T16:50:00Z">
-              <w:rPr>
-                <w:rFonts w:cstheme="minorHAnsi"/>
-              </w:rPr>
-            </w:rPrChange>
           </w:rPr>
           <w:delText xml:space="preserve"> (n=62)</w:delText>
         </w:r>
         <w:r>
           <w:rPr>
             <w:rFonts w:cstheme="minorHAnsi"/>
-            <w:rPrChange w:id="110" w:author="Sean Duan" w:date="2021-08-13T16:50:00Z">
-              <w:rPr>
-                <w:rFonts w:cstheme="minorHAnsi"/>
-              </w:rPr>
-            </w:rPrChange>
           </w:rPr>
           <w:delText>, and our control condition</w:delText>
         </w:r>
         <w:r>
           <w:rPr>
             <w:rFonts w:cstheme="minorHAnsi"/>
-            <w:rPrChange w:id="111" w:author="Sean Duan" w:date="2021-08-13T16:50:00Z">
-              <w:rPr>
-                <w:rFonts w:cstheme="minorHAnsi"/>
-              </w:rPr>
-            </w:rPrChange>
           </w:rPr>
           <w:delText xml:space="preserve"> (n=63)</w:delText>
         </w:r>
         <w:r>
           <w:rPr>
             <w:rFonts w:cstheme="minorHAnsi"/>
-            <w:rPrChange w:id="112" w:author="Sean Duan" w:date="2021-08-13T16:50:00Z">
-              <w:rPr>
-                <w:rFonts w:cstheme="minorHAnsi"/>
-              </w:rPr>
-            </w:rPrChange>
           </w:rPr>
           <w:delText xml:space="preserve">. </w:delText>
         </w:r>
         <w:r>
           <w:rPr>
             <w:rFonts w:cstheme="minorHAnsi"/>
-            <w:rPrChange w:id="113" w:author="Sean Duan" w:date="2021-08-13T16:50:00Z">
-              <w:rPr>
-                <w:rFonts w:cstheme="minorHAnsi"/>
-              </w:rPr>
-            </w:rPrChange>
           </w:rPr>
           <w:delText xml:space="preserve"> </w:delText>
         </w:r>
@@ -973,44 +704,26 @@
           <w:rPr>
             <w:rFonts w:cstheme="minorHAnsi"/>
             <w:color w:val="000000"/>
-            <w:rPrChange w:id="114" w:author="Sean Duan" w:date="2021-08-13T16:50:00Z">
-              <w:rPr>
-                <w:rFonts w:cstheme="minorHAnsi"/>
-                <w:color w:val="000000"/>
-              </w:rPr>
-            </w:rPrChange>
           </w:rPr>
           <w:delText>Study 1 used a 2 (pre-post) x 3 (condition) mixed-subjects design, where condition was a between-subjects factor and participant</w:delText>
         </w:r>
       </w:del>
-      <w:ins w:id="115" w:author="Shaffer, Victoria A." w:date="2021-07-13T14:08:00Z">
-        <w:del w:id="116" w:author="Sean Duan" w:date="2021-08-12T17:45:00Z">
+      <w:ins w:id="60" w:author="Shaffer, Victoria A." w:date="2021-07-13T14:08:00Z">
+        <w:del w:id="61" w:author="Sean Duan" w:date="2021-08-12T17:45:00Z">
           <w:r>
             <w:rPr>
               <w:rFonts w:cstheme="minorHAnsi"/>
               <w:color w:val="000000"/>
-              <w:rPrChange w:id="117" w:author="Sean Duan" w:date="2021-08-13T16:50:00Z">
-                <w:rPr>
-                  <w:rFonts w:cstheme="minorHAnsi"/>
-                  <w:color w:val="000000"/>
-                </w:rPr>
-              </w:rPrChange>
             </w:rPr>
             <w:delText>s</w:delText>
           </w:r>
         </w:del>
       </w:ins>
-      <w:del w:id="118" w:author="Sean Duan" w:date="2021-08-12T17:45:00Z">
+      <w:del w:id="62" w:author="Sean Duan" w:date="2021-08-12T17:45:00Z">
         <w:r>
           <w:rPr>
             <w:rFonts w:cstheme="minorHAnsi"/>
             <w:color w:val="000000"/>
-            <w:rPrChange w:id="119" w:author="Sean Duan" w:date="2021-08-13T16:50:00Z">
-              <w:rPr>
-                <w:rFonts w:cstheme="minorHAnsi"/>
-                <w:color w:val="000000"/>
-              </w:rPr>
-            </w:rPrChange>
           </w:rPr>
           <w:delText xml:space="preserve"> were assigned to one of the three conditions. Time was a within-subjects factor with the primary outcome, support for UHC, measured before and after participants completed the exercise.</w:delText>
         </w:r>
@@ -1022,14 +735,8 @@
         <w:spacing w:line="480" w:lineRule="auto"/>
         <w:ind w:firstLine="720"/>
         <w:rPr>
-          <w:ins w:id="120" w:author="Sean Duan" w:date="2021-08-12T18:02:00Z"/>
-          <w:rFonts w:cstheme="minorHAnsi"/>
-          <w:rPrChange w:id="121" w:author="Sean Duan" w:date="2021-08-13T16:50:00Z">
-            <w:rPr>
-              <w:ins w:id="122" w:author="Sean Duan" w:date="2021-08-12T18:02:00Z"/>
-              <w:rFonts w:cstheme="minorHAnsi"/>
-            </w:rPr>
-          </w:rPrChange>
+          <w:ins w:id="63" w:author="Sean Duan" w:date="2021-08-12T18:02:00Z"/>
+          <w:rFonts w:cstheme="minorHAnsi"/>
         </w:rPr>
       </w:pPr>
     </w:p>
@@ -1039,25 +746,14 @@
         <w:spacing w:line="480" w:lineRule="auto"/>
         <w:ind w:firstLine="720"/>
         <w:rPr>
-          <w:ins w:id="123" w:author="Sean Duan" w:date="2021-08-12T17:46:00Z"/>
-          <w:rFonts w:cstheme="minorHAnsi"/>
-          <w:rPrChange w:id="124" w:author="Sean Duan" w:date="2021-08-13T16:50:00Z">
-            <w:rPr>
-              <w:ins w:id="125" w:author="Sean Duan" w:date="2021-08-12T17:46:00Z"/>
-              <w:rFonts w:cstheme="minorHAnsi"/>
-            </w:rPr>
-          </w:rPrChange>
+          <w:ins w:id="64" w:author="Sean Duan" w:date="2021-08-12T17:46:00Z"/>
+          <w:rFonts w:cstheme="minorHAnsi"/>
         </w:rPr>
       </w:pPr>
-      <w:ins w:id="126" w:author="Sean Duan" w:date="2021-08-12T18:02:00Z">
-        <w:r>
-          <w:rPr>
-            <w:rFonts w:cstheme="minorHAnsi"/>
-            <w:rPrChange w:id="127" w:author="Sean Duan" w:date="2021-08-13T16:50:00Z">
-              <w:rPr>
-                <w:rFonts w:cstheme="minorHAnsi"/>
-              </w:rPr>
-            </w:rPrChange>
+      <w:ins w:id="65" w:author="Sean Duan" w:date="2021-08-12T18:02:00Z">
+        <w:r>
+          <w:rPr>
+            <w:rFonts w:cstheme="minorHAnsi"/>
           </w:rPr>
           <w:t xml:space="preserve">Our </w:t>
         </w:r>
@@ -1065,11 +761,6 @@
         <w:r>
           <w:rPr>
             <w:rFonts w:cstheme="minorHAnsi"/>
-            <w:rPrChange w:id="128" w:author="Sean Duan" w:date="2021-08-13T16:50:00Z">
-              <w:rPr>
-                <w:rFonts w:cstheme="minorHAnsi"/>
-              </w:rPr>
-            </w:rPrChange>
           </w:rPr>
           <w:t>active  intervention</w:t>
         </w:r>
@@ -1077,11 +768,6 @@
         <w:r>
           <w:rPr>
             <w:rFonts w:cstheme="minorHAnsi"/>
-            <w:rPrChange w:id="129" w:author="Sean Duan" w:date="2021-08-13T16:50:00Z">
-              <w:rPr>
-                <w:rFonts w:cstheme="minorHAnsi"/>
-              </w:rPr>
-            </w:rPrChange>
           </w:rPr>
           <w:t xml:space="preserve"> condition had participants creating their own HBP through the CHAT exercise, while our passive intervention condition had participants being given a completed CHAT exercise. The HBP in our passive intervention condition, consisted of the consensus choices for health insurance found by </w:t>
         </w:r>
@@ -1089,11 +775,6 @@
         <w:r>
           <w:rPr>
             <w:rFonts w:cstheme="minorHAnsi"/>
-            <w:rPrChange w:id="130" w:author="Sean Duan" w:date="2021-08-13T16:50:00Z">
-              <w:rPr>
-                <w:rFonts w:cstheme="minorHAnsi"/>
-              </w:rPr>
-            </w:rPrChange>
           </w:rPr>
           <w:t>Danis</w:t>
         </w:r>
@@ -1101,37 +782,22 @@
         <w:r>
           <w:rPr>
             <w:rFonts w:cstheme="minorHAnsi"/>
-            <w:rPrChange w:id="131" w:author="Sean Duan" w:date="2021-08-13T16:50:00Z">
-              <w:rPr>
-                <w:rFonts w:cstheme="minorHAnsi"/>
-              </w:rPr>
-            </w:rPrChange>
           </w:rPr>
           <w:t xml:space="preserve"> et al. (2002). Our control condition </w:t>
         </w:r>
       </w:ins>
-      <w:ins w:id="132" w:author="Sean Duan" w:date="2021-08-12T18:04:00Z">
-        <w:r>
-          <w:rPr>
-            <w:rFonts w:cstheme="minorHAnsi"/>
-            <w:rPrChange w:id="133" w:author="Sean Duan" w:date="2021-08-13T16:50:00Z">
-              <w:rPr>
-                <w:rFonts w:cstheme="minorHAnsi"/>
-              </w:rPr>
-            </w:rPrChange>
+      <w:ins w:id="66" w:author="Sean Duan" w:date="2021-08-12T18:04:00Z">
+        <w:r>
+          <w:rPr>
+            <w:rFonts w:cstheme="minorHAnsi"/>
           </w:rPr>
           <w:t>was</w:t>
         </w:r>
       </w:ins>
-      <w:ins w:id="134" w:author="Sean Duan" w:date="2021-08-12T18:02:00Z">
-        <w:r>
-          <w:rPr>
-            <w:rFonts w:cstheme="minorHAnsi"/>
-            <w:rPrChange w:id="135" w:author="Sean Duan" w:date="2021-08-13T16:50:00Z">
-              <w:rPr>
-                <w:rFonts w:cstheme="minorHAnsi"/>
-              </w:rPr>
-            </w:rPrChange>
+      <w:ins w:id="67" w:author="Sean Duan" w:date="2021-08-12T18:02:00Z">
+        <w:r>
+          <w:rPr>
+            <w:rFonts w:cstheme="minorHAnsi"/>
           </w:rPr>
           <w:t xml:space="preserve"> similar to the active intervention </w:t>
         </w:r>
@@ -1139,11 +805,6 @@
         <w:r>
           <w:rPr>
             <w:rFonts w:cstheme="minorHAnsi"/>
-            <w:rPrChange w:id="136" w:author="Sean Duan" w:date="2021-08-13T16:50:00Z">
-              <w:rPr>
-                <w:rFonts w:cstheme="minorHAnsi"/>
-              </w:rPr>
-            </w:rPrChange>
           </w:rPr>
           <w:t>condition, but</w:t>
         </w:r>
@@ -1151,63 +812,38 @@
         <w:r>
           <w:rPr>
             <w:rFonts w:cstheme="minorHAnsi"/>
-            <w:rPrChange w:id="137" w:author="Sean Duan" w:date="2021-08-13T16:50:00Z">
-              <w:rPr>
-                <w:rFonts w:cstheme="minorHAnsi"/>
-              </w:rPr>
-            </w:rPrChange>
           </w:rPr>
           <w:t xml:space="preserve"> mentions of health care are replaced with pizza topping choices instead. Trade-offs are </w:t>
         </w:r>
       </w:ins>
-      <w:ins w:id="138" w:author="Sean Duan" w:date="2021-08-12T18:04:00Z">
-        <w:r>
-          <w:rPr>
-            <w:rFonts w:cstheme="minorHAnsi"/>
-            <w:rPrChange w:id="139" w:author="Sean Duan" w:date="2021-08-13T16:50:00Z">
-              <w:rPr>
-                <w:rFonts w:cstheme="minorHAnsi"/>
-              </w:rPr>
-            </w:rPrChange>
+      <w:ins w:id="68" w:author="Sean Duan" w:date="2021-08-12T18:04:00Z">
+        <w:r>
+          <w:rPr>
+            <w:rFonts w:cstheme="minorHAnsi"/>
           </w:rPr>
           <w:t xml:space="preserve">still </w:t>
         </w:r>
       </w:ins>
-      <w:ins w:id="140" w:author="Sean Duan" w:date="2021-08-12T18:02:00Z">
-        <w:r>
-          <w:rPr>
-            <w:rFonts w:cstheme="minorHAnsi"/>
-            <w:rPrChange w:id="141" w:author="Sean Duan" w:date="2021-08-13T16:50:00Z">
-              <w:rPr>
-                <w:rFonts w:cstheme="minorHAnsi"/>
-              </w:rPr>
-            </w:rPrChange>
+      <w:ins w:id="69" w:author="Sean Duan" w:date="2021-08-12T18:02:00Z">
+        <w:r>
+          <w:rPr>
+            <w:rFonts w:cstheme="minorHAnsi"/>
           </w:rPr>
           <w:t>enforced due to limited resources. This results in an exercise of similar length and intensity that is intentionally uninformative; see Appendix [LETTER HERE] for Study 1</w:t>
         </w:r>
       </w:ins>
-      <w:ins w:id="142" w:author="Sean Duan" w:date="2021-08-12T18:06:00Z">
-        <w:r>
-          <w:rPr>
-            <w:rFonts w:cstheme="minorHAnsi"/>
-            <w:rPrChange w:id="143" w:author="Sean Duan" w:date="2021-08-13T16:50:00Z">
-              <w:rPr>
-                <w:rFonts w:cstheme="minorHAnsi"/>
-              </w:rPr>
-            </w:rPrChange>
+      <w:ins w:id="70" w:author="Sean Duan" w:date="2021-08-12T18:06:00Z">
+        <w:r>
+          <w:rPr>
+            <w:rFonts w:cstheme="minorHAnsi"/>
           </w:rPr>
           <w:t xml:space="preserve"> active intervention materials, and [LETTER HERE] for passive intervention materials</w:t>
         </w:r>
       </w:ins>
-      <w:ins w:id="144" w:author="Sean Duan" w:date="2021-08-12T18:02:00Z">
-        <w:r>
-          <w:rPr>
-            <w:rFonts w:cstheme="minorHAnsi"/>
-            <w:rPrChange w:id="145" w:author="Sean Duan" w:date="2021-08-13T16:50:00Z">
-              <w:rPr>
-                <w:rFonts w:cstheme="minorHAnsi"/>
-              </w:rPr>
-            </w:rPrChange>
+      <w:ins w:id="71" w:author="Sean Duan" w:date="2021-08-12T18:02:00Z">
+        <w:r>
+          <w:rPr>
+            <w:rFonts w:cstheme="minorHAnsi"/>
           </w:rPr>
           <w:t xml:space="preserve">. </w:t>
         </w:r>
@@ -1215,12 +851,6 @@
           <w:rPr>
             <w:rFonts w:cstheme="minorHAnsi"/>
             <w:color w:val="000000"/>
-            <w:rPrChange w:id="146" w:author="Sean Duan" w:date="2021-08-13T16:50:00Z">
-              <w:rPr>
-                <w:rFonts w:cstheme="minorHAnsi"/>
-                <w:color w:val="000000"/>
-              </w:rPr>
-            </w:rPrChange>
           </w:rPr>
           <w:t>Study 1 used a 2 (pre-post) x 3 (condition) mixed-subjects design, where condition was a between-subjects factor and participant were assigned to one of the three conditions. Time was a within-subjects factor with the primary outcome, support for UHC, measured before and after participants completed the control or one of the two intervention conditions.</w:t>
         </w:r>
@@ -1232,100 +862,62 @@
         <w:spacing w:line="480" w:lineRule="auto"/>
         <w:ind w:firstLine="720"/>
         <w:rPr>
-          <w:del w:id="147" w:author="Sean Duan" w:date="2021-08-12T18:06:00Z"/>
-          <w:rFonts w:cstheme="minorHAnsi"/>
-          <w:rPrChange w:id="148" w:author="Sean Duan" w:date="2021-08-13T16:50:00Z">
-            <w:rPr>
-              <w:del w:id="149" w:author="Sean Duan" w:date="2021-08-12T18:06:00Z"/>
-              <w:rFonts w:cstheme="minorHAnsi"/>
-            </w:rPr>
-          </w:rPrChange>
+          <w:del w:id="72" w:author="Sean Duan" w:date="2021-08-12T18:06:00Z"/>
+          <w:rFonts w:cstheme="minorHAnsi"/>
         </w:rPr>
       </w:pPr>
-      <w:del w:id="150" w:author="Sean Duan" w:date="2021-08-12T17:46:00Z">
-        <w:r>
-          <w:rPr>
-            <w:rFonts w:cstheme="minorHAnsi"/>
-            <w:rPrChange w:id="151" w:author="Sean Duan" w:date="2021-08-13T16:50:00Z">
-              <w:rPr>
-                <w:rFonts w:cstheme="minorHAnsi"/>
-              </w:rPr>
-            </w:rPrChange>
+      <w:del w:id="73" w:author="Sean Duan" w:date="2021-08-12T17:46:00Z">
+        <w:r>
+          <w:rPr>
+            <w:rFonts w:cstheme="minorHAnsi"/>
           </w:rPr>
           <w:delText>The</w:delText>
         </w:r>
         <w:r>
           <w:rPr>
             <w:rFonts w:cstheme="minorHAnsi"/>
-            <w:rPrChange w:id="152" w:author="Sean Duan" w:date="2021-08-13T16:50:00Z">
-              <w:rPr>
-                <w:rFonts w:cstheme="minorHAnsi"/>
-              </w:rPr>
-            </w:rPrChange>
           </w:rPr>
           <w:delText xml:space="preserve"> </w:delText>
         </w:r>
         <w:r>
           <w:rPr>
             <w:rFonts w:cstheme="minorHAnsi"/>
-            <w:rPrChange w:id="153" w:author="Sean Duan" w:date="2021-08-13T16:50:00Z">
-              <w:rPr>
-                <w:rFonts w:cstheme="minorHAnsi"/>
-              </w:rPr>
-            </w:rPrChange>
           </w:rPr>
           <w:delText>two intervention conditions</w:delText>
         </w:r>
         <w:r>
           <w:rPr>
             <w:rFonts w:cstheme="minorHAnsi"/>
-            <w:rPrChange w:id="154" w:author="Sean Duan" w:date="2021-08-13T16:50:00Z">
-              <w:rPr>
-                <w:rFonts w:cstheme="minorHAnsi"/>
-              </w:rPr>
-            </w:rPrChange>
           </w:rPr>
           <w:delText xml:space="preserve"> consisted of a packet of exercises adapted from the Choosing Healthplans All Together (CHAT) paradigm developed by Danis, Biddle &amp; Goold (2002). </w:delText>
         </w:r>
-        <w:commentRangeStart w:id="155"/>
+        <w:commentRangeStart w:id="74"/>
         <w:r>
           <w:rPr>
             <w:rFonts w:cstheme="minorHAnsi"/>
             <w:color w:val="000000"/>
-            <w:rPrChange w:id="156" w:author="Sean Duan" w:date="2021-08-13T16:50:00Z">
-              <w:rPr>
-                <w:rFonts w:cstheme="minorHAnsi"/>
-                <w:color w:val="000000"/>
-              </w:rPr>
-            </w:rPrChange>
           </w:rPr>
           <w:delText xml:space="preserve">CHAT </w:delText>
         </w:r>
-        <w:commentRangeEnd w:id="155"/>
+        <w:commentRangeEnd w:id="74"/>
         <w:r>
           <w:rPr>
             <w:rStyle w:val="CommentReference"/>
             <w:rFonts w:cstheme="minorHAnsi"/>
             <w:sz w:val="24"/>
             <w:szCs w:val="24"/>
-            <w:rPrChange w:id="157" w:author="Sean Duan" w:date="2021-08-13T16:50:00Z">
+            <w:rPrChange w:id="75" w:author="Sean Duan" w:date="2021-08-13T16:50:00Z">
               <w:rPr>
                 <w:rStyle w:val="CommentReference"/>
               </w:rPr>
             </w:rPrChange>
           </w:rPr>
-          <w:commentReference w:id="155"/>
+          <w:commentReference w:id="74"/>
         </w:r>
         <w:r>
           <w:rPr>
             <w:rFonts w:cstheme="minorHAnsi"/>
             <w:color w:val="000000"/>
-            <w:rPrChange w:id="158" w:author="Sean Duan" w:date="2021-08-13T16:50:00Z">
-              <w:rPr>
-                <w:rFonts w:cstheme="minorHAnsi"/>
-                <w:color w:val="000000"/>
-              </w:rPr>
-            </w:rPrChange>
           </w:rPr>
           <w:delText xml:space="preserve">is a </w:delText>
         </w:r>
@@ -1333,390 +925,234 @@
           <w:rPr>
             <w:rFonts w:cstheme="minorHAnsi"/>
             <w:color w:val="000000"/>
-            <w:rPrChange w:id="159" w:author="Sean Duan" w:date="2021-08-13T16:50:00Z">
-              <w:rPr>
-                <w:rFonts w:cstheme="minorHAnsi"/>
-                <w:color w:val="000000"/>
-              </w:rPr>
-            </w:rPrChange>
           </w:rPr>
           <w:delText>simulation exercise where participants construct their own HBP by allocating a limited set of resources to benefit types (e.g. dental) and choosing scope of coverage (basic-to-high)</w:delText>
         </w:r>
         <w:r>
           <w:rPr>
             <w:rFonts w:cstheme="minorHAnsi"/>
-            <w:rPrChange w:id="160" w:author="Sean Duan" w:date="2021-08-13T16:50:00Z">
-              <w:rPr>
-                <w:rFonts w:cstheme="minorHAnsi"/>
-              </w:rPr>
-            </w:rPrChange>
           </w:rPr>
           <w:delText xml:space="preserve">. </w:delText>
         </w:r>
         <w:r>
           <w:rPr>
             <w:rFonts w:cstheme="minorHAnsi"/>
-            <w:rPrChange w:id="161" w:author="Sean Duan" w:date="2021-08-13T16:50:00Z">
-              <w:rPr>
-                <w:rFonts w:cstheme="minorHAnsi"/>
-              </w:rPr>
-            </w:rPrChange>
           </w:rPr>
           <w:delText>T</w:delText>
         </w:r>
         <w:r>
           <w:rPr>
             <w:rFonts w:cstheme="minorHAnsi"/>
-            <w:rPrChange w:id="162" w:author="Sean Duan" w:date="2021-08-13T16:50:00Z">
-              <w:rPr>
-                <w:rFonts w:cstheme="minorHAnsi"/>
-              </w:rPr>
-            </w:rPrChange>
           </w:rPr>
           <w:delText>rade-offs are enforced</w:delText>
         </w:r>
         <w:r>
           <w:rPr>
             <w:rFonts w:cstheme="minorHAnsi"/>
-            <w:rPrChange w:id="163" w:author="Sean Duan" w:date="2021-08-13T16:50:00Z">
-              <w:rPr>
-                <w:rFonts w:cstheme="minorHAnsi"/>
-              </w:rPr>
-            </w:rPrChange>
           </w:rPr>
           <w:delText xml:space="preserve"> as complete coverage is not possible with the limited resources</w:delText>
         </w:r>
         <w:r>
           <w:rPr>
             <w:rFonts w:cstheme="minorHAnsi"/>
-            <w:rPrChange w:id="164" w:author="Sean Duan" w:date="2021-08-13T16:50:00Z">
-              <w:rPr>
-                <w:rFonts w:cstheme="minorHAnsi"/>
-              </w:rPr>
-            </w:rPrChange>
           </w:rPr>
           <w:delText xml:space="preserve">. The core of the exercise </w:delText>
         </w:r>
         <w:r>
           <w:rPr>
             <w:rFonts w:cstheme="minorHAnsi"/>
-            <w:rPrChange w:id="165" w:author="Sean Duan" w:date="2021-08-13T16:50:00Z">
-              <w:rPr>
-                <w:rFonts w:cstheme="minorHAnsi"/>
-              </w:rPr>
-            </w:rPrChange>
           </w:rPr>
           <w:delText>is a simplified version of choosing priorities</w:delText>
         </w:r>
         <w:r>
           <w:rPr>
             <w:rFonts w:cstheme="minorHAnsi"/>
-            <w:rPrChange w:id="166" w:author="Sean Duan" w:date="2021-08-13T16:50:00Z">
-              <w:rPr>
-                <w:rFonts w:cstheme="minorHAnsi"/>
-              </w:rPr>
-            </w:rPrChange>
           </w:rPr>
           <w:delText xml:space="preserve"> for a health care system</w:delText>
         </w:r>
         <w:r>
           <w:rPr>
             <w:rFonts w:cstheme="minorHAnsi"/>
-            <w:rPrChange w:id="167" w:author="Sean Duan" w:date="2021-08-13T16:50:00Z">
-              <w:rPr>
-                <w:rFonts w:cstheme="minorHAnsi"/>
-              </w:rPr>
-            </w:rPrChange>
           </w:rPr>
           <w:delText xml:space="preserve">. </w:delText>
         </w:r>
       </w:del>
-      <w:ins w:id="168" w:author="Shaffer, Victoria A." w:date="2021-07-13T14:09:00Z">
-        <w:del w:id="169" w:author="Sean Duan" w:date="2021-08-12T17:46:00Z">
+      <w:ins w:id="76" w:author="Shaffer, Victoria A." w:date="2021-07-13T14:09:00Z">
+        <w:del w:id="77" w:author="Sean Duan" w:date="2021-08-12T17:46:00Z">
           <w:r>
             <w:rPr>
               <w:rFonts w:cstheme="minorHAnsi"/>
-              <w:rPrChange w:id="170" w:author="Sean Duan" w:date="2021-08-13T16:50:00Z">
-                <w:rPr>
-                  <w:rFonts w:cstheme="minorHAnsi"/>
-                </w:rPr>
-              </w:rPrChange>
             </w:rPr>
             <w:delText xml:space="preserve">Participants in the </w:delText>
           </w:r>
         </w:del>
       </w:ins>
-      <w:del w:id="171" w:author="Sean Duan" w:date="2021-08-12T17:46:00Z">
-        <w:r>
-          <w:rPr>
-            <w:rFonts w:cstheme="minorHAnsi"/>
-            <w:rPrChange w:id="172" w:author="Sean Duan" w:date="2021-08-13T16:50:00Z">
-              <w:rPr>
-                <w:rFonts w:cstheme="minorHAnsi"/>
-              </w:rPr>
-            </w:rPrChange>
+      <w:del w:id="78" w:author="Sean Duan" w:date="2021-08-12T17:46:00Z">
+        <w:r>
+          <w:rPr>
+            <w:rFonts w:cstheme="minorHAnsi"/>
           </w:rPr>
           <w:delText>Our active paradigm</w:delText>
         </w:r>
       </w:del>
-      <w:ins w:id="173" w:author="Shaffer, Victoria A." w:date="2021-07-13T14:09:00Z">
-        <w:del w:id="174" w:author="Sean Duan" w:date="2021-08-12T17:46:00Z">
+      <w:ins w:id="79" w:author="Shaffer, Victoria A." w:date="2021-07-13T14:09:00Z">
+        <w:del w:id="80" w:author="Sean Duan" w:date="2021-08-12T17:46:00Z">
           <w:r>
             <w:rPr>
               <w:rFonts w:cstheme="minorHAnsi"/>
-              <w:rPrChange w:id="175" w:author="Sean Duan" w:date="2021-08-13T16:50:00Z">
-                <w:rPr>
-                  <w:rFonts w:cstheme="minorHAnsi"/>
-                </w:rPr>
-              </w:rPrChange>
             </w:rPr>
             <w:delText>intervention</w:delText>
           </w:r>
         </w:del>
       </w:ins>
-      <w:del w:id="176" w:author="Sean Duan" w:date="2021-08-12T17:46:00Z">
-        <w:r>
-          <w:rPr>
-            <w:rFonts w:cstheme="minorHAnsi"/>
-            <w:rPrChange w:id="177" w:author="Sean Duan" w:date="2021-08-13T16:50:00Z">
-              <w:rPr>
-                <w:rFonts w:cstheme="minorHAnsi"/>
-              </w:rPr>
-            </w:rPrChange>
+      <w:del w:id="81" w:author="Sean Duan" w:date="2021-08-12T17:46:00Z">
+        <w:r>
+          <w:rPr>
+            <w:rFonts w:cstheme="minorHAnsi"/>
           </w:rPr>
           <w:delText>, the first condition,</w:delText>
         </w:r>
         <w:r>
           <w:rPr>
             <w:rFonts w:cstheme="minorHAnsi"/>
-            <w:rPrChange w:id="178" w:author="Sean Duan" w:date="2021-08-13T16:50:00Z">
-              <w:rPr>
-                <w:rFonts w:cstheme="minorHAnsi"/>
-              </w:rPr>
-            </w:rPrChange>
           </w:rPr>
           <w:delText xml:space="preserve"> had participants creat</w:delText>
         </w:r>
       </w:del>
-      <w:ins w:id="179" w:author="Shaffer, Victoria A." w:date="2021-07-13T14:09:00Z">
-        <w:del w:id="180" w:author="Sean Duan" w:date="2021-08-12T17:46:00Z">
+      <w:ins w:id="82" w:author="Shaffer, Victoria A." w:date="2021-07-13T14:09:00Z">
+        <w:del w:id="83" w:author="Sean Duan" w:date="2021-08-12T17:46:00Z">
           <w:r>
             <w:rPr>
               <w:rFonts w:cstheme="minorHAnsi"/>
-              <w:rPrChange w:id="181" w:author="Sean Duan" w:date="2021-08-13T16:50:00Z">
-                <w:rPr>
-                  <w:rFonts w:cstheme="minorHAnsi"/>
-                </w:rPr>
-              </w:rPrChange>
             </w:rPr>
             <w:delText>ed</w:delText>
           </w:r>
         </w:del>
       </w:ins>
-      <w:del w:id="182" w:author="Sean Duan" w:date="2021-08-12T17:46:00Z">
-        <w:r>
-          <w:rPr>
-            <w:rFonts w:cstheme="minorHAnsi"/>
-            <w:rPrChange w:id="183" w:author="Sean Duan" w:date="2021-08-13T16:50:00Z">
-              <w:rPr>
-                <w:rFonts w:cstheme="minorHAnsi"/>
-              </w:rPr>
-            </w:rPrChange>
+      <w:del w:id="84" w:author="Sean Duan" w:date="2021-08-12T17:46:00Z">
+        <w:r>
+          <w:rPr>
+            <w:rFonts w:cstheme="minorHAnsi"/>
           </w:rPr>
           <w:delText xml:space="preserve">ing their own HBP through the CHAT exercise, while the second condition </w:delText>
         </w:r>
         <w:r>
           <w:rPr>
             <w:rFonts w:cstheme="minorHAnsi"/>
-            <w:rPrChange w:id="184" w:author="Sean Duan" w:date="2021-08-13T16:50:00Z">
-              <w:rPr>
-                <w:rFonts w:cstheme="minorHAnsi"/>
-              </w:rPr>
-            </w:rPrChange>
           </w:rPr>
           <w:delText xml:space="preserve">(the </w:delText>
         </w:r>
       </w:del>
-      <w:ins w:id="185" w:author="Shaffer, Victoria A." w:date="2021-07-13T14:11:00Z">
-        <w:del w:id="186" w:author="Sean Duan" w:date="2021-08-12T17:46:00Z">
+      <w:ins w:id="85" w:author="Shaffer, Victoria A." w:date="2021-07-13T14:11:00Z">
+        <w:del w:id="86" w:author="Sean Duan" w:date="2021-08-12T17:46:00Z">
           <w:r>
             <w:rPr>
               <w:rFonts w:cstheme="minorHAnsi"/>
-              <w:rPrChange w:id="187" w:author="Sean Duan" w:date="2021-08-13T16:50:00Z">
-                <w:rPr>
-                  <w:rFonts w:cstheme="minorHAnsi"/>
-                </w:rPr>
-              </w:rPrChange>
             </w:rPr>
             <w:delText xml:space="preserve">participants in the </w:delText>
           </w:r>
         </w:del>
       </w:ins>
-      <w:del w:id="188" w:author="Sean Duan" w:date="2021-08-12T17:46:00Z">
-        <w:r>
-          <w:rPr>
-            <w:rFonts w:cstheme="minorHAnsi"/>
-            <w:rPrChange w:id="189" w:author="Sean Duan" w:date="2021-08-13T16:50:00Z">
-              <w:rPr>
-                <w:rFonts w:cstheme="minorHAnsi"/>
-              </w:rPr>
-            </w:rPrChange>
+      <w:del w:id="87" w:author="Sean Duan" w:date="2021-08-12T17:46:00Z">
+        <w:r>
+          <w:rPr>
+            <w:rFonts w:cstheme="minorHAnsi"/>
           </w:rPr>
           <w:delText xml:space="preserve">passive paradigm) </w:delText>
         </w:r>
         <w:r>
           <w:rPr>
             <w:rFonts w:cstheme="minorHAnsi"/>
-            <w:rPrChange w:id="190" w:author="Sean Duan" w:date="2021-08-13T16:50:00Z">
-              <w:rPr>
-                <w:rFonts w:cstheme="minorHAnsi"/>
-              </w:rPr>
-            </w:rPrChange>
           </w:rPr>
           <w:delText xml:space="preserve">had participants </w:delText>
         </w:r>
       </w:del>
-      <w:ins w:id="191" w:author="Shaffer, Victoria A." w:date="2021-07-13T14:11:00Z">
-        <w:del w:id="192" w:author="Sean Duan" w:date="2021-08-12T17:46:00Z">
+      <w:ins w:id="88" w:author="Shaffer, Victoria A." w:date="2021-07-13T14:11:00Z">
+        <w:del w:id="89" w:author="Sean Duan" w:date="2021-08-12T17:46:00Z">
           <w:r>
             <w:rPr>
               <w:rFonts w:cstheme="minorHAnsi"/>
-              <w:rPrChange w:id="193" w:author="Sean Duan" w:date="2021-08-13T16:50:00Z">
-                <w:rPr>
-                  <w:rFonts w:cstheme="minorHAnsi"/>
-                </w:rPr>
-              </w:rPrChange>
             </w:rPr>
             <w:delText xml:space="preserve">intervention were </w:delText>
           </w:r>
         </w:del>
       </w:ins>
-      <w:del w:id="194" w:author="Sean Duan" w:date="2021-08-12T17:46:00Z">
-        <w:r>
-          <w:rPr>
-            <w:rFonts w:cstheme="minorHAnsi"/>
-            <w:rPrChange w:id="195" w:author="Sean Duan" w:date="2021-08-13T16:50:00Z">
-              <w:rPr>
-                <w:rFonts w:cstheme="minorHAnsi"/>
-              </w:rPr>
-            </w:rPrChange>
+      <w:del w:id="90" w:author="Sean Duan" w:date="2021-08-12T17:46:00Z">
+        <w:r>
+          <w:rPr>
+            <w:rFonts w:cstheme="minorHAnsi"/>
           </w:rPr>
           <w:delText xml:space="preserve">being given a completed CHAT exercise. The HBP in </w:delText>
         </w:r>
         <w:r>
           <w:rPr>
             <w:rFonts w:cstheme="minorHAnsi"/>
-            <w:rPrChange w:id="196" w:author="Sean Duan" w:date="2021-08-13T16:50:00Z">
-              <w:rPr>
-                <w:rFonts w:cstheme="minorHAnsi"/>
-              </w:rPr>
-            </w:rPrChange>
           </w:rPr>
           <w:delText>our passive paradigm,</w:delText>
         </w:r>
         <w:r>
           <w:rPr>
             <w:rFonts w:cstheme="minorHAnsi"/>
-            <w:rPrChange w:id="197" w:author="Sean Duan" w:date="2021-08-13T16:50:00Z">
-              <w:rPr>
-                <w:rFonts w:cstheme="minorHAnsi"/>
-              </w:rPr>
-            </w:rPrChange>
           </w:rPr>
           <w:delText xml:space="preserve"> consisted of the consensus choices for health insurance found by Danis et al. (2002</w:delText>
         </w:r>
       </w:del>
-      <w:del w:id="198" w:author="Sean Duan" w:date="2021-08-12T18:06:00Z">
-        <w:r>
-          <w:rPr>
-            <w:rFonts w:cstheme="minorHAnsi"/>
-            <w:rPrChange w:id="199" w:author="Sean Duan" w:date="2021-08-13T16:50:00Z">
-              <w:rPr>
-                <w:rFonts w:cstheme="minorHAnsi"/>
-              </w:rPr>
-            </w:rPrChange>
+      <w:del w:id="91" w:author="Sean Duan" w:date="2021-08-12T18:06:00Z">
+        <w:r>
+          <w:rPr>
+            <w:rFonts w:cstheme="minorHAnsi"/>
           </w:rPr>
           <w:delText>)</w:delText>
         </w:r>
         <w:r>
           <w:rPr>
             <w:rFonts w:cstheme="minorHAnsi"/>
-            <w:rPrChange w:id="200" w:author="Sean Duan" w:date="2021-08-13T16:50:00Z">
-              <w:rPr>
-                <w:rFonts w:cstheme="minorHAnsi"/>
-              </w:rPr>
-            </w:rPrChange>
           </w:rPr>
           <w:delText xml:space="preserve">; see </w:delText>
         </w:r>
-        <w:commentRangeStart w:id="201"/>
-        <w:r>
-          <w:rPr>
-            <w:rFonts w:cstheme="minorHAnsi"/>
-            <w:rPrChange w:id="202" w:author="Sean Duan" w:date="2021-08-13T16:50:00Z">
-              <w:rPr>
-                <w:rFonts w:cstheme="minorHAnsi"/>
-              </w:rPr>
-            </w:rPrChange>
+        <w:commentRangeStart w:id="92"/>
+        <w:r>
+          <w:rPr>
+            <w:rFonts w:cstheme="minorHAnsi"/>
           </w:rPr>
           <w:delText xml:space="preserve">Appendix </w:delText>
         </w:r>
         <w:r>
           <w:rPr>
             <w:rFonts w:cstheme="minorHAnsi"/>
-            <w:rPrChange w:id="203" w:author="Sean Duan" w:date="2021-08-13T16:50:00Z">
-              <w:rPr>
-                <w:rFonts w:cstheme="minorHAnsi"/>
-              </w:rPr>
-            </w:rPrChange>
           </w:rPr>
           <w:delText xml:space="preserve">[LETTER HERE] </w:delText>
         </w:r>
         <w:r>
           <w:rPr>
             <w:rFonts w:cstheme="minorHAnsi"/>
-            <w:rPrChange w:id="204" w:author="Sean Duan" w:date="2021-08-13T16:50:00Z">
-              <w:rPr>
-                <w:rFonts w:cstheme="minorHAnsi"/>
-              </w:rPr>
-            </w:rPrChange>
           </w:rPr>
           <w:delText>for Study 1 experimental materials</w:delText>
         </w:r>
-        <w:commentRangeEnd w:id="201"/>
+        <w:commentRangeEnd w:id="92"/>
         <w:r>
           <w:rPr>
             <w:rStyle w:val="CommentReference"/>
             <w:rFonts w:cstheme="minorHAnsi"/>
             <w:sz w:val="24"/>
             <w:szCs w:val="24"/>
-            <w:rPrChange w:id="205" w:author="Sean Duan" w:date="2021-08-13T16:50:00Z">
+            <w:rPrChange w:id="93" w:author="Sean Duan" w:date="2021-08-13T16:50:00Z">
               <w:rPr>
                 <w:rStyle w:val="CommentReference"/>
               </w:rPr>
             </w:rPrChange>
           </w:rPr>
-          <w:commentReference w:id="201"/>
-        </w:r>
-        <w:r>
-          <w:rPr>
-            <w:rFonts w:cstheme="minorHAnsi"/>
-            <w:rPrChange w:id="206" w:author="Sean Duan" w:date="2021-08-13T16:50:00Z">
-              <w:rPr>
-                <w:rFonts w:cstheme="minorHAnsi"/>
-              </w:rPr>
-            </w:rPrChange>
+          <w:commentReference w:id="92"/>
+        </w:r>
+        <w:r>
+          <w:rPr>
+            <w:rFonts w:cstheme="minorHAnsi"/>
           </w:rPr>
           <w:delText>.</w:delText>
         </w:r>
         <w:r>
           <w:rPr>
             <w:rFonts w:cstheme="minorHAnsi"/>
-            <w:rPrChange w:id="207" w:author="Sean Duan" w:date="2021-08-13T16:50:00Z">
-              <w:rPr>
-                <w:rFonts w:cstheme="minorHAnsi"/>
-              </w:rPr>
-            </w:rPrChange>
           </w:rPr>
           <w:delText xml:space="preserve"> </w:delText>
         </w:r>
@@ -1728,284 +1164,158 @@
         <w:spacing w:line="480" w:lineRule="auto"/>
         <w:ind w:firstLine="720"/>
         <w:rPr>
-          <w:del w:id="208" w:author="Sean Duan" w:date="2021-08-12T17:46:00Z"/>
-          <w:rFonts w:cstheme="minorHAnsi"/>
-          <w:rPrChange w:id="209" w:author="Sean Duan" w:date="2021-08-13T16:50:00Z">
-            <w:rPr>
-              <w:del w:id="210" w:author="Sean Duan" w:date="2021-08-12T17:46:00Z"/>
-              <w:rFonts w:cstheme="minorHAnsi"/>
-            </w:rPr>
-          </w:rPrChange>
+          <w:del w:id="94" w:author="Sean Duan" w:date="2021-08-12T17:46:00Z"/>
+          <w:rFonts w:cstheme="minorHAnsi"/>
         </w:rPr>
       </w:pPr>
-      <w:del w:id="211" w:author="Sean Duan" w:date="2021-08-12T17:46:00Z">
-        <w:r>
-          <w:rPr>
-            <w:rFonts w:cstheme="minorHAnsi"/>
-            <w:rPrChange w:id="212" w:author="Sean Duan" w:date="2021-08-13T16:50:00Z">
-              <w:rPr>
-                <w:rFonts w:cstheme="minorHAnsi"/>
-              </w:rPr>
-            </w:rPrChange>
+      <w:del w:id="95" w:author="Sean Duan" w:date="2021-08-12T17:46:00Z">
+        <w:r>
+          <w:rPr>
+            <w:rFonts w:cstheme="minorHAnsi"/>
           </w:rPr>
           <w:delText xml:space="preserve">The third condition is the </w:delText>
         </w:r>
         <w:r>
           <w:rPr>
             <w:rFonts w:cstheme="minorHAnsi"/>
-            <w:rPrChange w:id="213" w:author="Sean Duan" w:date="2021-08-13T16:50:00Z">
-              <w:rPr>
-                <w:rFonts w:cstheme="minorHAnsi"/>
-              </w:rPr>
-            </w:rPrChange>
           </w:rPr>
           <w:delText>control condition</w:delText>
         </w:r>
         <w:r>
           <w:rPr>
             <w:rFonts w:cstheme="minorHAnsi"/>
-            <w:rPrChange w:id="214" w:author="Sean Duan" w:date="2021-08-13T16:50:00Z">
-              <w:rPr>
-                <w:rFonts w:cstheme="minorHAnsi"/>
-              </w:rPr>
-            </w:rPrChange>
           </w:rPr>
           <w:delText>.</w:delText>
         </w:r>
         <w:r>
           <w:rPr>
             <w:rFonts w:cstheme="minorHAnsi"/>
-            <w:rPrChange w:id="215" w:author="Sean Duan" w:date="2021-08-13T16:50:00Z">
-              <w:rPr>
-                <w:rFonts w:cstheme="minorHAnsi"/>
-              </w:rPr>
-            </w:rPrChange>
           </w:rPr>
           <w:delText xml:space="preserve"> </w:delText>
         </w:r>
         <w:r>
           <w:rPr>
             <w:rFonts w:cstheme="minorHAnsi"/>
-            <w:rPrChange w:id="216" w:author="Sean Duan" w:date="2021-08-13T16:50:00Z">
-              <w:rPr>
-                <w:rFonts w:cstheme="minorHAnsi"/>
-              </w:rPr>
-            </w:rPrChange>
           </w:rPr>
           <w:delText>P</w:delText>
         </w:r>
         <w:r>
           <w:rPr>
             <w:rFonts w:cstheme="minorHAnsi"/>
-            <w:rPrChange w:id="217" w:author="Sean Duan" w:date="2021-08-13T16:50:00Z">
-              <w:rPr>
-                <w:rFonts w:cstheme="minorHAnsi"/>
-              </w:rPr>
-            </w:rPrChange>
           </w:rPr>
           <w:delText xml:space="preserve">articipants </w:delText>
         </w:r>
       </w:del>
-      <w:ins w:id="218" w:author="Shaffer, Victoria A." w:date="2021-07-13T14:13:00Z">
-        <w:del w:id="219" w:author="Sean Duan" w:date="2021-08-12T17:46:00Z">
+      <w:ins w:id="96" w:author="Shaffer, Victoria A." w:date="2021-07-13T14:13:00Z">
+        <w:del w:id="97" w:author="Sean Duan" w:date="2021-08-12T17:46:00Z">
           <w:r>
             <w:rPr>
               <w:rFonts w:cstheme="minorHAnsi"/>
-              <w:rPrChange w:id="220" w:author="Sean Duan" w:date="2021-08-13T16:50:00Z">
-                <w:rPr>
-                  <w:rFonts w:cstheme="minorHAnsi"/>
-                </w:rPr>
-              </w:rPrChange>
             </w:rPr>
             <w:delText xml:space="preserve">in the control condition </w:delText>
           </w:r>
         </w:del>
       </w:ins>
-      <w:del w:id="221" w:author="Sean Duan" w:date="2021-08-12T17:46:00Z">
-        <w:r>
-          <w:rPr>
-            <w:rFonts w:cstheme="minorHAnsi"/>
-            <w:rPrChange w:id="222" w:author="Sean Duan" w:date="2021-08-13T16:50:00Z">
-              <w:rPr>
-                <w:rFonts w:cstheme="minorHAnsi"/>
-              </w:rPr>
-            </w:rPrChange>
+      <w:del w:id="98" w:author="Sean Duan" w:date="2021-08-12T17:46:00Z">
+        <w:r>
+          <w:rPr>
+            <w:rFonts w:cstheme="minorHAnsi"/>
           </w:rPr>
           <w:delText>complete</w:delText>
         </w:r>
         <w:r>
           <w:rPr>
             <w:rFonts w:cstheme="minorHAnsi"/>
-            <w:rPrChange w:id="223" w:author="Sean Duan" w:date="2021-08-13T16:50:00Z">
-              <w:rPr>
-                <w:rFonts w:cstheme="minorHAnsi"/>
-              </w:rPr>
-            </w:rPrChange>
           </w:rPr>
           <w:delText>d</w:delText>
         </w:r>
         <w:r>
           <w:rPr>
             <w:rFonts w:cstheme="minorHAnsi"/>
-            <w:rPrChange w:id="224" w:author="Sean Duan" w:date="2021-08-13T16:50:00Z">
-              <w:rPr>
-                <w:rFonts w:cstheme="minorHAnsi"/>
-              </w:rPr>
-            </w:rPrChange>
           </w:rPr>
           <w:delText xml:space="preserve"> </w:delText>
         </w:r>
         <w:r>
           <w:rPr>
             <w:rFonts w:cstheme="minorHAnsi"/>
-            <w:rPrChange w:id="225" w:author="Sean Duan" w:date="2021-08-13T16:50:00Z">
-              <w:rPr>
-                <w:rFonts w:cstheme="minorHAnsi"/>
-              </w:rPr>
-            </w:rPrChange>
           </w:rPr>
           <w:delText xml:space="preserve">an exercise similar to the </w:delText>
         </w:r>
         <w:r>
           <w:rPr>
             <w:rFonts w:cstheme="minorHAnsi"/>
-            <w:rPrChange w:id="226" w:author="Sean Duan" w:date="2021-08-13T16:50:00Z">
-              <w:rPr>
-                <w:rFonts w:cstheme="minorHAnsi"/>
-              </w:rPr>
-            </w:rPrChange>
           </w:rPr>
           <w:delText xml:space="preserve">‘active’ paradigm condition, but mentions of </w:delText>
         </w:r>
         <w:r>
           <w:rPr>
             <w:rFonts w:cstheme="minorHAnsi"/>
-            <w:rPrChange w:id="227" w:author="Sean Duan" w:date="2021-08-13T16:50:00Z">
-              <w:rPr>
-                <w:rFonts w:cstheme="minorHAnsi"/>
-              </w:rPr>
-            </w:rPrChange>
           </w:rPr>
           <w:delText xml:space="preserve">health care </w:delText>
         </w:r>
         <w:r>
           <w:rPr>
             <w:rFonts w:cstheme="minorHAnsi"/>
-            <w:rPrChange w:id="228" w:author="Sean Duan" w:date="2021-08-13T16:50:00Z">
-              <w:rPr>
-                <w:rFonts w:cstheme="minorHAnsi"/>
-              </w:rPr>
-            </w:rPrChange>
           </w:rPr>
           <w:delText xml:space="preserve">are replaced with </w:delText>
         </w:r>
         <w:r>
           <w:rPr>
             <w:rFonts w:cstheme="minorHAnsi"/>
-            <w:rPrChange w:id="229" w:author="Sean Duan" w:date="2021-08-13T16:50:00Z">
-              <w:rPr>
-                <w:rFonts w:cstheme="minorHAnsi"/>
-              </w:rPr>
-            </w:rPrChange>
           </w:rPr>
           <w:delText xml:space="preserve">pizza topping </w:delText>
         </w:r>
         <w:r>
           <w:rPr>
             <w:rFonts w:cstheme="minorHAnsi"/>
-            <w:rPrChange w:id="230" w:author="Sean Duan" w:date="2021-08-13T16:50:00Z">
-              <w:rPr>
-                <w:rFonts w:cstheme="minorHAnsi"/>
-              </w:rPr>
-            </w:rPrChange>
           </w:rPr>
           <w:delText xml:space="preserve">choices </w:delText>
         </w:r>
         <w:r>
           <w:rPr>
             <w:rFonts w:cstheme="minorHAnsi"/>
-            <w:rPrChange w:id="231" w:author="Sean Duan" w:date="2021-08-13T16:50:00Z">
-              <w:rPr>
-                <w:rFonts w:cstheme="minorHAnsi"/>
-              </w:rPr>
-            </w:rPrChange>
           </w:rPr>
           <w:delText>instead</w:delText>
         </w:r>
         <w:r>
           <w:rPr>
             <w:rFonts w:cstheme="minorHAnsi"/>
-            <w:rPrChange w:id="232" w:author="Sean Duan" w:date="2021-08-13T16:50:00Z">
-              <w:rPr>
-                <w:rFonts w:cstheme="minorHAnsi"/>
-              </w:rPr>
-            </w:rPrChange>
           </w:rPr>
           <w:delText xml:space="preserve">. </w:delText>
         </w:r>
         <w:r>
           <w:rPr>
             <w:rFonts w:cstheme="minorHAnsi"/>
-            <w:rPrChange w:id="233" w:author="Sean Duan" w:date="2021-08-13T16:50:00Z">
-              <w:rPr>
-                <w:rFonts w:cstheme="minorHAnsi"/>
-              </w:rPr>
-            </w:rPrChange>
           </w:rPr>
           <w:delText>Trade-offs are enforced due to limited resources.</w:delText>
         </w:r>
         <w:r>
           <w:rPr>
             <w:rFonts w:cstheme="minorHAnsi"/>
-            <w:rPrChange w:id="234" w:author="Sean Duan" w:date="2021-08-13T16:50:00Z">
-              <w:rPr>
-                <w:rFonts w:cstheme="minorHAnsi"/>
-              </w:rPr>
-            </w:rPrChange>
           </w:rPr>
           <w:delText xml:space="preserve"> This</w:delText>
         </w:r>
         <w:r>
           <w:rPr>
             <w:rFonts w:cstheme="minorHAnsi"/>
-            <w:rPrChange w:id="235" w:author="Sean Duan" w:date="2021-08-13T16:50:00Z">
-              <w:rPr>
-                <w:rFonts w:cstheme="minorHAnsi"/>
-              </w:rPr>
-            </w:rPrChange>
           </w:rPr>
           <w:delText xml:space="preserve"> resul</w:delText>
         </w:r>
         <w:r>
           <w:rPr>
             <w:rFonts w:cstheme="minorHAnsi"/>
-            <w:rPrChange w:id="236" w:author="Sean Duan" w:date="2021-08-13T16:50:00Z">
-              <w:rPr>
-                <w:rFonts w:cstheme="minorHAnsi"/>
-              </w:rPr>
-            </w:rPrChange>
           </w:rPr>
           <w:delText xml:space="preserve">ts </w:delText>
         </w:r>
         <w:r>
           <w:rPr>
             <w:rFonts w:cstheme="minorHAnsi"/>
-            <w:rPrChange w:id="237" w:author="Sean Duan" w:date="2021-08-13T16:50:00Z">
-              <w:rPr>
-                <w:rFonts w:cstheme="minorHAnsi"/>
-              </w:rPr>
-            </w:rPrChange>
           </w:rPr>
           <w:delText>in an exercise of similar length and intensity that is intentionally uninformative</w:delText>
         </w:r>
         <w:r>
           <w:rPr>
             <w:rFonts w:cstheme="minorHAnsi"/>
-            <w:rPrChange w:id="238" w:author="Sean Duan" w:date="2021-08-13T16:50:00Z">
-              <w:rPr>
-                <w:rFonts w:cstheme="minorHAnsi"/>
-              </w:rPr>
-            </w:rPrChange>
           </w:rPr>
           <w:delText>.</w:delText>
         </w:r>
@@ -2024,7 +1334,7 @@
           <w:color w:val="auto"/>
           <w:sz w:val="24"/>
           <w:szCs w:val="24"/>
-          <w:rPrChange w:id="239" w:author="Sean Duan" w:date="2021-08-13T16:50:00Z">
+          <w:rPrChange w:id="99" w:author="Sean Duan" w:date="2021-08-13T16:50:00Z">
             <w:rPr>
               <w:rFonts w:asciiTheme="minorHAnsi" w:hAnsiTheme="minorHAnsi" w:cstheme="minorHAnsi"/>
               <w:b w:val="0"/>
@@ -2036,7 +1346,7 @@
           </w:rPrChange>
         </w:rPr>
       </w:pPr>
-      <w:bookmarkStart w:id="240" w:name="measures"/>
+      <w:bookmarkStart w:id="100" w:name="measures"/>
       <w:bookmarkEnd w:id="6"/>
       <w:r>
         <w:rPr>
@@ -2048,7 +1358,7 @@
           <w:color w:val="auto"/>
           <w:sz w:val="24"/>
           <w:szCs w:val="24"/>
-          <w:rPrChange w:id="241" w:author="Sean Duan" w:date="2021-08-13T16:50:00Z">
+          <w:rPrChange w:id="101" w:author="Sean Duan" w:date="2021-08-13T16:50:00Z">
             <w:rPr>
               <w:rFonts w:asciiTheme="minorHAnsi" w:hAnsiTheme="minorHAnsi" w:cstheme="minorHAnsi"/>
               <w:b w:val="0"/>
@@ -2069,54 +1379,29 @@
         <w:ind w:firstLine="720"/>
         <w:rPr>
           <w:rFonts w:cstheme="minorHAnsi"/>
-          <w:rPrChange w:id="242" w:author="Sean Duan" w:date="2021-08-13T16:50:00Z">
-            <w:rPr>
-              <w:rFonts w:cstheme="minorHAnsi"/>
-            </w:rPr>
-          </w:rPrChange>
         </w:rPr>
       </w:pPr>
       <w:r>
         <w:rPr>
           <w:rFonts w:cstheme="minorHAnsi"/>
-          <w:rPrChange w:id="243" w:author="Sean Duan" w:date="2021-08-13T16:50:00Z">
-            <w:rPr>
-              <w:rFonts w:cstheme="minorHAnsi"/>
-            </w:rPr>
-          </w:rPrChange>
         </w:rPr>
         <w:t>The</w:t>
       </w:r>
       <w:r>
         <w:rPr>
           <w:rFonts w:cstheme="minorHAnsi"/>
-          <w:rPrChange w:id="244" w:author="Sean Duan" w:date="2021-08-13T16:50:00Z">
-            <w:rPr>
-              <w:rFonts w:cstheme="minorHAnsi"/>
-            </w:rPr>
-          </w:rPrChange>
         </w:rPr>
         <w:t xml:space="preserve"> primary outcome </w:t>
       </w:r>
       <w:r>
         <w:rPr>
           <w:rFonts w:cstheme="minorHAnsi"/>
-          <w:rPrChange w:id="245" w:author="Sean Duan" w:date="2021-08-13T16:50:00Z">
-            <w:rPr>
-              <w:rFonts w:cstheme="minorHAnsi"/>
-            </w:rPr>
-          </w:rPrChange>
         </w:rPr>
         <w:t xml:space="preserve">measure </w:t>
       </w:r>
       <w:r>
         <w:rPr>
           <w:rFonts w:cstheme="minorHAnsi"/>
-          <w:rPrChange w:id="246" w:author="Sean Duan" w:date="2021-08-13T16:50:00Z">
-            <w:rPr>
-              <w:rFonts w:cstheme="minorHAnsi"/>
-            </w:rPr>
-          </w:rPrChange>
         </w:rPr>
         <w:t xml:space="preserve">was the support for UHC scale, adapted from Shen &amp; </w:t>
       </w:r>
@@ -2124,11 +1409,6 @@
       <w:r>
         <w:rPr>
           <w:rFonts w:cstheme="minorHAnsi"/>
-          <w:rPrChange w:id="247" w:author="Sean Duan" w:date="2021-08-13T16:50:00Z">
-            <w:rPr>
-              <w:rFonts w:cstheme="minorHAnsi"/>
-            </w:rPr>
-          </w:rPrChange>
         </w:rPr>
         <w:t>Labouff</w:t>
       </w:r>
@@ -2136,22 +1416,12 @@
       <w:r>
         <w:rPr>
           <w:rFonts w:cstheme="minorHAnsi"/>
-          <w:rPrChange w:id="248" w:author="Sean Duan" w:date="2021-08-13T16:50:00Z">
-            <w:rPr>
-              <w:rFonts w:cstheme="minorHAnsi"/>
-            </w:rPr>
-          </w:rPrChange>
         </w:rPr>
         <w:t xml:space="preserve"> (2013), measured both pre and post-test. The scale was comprised of 4 items </w:t>
       </w:r>
       <w:r>
         <w:rPr>
           <w:rFonts w:cstheme="minorHAnsi"/>
-          <w:rPrChange w:id="249" w:author="Sean Duan" w:date="2021-08-13T16:50:00Z">
-            <w:rPr>
-              <w:rFonts w:cstheme="minorHAnsi"/>
-            </w:rPr>
-          </w:rPrChange>
         </w:rPr>
         <w:lastRenderedPageBreak/>
         <w:t>measuring support for UHC, which were averaged after reverse scoring the third item</w:t>
@@ -2159,62 +1429,37 @@
       <w:r>
         <w:rPr>
           <w:rFonts w:cstheme="minorHAnsi"/>
-          <w:rPrChange w:id="250" w:author="Sean Duan" w:date="2021-08-13T16:50:00Z">
-            <w:rPr>
-              <w:rFonts w:cstheme="minorHAnsi"/>
-            </w:rPr>
-          </w:rPrChange>
         </w:rPr>
         <w:t xml:space="preserve"> </w:t>
       </w:r>
-      <w:commentRangeStart w:id="251"/>
-      <w:commentRangeStart w:id="252"/>
-      <w:r>
-        <w:rPr>
-          <w:rFonts w:cstheme="minorHAnsi"/>
-          <w:rPrChange w:id="253" w:author="Sean Duan" w:date="2021-08-13T16:50:00Z">
-            <w:rPr>
-              <w:rFonts w:cstheme="minorHAnsi"/>
-            </w:rPr>
-          </w:rPrChange>
+      <w:commentRangeStart w:id="102"/>
+      <w:commentRangeStart w:id="103"/>
+      <w:r>
+        <w:rPr>
+          <w:rFonts w:cstheme="minorHAnsi"/>
         </w:rPr>
         <w:t>(</w:t>
       </w:r>
-      <w:ins w:id="254" w:author="Sean Duan" w:date="2021-08-12T18:08:00Z">
-        <w:r>
-          <w:rPr>
-            <w:rFonts w:cstheme="minorHAnsi"/>
-            <w:rPrChange w:id="255" w:author="Sean Duan" w:date="2021-08-13T16:50:00Z">
-              <w:rPr>
-                <w:rFonts w:cstheme="minorHAnsi"/>
-              </w:rPr>
-            </w:rPrChange>
+      <w:ins w:id="104" w:author="Sean Duan" w:date="2021-08-12T18:08:00Z">
+        <w:r>
+          <w:rPr>
+            <w:rFonts w:cstheme="minorHAnsi"/>
           </w:rPr>
           <w:t xml:space="preserve">e.g. </w:t>
         </w:r>
       </w:ins>
-      <w:del w:id="256" w:author="Sean Duan" w:date="2021-08-12T18:08:00Z">
-        <w:r>
-          <w:rPr>
-            <w:rFonts w:cstheme="minorHAnsi"/>
-            <w:rPrChange w:id="257" w:author="Sean Duan" w:date="2021-08-13T16:50:00Z">
-              <w:rPr>
-                <w:rFonts w:cstheme="minorHAnsi"/>
-              </w:rPr>
-            </w:rPrChange>
+      <w:del w:id="105" w:author="Sean Duan" w:date="2021-08-12T18:08:00Z">
+        <w:r>
+          <w:rPr>
+            <w:rFonts w:cstheme="minorHAnsi"/>
           </w:rPr>
           <w:delText>‘I support the 2013 Affordable Care Act’, ‘Our government needs health reform because the underprivileged are not getting their basic need met’, ‘Universal health care is just designed to make the hard-working people of America pay for the health care of the lazy people of America’, and ‘</w:delText>
         </w:r>
       </w:del>
-      <w:ins w:id="258" w:author="Sean Duan" w:date="2021-08-12T18:08:00Z">
-        <w:r>
-          <w:rPr>
-            <w:rFonts w:cstheme="minorHAnsi"/>
-            <w:rPrChange w:id="259" w:author="Sean Duan" w:date="2021-08-13T16:50:00Z">
-              <w:rPr>
-                <w:rFonts w:cstheme="minorHAnsi"/>
-              </w:rPr>
-            </w:rPrChange>
+      <w:ins w:id="106" w:author="Sean Duan" w:date="2021-08-12T18:08:00Z">
+        <w:r>
+          <w:rPr>
+            <w:rFonts w:cstheme="minorHAnsi"/>
           </w:rPr>
           <w:t>“</w:t>
         </w:r>
@@ -2222,36 +1467,21 @@
       <w:r>
         <w:rPr>
           <w:rFonts w:cstheme="minorHAnsi"/>
-          <w:rPrChange w:id="260" w:author="Sean Duan" w:date="2021-08-13T16:50:00Z">
-            <w:rPr>
-              <w:rFonts w:cstheme="minorHAnsi"/>
-            </w:rPr>
-          </w:rPrChange>
         </w:rPr>
         <w:t>Access to medical care and insurance is a basic, inherent right of man</w:t>
       </w:r>
-      <w:del w:id="261" w:author="Sean Duan" w:date="2021-08-12T18:08:00Z">
-        <w:r>
-          <w:rPr>
-            <w:rFonts w:cstheme="minorHAnsi"/>
-            <w:rPrChange w:id="262" w:author="Sean Duan" w:date="2021-08-13T16:50:00Z">
-              <w:rPr>
-                <w:rFonts w:cstheme="minorHAnsi"/>
-              </w:rPr>
-            </w:rPrChange>
+      <w:del w:id="107" w:author="Sean Duan" w:date="2021-08-12T18:08:00Z">
+        <w:r>
+          <w:rPr>
+            <w:rFonts w:cstheme="minorHAnsi"/>
           </w:rPr>
           <w:delText>’</w:delText>
         </w:r>
       </w:del>
-      <w:ins w:id="263" w:author="Sean Duan" w:date="2021-08-12T18:08:00Z">
-        <w:r>
-          <w:rPr>
-            <w:rFonts w:cstheme="minorHAnsi"/>
-            <w:rPrChange w:id="264" w:author="Sean Duan" w:date="2021-08-13T16:50:00Z">
-              <w:rPr>
-                <w:rFonts w:cstheme="minorHAnsi"/>
-              </w:rPr>
-            </w:rPrChange>
+      <w:ins w:id="108" w:author="Sean Duan" w:date="2021-08-12T18:08:00Z">
+        <w:r>
+          <w:rPr>
+            <w:rFonts w:cstheme="minorHAnsi"/>
           </w:rPr>
           <w:t>”</w:t>
         </w:r>
@@ -2259,110 +1489,75 @@
       <w:r>
         <w:rPr>
           <w:rFonts w:cstheme="minorHAnsi"/>
-          <w:rPrChange w:id="265" w:author="Sean Duan" w:date="2021-08-13T16:50:00Z">
-            <w:rPr>
-              <w:rFonts w:cstheme="minorHAnsi"/>
-            </w:rPr>
-          </w:rPrChange>
         </w:rPr>
         <w:t>)</w:t>
       </w:r>
-      <w:commentRangeEnd w:id="251"/>
+      <w:commentRangeEnd w:id="102"/>
       <w:r>
         <w:rPr>
           <w:rStyle w:val="CommentReference"/>
           <w:rFonts w:cstheme="minorHAnsi"/>
           <w:sz w:val="24"/>
           <w:szCs w:val="24"/>
-          <w:rPrChange w:id="266" w:author="Sean Duan" w:date="2021-08-13T16:50:00Z">
+          <w:rPrChange w:id="109" w:author="Sean Duan" w:date="2021-08-13T16:50:00Z">
             <w:rPr>
               <w:rStyle w:val="CommentReference"/>
             </w:rPr>
           </w:rPrChange>
         </w:rPr>
-        <w:commentReference w:id="251"/>
-      </w:r>
-      <w:commentRangeEnd w:id="252"/>
+        <w:commentReference w:id="102"/>
+      </w:r>
+      <w:commentRangeEnd w:id="103"/>
       <w:r>
         <w:rPr>
           <w:rStyle w:val="CommentReference"/>
           <w:rFonts w:cstheme="minorHAnsi"/>
           <w:sz w:val="24"/>
           <w:szCs w:val="24"/>
-          <w:rPrChange w:id="267" w:author="Sean Duan" w:date="2021-08-13T16:50:00Z">
+          <w:rPrChange w:id="110" w:author="Sean Duan" w:date="2021-08-13T16:50:00Z">
             <w:rPr>
               <w:rStyle w:val="CommentReference"/>
             </w:rPr>
           </w:rPrChange>
         </w:rPr>
-        <w:commentReference w:id="252"/>
-      </w:r>
-      <w:r>
-        <w:rPr>
-          <w:rFonts w:cstheme="minorHAnsi"/>
-          <w:rPrChange w:id="268" w:author="Sean Duan" w:date="2021-08-13T16:50:00Z">
-            <w:rPr>
-              <w:rFonts w:cstheme="minorHAnsi"/>
-            </w:rPr>
-          </w:rPrChange>
+        <w:commentReference w:id="103"/>
+      </w:r>
+      <w:r>
+        <w:rPr>
+          <w:rFonts w:cstheme="minorHAnsi"/>
         </w:rPr>
         <w:t xml:space="preserve"> </w:t>
       </w:r>
       <w:r>
         <w:rPr>
           <w:rFonts w:cstheme="minorHAnsi"/>
-          <w:rPrChange w:id="269" w:author="Sean Duan" w:date="2021-08-13T16:50:00Z">
-            <w:rPr>
-              <w:rFonts w:cstheme="minorHAnsi"/>
-            </w:rPr>
-          </w:rPrChange>
         </w:rPr>
         <w:t>.Each item was measured on a 7 point Likert scale from 1 (strongly disagree) to 7 (strongly agree)</w:t>
       </w:r>
-      <w:del w:id="270" w:author="Sean Duan" w:date="2021-08-12T18:09:00Z">
-        <w:r>
-          <w:rPr>
-            <w:rFonts w:cstheme="minorHAnsi"/>
-            <w:rPrChange w:id="271" w:author="Sean Duan" w:date="2021-08-13T16:50:00Z">
-              <w:rPr>
-                <w:rFonts w:cstheme="minorHAnsi"/>
-              </w:rPr>
-            </w:rPrChange>
+      <w:del w:id="111" w:author="Sean Duan" w:date="2021-08-12T18:09:00Z">
+        <w:r>
+          <w:rPr>
+            <w:rFonts w:cstheme="minorHAnsi"/>
           </w:rPr>
           <w:delText>.</w:delText>
         </w:r>
       </w:del>
-      <w:ins w:id="272" w:author="Sean Duan" w:date="2021-08-12T18:09:00Z">
-        <w:r>
-          <w:rPr>
-            <w:rFonts w:cstheme="minorHAnsi"/>
-            <w:rPrChange w:id="273" w:author="Sean Duan" w:date="2021-08-13T16:50:00Z">
-              <w:rPr>
-                <w:rFonts w:cstheme="minorHAnsi"/>
-              </w:rPr>
-            </w:rPrChange>
+      <w:ins w:id="112" w:author="Sean Duan" w:date="2021-08-12T18:09:00Z">
+        <w:r>
+          <w:rPr>
+            <w:rFonts w:cstheme="minorHAnsi"/>
           </w:rPr>
           <w:t>; see Table</w:t>
         </w:r>
         <w:r>
           <w:rPr>
             <w:rFonts w:cstheme="minorHAnsi"/>
-            <w:rPrChange w:id="274" w:author="Sean Duan" w:date="2021-08-13T16:50:00Z">
-              <w:rPr>
-                <w:rFonts w:cstheme="minorHAnsi"/>
-              </w:rPr>
-            </w:rPrChange>
           </w:rPr>
           <w:t xml:space="preserve"> </w:t>
         </w:r>
         <w:r>
           <w:rPr>
             <w:rFonts w:cstheme="minorHAnsi"/>
-            <w:rPrChange w:id="275" w:author="Sean Duan" w:date="2021-08-13T16:50:00Z">
-              <w:rPr>
-                <w:rFonts w:cstheme="minorHAnsi"/>
-              </w:rPr>
-            </w:rPrChange>
           </w:rPr>
           <w:t>[LETTER HERE] for item wording.</w:t>
         </w:r>
@@ -2370,22 +1565,12 @@
       <w:r>
         <w:rPr>
           <w:rFonts w:cstheme="minorHAnsi"/>
-          <w:rPrChange w:id="276" w:author="Sean Duan" w:date="2021-08-13T16:50:00Z">
-            <w:rPr>
-              <w:rFonts w:cstheme="minorHAnsi"/>
-            </w:rPr>
-          </w:rPrChange>
         </w:rPr>
         <w:t xml:space="preserve"> </w:t>
       </w:r>
       <w:r>
         <w:rPr>
           <w:rFonts w:cstheme="minorHAnsi"/>
-          <w:rPrChange w:id="277" w:author="Sean Duan" w:date="2021-08-13T16:50:00Z">
-            <w:rPr>
-              <w:rFonts w:cstheme="minorHAnsi"/>
-            </w:rPr>
-          </w:rPrChange>
         </w:rPr>
         <w:t xml:space="preserve"> </w:t>
       </w:r>
@@ -2397,22 +1582,12 @@
         <w:ind w:firstLine="720"/>
         <w:rPr>
           <w:rFonts w:cstheme="minorHAnsi"/>
-          <w:rPrChange w:id="278" w:author="Sean Duan" w:date="2021-08-13T16:50:00Z">
-            <w:rPr>
-              <w:rFonts w:cstheme="minorHAnsi"/>
-            </w:rPr>
-          </w:rPrChange>
         </w:rPr>
       </w:pPr>
-      <w:ins w:id="279" w:author="Shaffer, Victoria A." w:date="2021-07-13T14:14:00Z">
-        <w:r>
-          <w:rPr>
-            <w:rFonts w:cstheme="minorHAnsi"/>
-            <w:rPrChange w:id="280" w:author="Sean Duan" w:date="2021-08-13T16:50:00Z">
-              <w:rPr>
-                <w:rFonts w:cstheme="minorHAnsi"/>
-              </w:rPr>
-            </w:rPrChange>
+      <w:ins w:id="113" w:author="Shaffer, Victoria A." w:date="2021-07-13T14:14:00Z">
+        <w:r>
+          <w:rPr>
+            <w:rFonts w:cstheme="minorHAnsi"/>
           </w:rPr>
           <w:t xml:space="preserve">Participants also </w:t>
         </w:r>
@@ -2420,24 +1595,14 @@
         <w:r>
           <w:rPr>
             <w:rFonts w:cstheme="minorHAnsi"/>
-            <w:rPrChange w:id="281" w:author="Sean Duan" w:date="2021-08-13T16:50:00Z">
-              <w:rPr>
-                <w:rFonts w:cstheme="minorHAnsi"/>
-              </w:rPr>
-            </w:rPrChange>
           </w:rPr>
           <w:t>re</w:t>
         </w:r>
       </w:ins>
-      <w:ins w:id="282" w:author="Shaffer, Victoria A." w:date="2021-07-13T14:15:00Z">
-        <w:r>
-          <w:rPr>
-            <w:rFonts w:cstheme="minorHAnsi"/>
-            <w:rPrChange w:id="283" w:author="Sean Duan" w:date="2021-08-13T16:50:00Z">
-              <w:rPr>
-                <w:rFonts w:cstheme="minorHAnsi"/>
-              </w:rPr>
-            </w:rPrChange>
+      <w:ins w:id="114" w:author="Shaffer, Victoria A." w:date="2021-07-13T14:15:00Z">
+        <w:r>
+          <w:rPr>
+            <w:rFonts w:cstheme="minorHAnsi"/>
           </w:rPr>
           <w:t>sponsed</w:t>
         </w:r>
@@ -2445,24 +1610,14 @@
         <w:r>
           <w:rPr>
             <w:rFonts w:cstheme="minorHAnsi"/>
-            <w:rPrChange w:id="284" w:author="Sean Duan" w:date="2021-08-13T16:50:00Z">
-              <w:rPr>
-                <w:rFonts w:cstheme="minorHAnsi"/>
-              </w:rPr>
-            </w:rPrChange>
           </w:rPr>
           <w:t xml:space="preserve"> to s</w:t>
         </w:r>
       </w:ins>
-      <w:del w:id="285" w:author="Shaffer, Victoria A." w:date="2021-07-13T14:15:00Z">
-        <w:r>
-          <w:rPr>
-            <w:rFonts w:cstheme="minorHAnsi"/>
-            <w:rPrChange w:id="286" w:author="Sean Duan" w:date="2021-08-13T16:50:00Z">
-              <w:rPr>
-                <w:rFonts w:cstheme="minorHAnsi"/>
-              </w:rPr>
-            </w:rPrChange>
+      <w:del w:id="115" w:author="Shaffer, Victoria A." w:date="2021-07-13T14:15:00Z">
+        <w:r>
+          <w:rPr>
+            <w:rFonts w:cstheme="minorHAnsi"/>
           </w:rPr>
           <w:delText>S</w:delText>
         </w:r>
@@ -2470,62 +1625,37 @@
       <w:r>
         <w:rPr>
           <w:rFonts w:cstheme="minorHAnsi"/>
-          <w:rPrChange w:id="287" w:author="Sean Duan" w:date="2021-08-13T16:50:00Z">
-            <w:rPr>
-              <w:rFonts w:cstheme="minorHAnsi"/>
-            </w:rPr>
-          </w:rPrChange>
         </w:rPr>
         <w:t xml:space="preserve">everal items </w:t>
       </w:r>
-      <w:del w:id="288" w:author="Shaffer, Victoria A." w:date="2021-07-13T14:15:00Z">
-        <w:r>
-          <w:rPr>
-            <w:rFonts w:cstheme="minorHAnsi"/>
-            <w:rPrChange w:id="289" w:author="Sean Duan" w:date="2021-08-13T16:50:00Z">
-              <w:rPr>
-                <w:rFonts w:cstheme="minorHAnsi"/>
-              </w:rPr>
-            </w:rPrChange>
+      <w:del w:id="116" w:author="Shaffer, Victoria A." w:date="2021-07-13T14:15:00Z">
+        <w:r>
+          <w:rPr>
+            <w:rFonts w:cstheme="minorHAnsi"/>
           </w:rPr>
           <w:delText xml:space="preserve">querying our participants on </w:delText>
         </w:r>
       </w:del>
-      <w:ins w:id="290" w:author="Shaffer, Victoria A." w:date="2021-07-13T14:15:00Z">
-        <w:r>
-          <w:rPr>
-            <w:rFonts w:cstheme="minorHAnsi"/>
-            <w:rPrChange w:id="291" w:author="Sean Duan" w:date="2021-08-13T16:50:00Z">
-              <w:rPr>
-                <w:rFonts w:cstheme="minorHAnsi"/>
-              </w:rPr>
-            </w:rPrChange>
+      <w:ins w:id="117" w:author="Shaffer, Victoria A." w:date="2021-07-13T14:15:00Z">
+        <w:r>
+          <w:rPr>
+            <w:rFonts w:cstheme="minorHAnsi"/>
           </w:rPr>
           <w:t xml:space="preserve">about their experience </w:t>
         </w:r>
       </w:ins>
-      <w:del w:id="292" w:author="Shaffer, Victoria A." w:date="2021-07-13T14:15:00Z">
-        <w:r>
-          <w:rPr>
-            <w:rFonts w:cstheme="minorHAnsi"/>
-            <w:rPrChange w:id="293" w:author="Sean Duan" w:date="2021-08-13T16:50:00Z">
-              <w:rPr>
-                <w:rFonts w:cstheme="minorHAnsi"/>
-              </w:rPr>
-            </w:rPrChange>
+      <w:del w:id="118" w:author="Shaffer, Victoria A." w:date="2021-07-13T14:15:00Z">
+        <w:r>
+          <w:rPr>
+            <w:rFonts w:cstheme="minorHAnsi"/>
           </w:rPr>
           <w:delText xml:space="preserve">behavior related to </w:delText>
         </w:r>
       </w:del>
-      <w:ins w:id="294" w:author="Shaffer, Victoria A." w:date="2021-07-13T14:15:00Z">
-        <w:r>
-          <w:rPr>
-            <w:rFonts w:cstheme="minorHAnsi"/>
-            <w:rPrChange w:id="295" w:author="Sean Duan" w:date="2021-08-13T16:50:00Z">
-              <w:rPr>
-                <w:rFonts w:cstheme="minorHAnsi"/>
-              </w:rPr>
-            </w:rPrChange>
+      <w:ins w:id="119" w:author="Shaffer, Victoria A." w:date="2021-07-13T14:15:00Z">
+        <w:r>
+          <w:rPr>
+            <w:rFonts w:cstheme="minorHAnsi"/>
           </w:rPr>
           <w:t xml:space="preserve">with </w:t>
         </w:r>
@@ -2533,23 +1663,13 @@
       <w:r>
         <w:rPr>
           <w:rFonts w:cstheme="minorHAnsi"/>
-          <w:rPrChange w:id="296" w:author="Sean Duan" w:date="2021-08-13T16:50:00Z">
-            <w:rPr>
-              <w:rFonts w:cstheme="minorHAnsi"/>
-            </w:rPr>
-          </w:rPrChange>
         </w:rPr>
         <w:t>health</w:t>
       </w:r>
-      <w:del w:id="297" w:author="Shaffer, Victoria A." w:date="2021-07-13T14:15:00Z">
-        <w:r>
-          <w:rPr>
-            <w:rFonts w:cstheme="minorHAnsi"/>
-            <w:rPrChange w:id="298" w:author="Sean Duan" w:date="2021-08-13T16:50:00Z">
-              <w:rPr>
-                <w:rFonts w:cstheme="minorHAnsi"/>
-              </w:rPr>
-            </w:rPrChange>
+      <w:del w:id="120" w:author="Shaffer, Victoria A." w:date="2021-07-13T14:15:00Z">
+        <w:r>
+          <w:rPr>
+            <w:rFonts w:cstheme="minorHAnsi"/>
           </w:rPr>
           <w:delText xml:space="preserve"> insurance were also collected</w:delText>
         </w:r>
@@ -2557,146 +1677,81 @@
       <w:r>
         <w:rPr>
           <w:rFonts w:cstheme="minorHAnsi"/>
-          <w:rPrChange w:id="299" w:author="Sean Duan" w:date="2021-08-13T16:50:00Z">
-            <w:rPr>
-              <w:rFonts w:cstheme="minorHAnsi"/>
-            </w:rPr>
-          </w:rPrChange>
         </w:rPr>
         <w:t>. P</w:t>
       </w:r>
       <w:r>
         <w:rPr>
           <w:rFonts w:cstheme="minorHAnsi"/>
-          <w:rPrChange w:id="300" w:author="Sean Duan" w:date="2021-08-13T16:50:00Z">
-            <w:rPr>
-              <w:rFonts w:cstheme="minorHAnsi"/>
-            </w:rPr>
-          </w:rPrChange>
         </w:rPr>
         <w:t>articipants were asked</w:t>
       </w:r>
       <w:r>
         <w:rPr>
           <w:rFonts w:cstheme="minorHAnsi"/>
-          <w:rPrChange w:id="301" w:author="Sean Duan" w:date="2021-08-13T16:50:00Z">
-            <w:rPr>
-              <w:rFonts w:cstheme="minorHAnsi"/>
-            </w:rPr>
-          </w:rPrChange>
         </w:rPr>
         <w:t xml:space="preserve"> </w:t>
       </w:r>
       <w:r>
         <w:rPr>
           <w:rFonts w:cstheme="minorHAnsi"/>
-          <w:rPrChange w:id="302" w:author="Sean Duan" w:date="2021-08-13T16:50:00Z">
-            <w:rPr>
-              <w:rFonts w:cstheme="minorHAnsi"/>
-            </w:rPr>
-          </w:rPrChange>
         </w:rPr>
         <w:t>whether</w:t>
       </w:r>
       <w:r>
         <w:rPr>
           <w:rFonts w:cstheme="minorHAnsi"/>
-          <w:rPrChange w:id="303" w:author="Sean Duan" w:date="2021-08-13T16:50:00Z">
-            <w:rPr>
-              <w:rFonts w:cstheme="minorHAnsi"/>
-            </w:rPr>
-          </w:rPrChange>
         </w:rPr>
         <w:t xml:space="preserve"> </w:t>
       </w:r>
       <w:r>
         <w:rPr>
           <w:rFonts w:cstheme="minorHAnsi"/>
-          <w:rPrChange w:id="304" w:author="Sean Duan" w:date="2021-08-13T16:50:00Z">
-            <w:rPr>
-              <w:rFonts w:cstheme="minorHAnsi"/>
-            </w:rPr>
-          </w:rPrChange>
         </w:rPr>
         <w:t xml:space="preserve">they </w:t>
       </w:r>
       <w:r>
         <w:rPr>
           <w:rFonts w:cstheme="minorHAnsi"/>
-          <w:rPrChange w:id="305" w:author="Sean Duan" w:date="2021-08-13T16:50:00Z">
-            <w:rPr>
-              <w:rFonts w:cstheme="minorHAnsi"/>
-            </w:rPr>
-          </w:rPrChange>
         </w:rPr>
         <w:t>pa</w:t>
       </w:r>
       <w:r>
         <w:rPr>
           <w:rFonts w:cstheme="minorHAnsi"/>
-          <w:rPrChange w:id="306" w:author="Sean Duan" w:date="2021-08-13T16:50:00Z">
-            <w:rPr>
-              <w:rFonts w:cstheme="minorHAnsi"/>
-            </w:rPr>
-          </w:rPrChange>
         </w:rPr>
         <w:t>id</w:t>
       </w:r>
       <w:r>
         <w:rPr>
           <w:rFonts w:cstheme="minorHAnsi"/>
-          <w:rPrChange w:id="307" w:author="Sean Duan" w:date="2021-08-13T16:50:00Z">
-            <w:rPr>
-              <w:rFonts w:cstheme="minorHAnsi"/>
-            </w:rPr>
-          </w:rPrChange>
         </w:rPr>
         <w:t xml:space="preserve"> for their own health insurance</w:t>
       </w:r>
       <w:r>
         <w:rPr>
           <w:rFonts w:cstheme="minorHAnsi"/>
-          <w:rPrChange w:id="308" w:author="Sean Duan" w:date="2021-08-13T16:50:00Z">
-            <w:rPr>
-              <w:rFonts w:cstheme="minorHAnsi"/>
-            </w:rPr>
-          </w:rPrChange>
         </w:rPr>
         <w:t xml:space="preserve"> and</w:t>
       </w:r>
       <w:r>
         <w:rPr>
           <w:rFonts w:cstheme="minorHAnsi"/>
-          <w:rPrChange w:id="309" w:author="Sean Duan" w:date="2021-08-13T16:50:00Z">
-            <w:rPr>
-              <w:rFonts w:cstheme="minorHAnsi"/>
-            </w:rPr>
-          </w:rPrChange>
         </w:rPr>
         <w:t xml:space="preserve"> if they </w:t>
       </w:r>
-      <w:del w:id="310" w:author="Shaffer, Victoria A." w:date="2021-07-13T14:15:00Z">
-        <w:r>
-          <w:rPr>
-            <w:rFonts w:cstheme="minorHAnsi"/>
-            <w:rPrChange w:id="311" w:author="Sean Duan" w:date="2021-08-13T16:50:00Z">
-              <w:rPr>
-                <w:rFonts w:cstheme="minorHAnsi"/>
-              </w:rPr>
-            </w:rPrChange>
+      <w:del w:id="121" w:author="Shaffer, Victoria A." w:date="2021-07-13T14:15:00Z">
+        <w:r>
+          <w:rPr>
+            <w:rFonts w:cstheme="minorHAnsi"/>
           </w:rPr>
           <w:delText xml:space="preserve">have </w:delText>
         </w:r>
       </w:del>
-      <w:ins w:id="312" w:author="Shaffer, Victoria A." w:date="2021-07-13T14:15:00Z">
-        <w:r>
-          <w:rPr>
-            <w:rFonts w:cstheme="minorHAnsi"/>
-            <w:rPrChange w:id="313" w:author="Sean Duan" w:date="2021-08-13T16:50:00Z">
-              <w:rPr>
-                <w:rFonts w:cstheme="minorHAnsi"/>
-              </w:rPr>
-            </w:rPrChange>
+      <w:ins w:id="122" w:author="Shaffer, Victoria A." w:date="2021-07-13T14:15:00Z">
+        <w:r>
+          <w:rPr>
+            <w:rFonts w:cstheme="minorHAnsi"/>
           </w:rPr>
           <w:t xml:space="preserve">had ever </w:t>
         </w:r>
@@ -2704,36 +1759,21 @@
       <w:r>
         <w:rPr>
           <w:rFonts w:cstheme="minorHAnsi"/>
-          <w:rPrChange w:id="314" w:author="Sean Duan" w:date="2021-08-13T16:50:00Z">
-            <w:rPr>
-              <w:rFonts w:cstheme="minorHAnsi"/>
-            </w:rPr>
-          </w:rPrChange>
         </w:rPr>
         <w:t>been uninsured</w:t>
       </w:r>
-      <w:ins w:id="315" w:author="Shaffer, Victoria A." w:date="2021-07-13T14:15:00Z">
-        <w:r>
-          <w:rPr>
-            <w:rFonts w:cstheme="minorHAnsi"/>
-            <w:rPrChange w:id="316" w:author="Sean Duan" w:date="2021-08-13T16:50:00Z">
-              <w:rPr>
-                <w:rFonts w:cstheme="minorHAnsi"/>
-              </w:rPr>
-            </w:rPrChange>
+      <w:ins w:id="123" w:author="Shaffer, Victoria A." w:date="2021-07-13T14:15:00Z">
+        <w:r>
+          <w:rPr>
+            <w:rFonts w:cstheme="minorHAnsi"/>
           </w:rPr>
           <w:t xml:space="preserve">. Participants in </w:t>
         </w:r>
       </w:ins>
-      <w:del w:id="317" w:author="Shaffer, Victoria A." w:date="2021-07-13T14:15:00Z">
-        <w:r>
-          <w:rPr>
-            <w:rFonts w:cstheme="minorHAnsi"/>
-            <w:rPrChange w:id="318" w:author="Sean Duan" w:date="2021-08-13T16:50:00Z">
-              <w:rPr>
-                <w:rFonts w:cstheme="minorHAnsi"/>
-              </w:rPr>
-            </w:rPrChange>
+      <w:del w:id="124" w:author="Shaffer, Victoria A." w:date="2021-07-13T14:15:00Z">
+        <w:r>
+          <w:rPr>
+            <w:rFonts w:cstheme="minorHAnsi"/>
           </w:rPr>
           <w:delText xml:space="preserve">, and </w:delText>
         </w:r>
@@ -2741,36 +1781,21 @@
       <w:r>
         <w:rPr>
           <w:rFonts w:cstheme="minorHAnsi"/>
-          <w:rPrChange w:id="319" w:author="Sean Duan" w:date="2021-08-13T16:50:00Z">
-            <w:rPr>
-              <w:rFonts w:cstheme="minorHAnsi"/>
-            </w:rPr>
-          </w:rPrChange>
         </w:rPr>
         <w:t xml:space="preserve">the active intervention condition </w:t>
       </w:r>
-      <w:del w:id="320" w:author="Shaffer, Victoria A." w:date="2021-07-13T14:15:00Z">
-        <w:r>
-          <w:rPr>
-            <w:rFonts w:cstheme="minorHAnsi"/>
-            <w:rPrChange w:id="321" w:author="Sean Duan" w:date="2021-08-13T16:50:00Z">
-              <w:rPr>
-                <w:rFonts w:cstheme="minorHAnsi"/>
-              </w:rPr>
-            </w:rPrChange>
+      <w:del w:id="125" w:author="Shaffer, Victoria A." w:date="2021-07-13T14:15:00Z">
+        <w:r>
+          <w:rPr>
+            <w:rFonts w:cstheme="minorHAnsi"/>
           </w:rPr>
           <w:delText xml:space="preserve">was </w:delText>
         </w:r>
       </w:del>
-      <w:ins w:id="322" w:author="Shaffer, Victoria A." w:date="2021-07-13T14:15:00Z">
-        <w:r>
-          <w:rPr>
-            <w:rFonts w:cstheme="minorHAnsi"/>
-            <w:rPrChange w:id="323" w:author="Sean Duan" w:date="2021-08-13T16:50:00Z">
-              <w:rPr>
-                <w:rFonts w:cstheme="minorHAnsi"/>
-              </w:rPr>
-            </w:rPrChange>
+      <w:ins w:id="126" w:author="Shaffer, Victoria A." w:date="2021-07-13T14:15:00Z">
+        <w:r>
+          <w:rPr>
+            <w:rFonts w:cstheme="minorHAnsi"/>
           </w:rPr>
           <w:t xml:space="preserve">were also </w:t>
         </w:r>
@@ -2778,33 +1803,18 @@
       <w:r>
         <w:rPr>
           <w:rFonts w:cstheme="minorHAnsi"/>
-          <w:rPrChange w:id="324" w:author="Sean Duan" w:date="2021-08-13T16:50:00Z">
-            <w:rPr>
-              <w:rFonts w:cstheme="minorHAnsi"/>
-            </w:rPr>
-          </w:rPrChange>
         </w:rPr>
         <w:t>asked if they would be happy having the plan they built as their own health insurance.</w:t>
       </w:r>
       <w:r>
         <w:rPr>
           <w:rFonts w:cstheme="minorHAnsi"/>
-          <w:rPrChange w:id="325" w:author="Sean Duan" w:date="2021-08-13T16:50:00Z">
-            <w:rPr>
-              <w:rFonts w:cstheme="minorHAnsi"/>
-            </w:rPr>
-          </w:rPrChange>
         </w:rPr>
         <w:t xml:space="preserve"> Each of these three items was measured as a ‘yes’ or ‘no’ response. </w:t>
       </w:r>
       <w:r>
         <w:rPr>
           <w:rFonts w:cstheme="minorHAnsi"/>
-          <w:rPrChange w:id="326" w:author="Sean Duan" w:date="2021-08-13T16:50:00Z">
-            <w:rPr>
-              <w:rFonts w:cstheme="minorHAnsi"/>
-            </w:rPr>
-          </w:rPrChange>
         </w:rPr>
         <w:t xml:space="preserve">Additionally, there was a free-response question asking about the </w:t>
       </w:r>
@@ -2812,11 +1822,6 @@
       <w:r>
         <w:rPr>
           <w:rFonts w:cstheme="minorHAnsi"/>
-          <w:rPrChange w:id="327" w:author="Sean Duan" w:date="2021-08-13T16:50:00Z">
-            <w:rPr>
-              <w:rFonts w:cstheme="minorHAnsi"/>
-            </w:rPr>
-          </w:rPrChange>
         </w:rPr>
         <w:t>subjects</w:t>
       </w:r>
@@ -2824,55 +1829,30 @@
       <w:r>
         <w:rPr>
           <w:rFonts w:cstheme="minorHAnsi"/>
-          <w:rPrChange w:id="328" w:author="Sean Duan" w:date="2021-08-13T16:50:00Z">
-            <w:rPr>
-              <w:rFonts w:cstheme="minorHAnsi"/>
-            </w:rPr>
-          </w:rPrChange>
         </w:rPr>
         <w:t xml:space="preserve"> thoughts about the exercise they just completed. Finally, we also measured demographic information, including </w:t>
       </w:r>
       <w:r>
         <w:rPr>
           <w:rFonts w:cstheme="minorHAnsi"/>
-          <w:rPrChange w:id="329" w:author="Sean Duan" w:date="2021-08-13T16:50:00Z">
-            <w:rPr>
-              <w:rFonts w:cstheme="minorHAnsi"/>
-            </w:rPr>
-          </w:rPrChange>
         </w:rPr>
         <w:t>gender identity</w:t>
       </w:r>
       <w:r>
         <w:rPr>
           <w:rFonts w:cstheme="minorHAnsi"/>
-          <w:rPrChange w:id="330" w:author="Sean Duan" w:date="2021-08-13T16:50:00Z">
-            <w:rPr>
-              <w:rFonts w:cstheme="minorHAnsi"/>
-            </w:rPr>
-          </w:rPrChange>
         </w:rPr>
         <w:t>, age, race/ethnicity</w:t>
       </w:r>
       <w:r>
         <w:rPr>
           <w:rFonts w:cstheme="minorHAnsi"/>
-          <w:rPrChange w:id="331" w:author="Sean Duan" w:date="2021-08-13T16:50:00Z">
-            <w:rPr>
-              <w:rFonts w:cstheme="minorHAnsi"/>
-            </w:rPr>
-          </w:rPrChange>
         </w:rPr>
         <w:t>, and year in school</w:t>
       </w:r>
       <w:r>
         <w:rPr>
           <w:rFonts w:cstheme="minorHAnsi"/>
-          <w:rPrChange w:id="332" w:author="Sean Duan" w:date="2021-08-13T16:50:00Z">
-            <w:rPr>
-              <w:rFonts w:cstheme="minorHAnsi"/>
-            </w:rPr>
-          </w:rPrChange>
         </w:rPr>
         <w:t>.</w:t>
       </w:r>
@@ -2885,15 +1865,15 @@
           <w:rFonts w:asciiTheme="minorHAnsi" w:hAnsiTheme="minorHAnsi" w:cstheme="minorHAnsi"/>
           <w:sz w:val="24"/>
           <w:szCs w:val="24"/>
-          <w:rPrChange w:id="333" w:author="Sean Duan" w:date="2021-08-13T16:50:00Z">
+          <w:rPrChange w:id="127" w:author="Sean Duan" w:date="2021-08-13T16:50:00Z">
             <w:rPr/>
           </w:rPrChange>
         </w:rPr>
       </w:pPr>
-      <w:bookmarkStart w:id="334" w:name="materials-and-procedure"/>
-      <w:bookmarkEnd w:id="240"/>
-      <w:commentRangeStart w:id="335"/>
-      <w:commentRangeStart w:id="336"/>
+      <w:bookmarkStart w:id="128" w:name="materials-and-procedure"/>
+      <w:bookmarkEnd w:id="100"/>
+      <w:commentRangeStart w:id="129"/>
+      <w:commentRangeStart w:id="130"/>
       <w:r>
         <w:rPr>
           <w:rFonts w:asciiTheme="minorHAnsi" w:hAnsiTheme="minorHAnsi" w:cstheme="minorHAnsi"/>
@@ -2904,7 +1884,7 @@
           <w:color w:val="auto"/>
           <w:sz w:val="24"/>
           <w:szCs w:val="24"/>
-          <w:rPrChange w:id="337" w:author="Sean Duan" w:date="2021-08-13T16:50:00Z">
+          <w:rPrChange w:id="131" w:author="Sean Duan" w:date="2021-08-13T16:50:00Z">
             <w:rPr>
               <w:rFonts w:asciiTheme="minorHAnsi" w:hAnsiTheme="minorHAnsi" w:cstheme="minorHAnsi"/>
               <w:b w:val="0"/>
@@ -2917,7 +1897,7 @@
         </w:rPr>
         <w:t>Power and Statistical Analyses</w:t>
       </w:r>
-      <w:commentRangeEnd w:id="335"/>
+      <w:commentRangeEnd w:id="129"/>
       <w:r>
         <w:rPr>
           <w:rStyle w:val="CommentReference"/>
@@ -2927,7 +1907,7 @@
           <w:color w:val="auto"/>
           <w:sz w:val="24"/>
           <w:szCs w:val="24"/>
-          <w:rPrChange w:id="338" w:author="Sean Duan" w:date="2021-08-13T16:50:00Z">
+          <w:rPrChange w:id="132" w:author="Sean Duan" w:date="2021-08-13T16:50:00Z">
             <w:rPr>
               <w:rStyle w:val="CommentReference"/>
               <w:rFonts w:asciiTheme="minorHAnsi" w:eastAsiaTheme="minorHAnsi" w:hAnsiTheme="minorHAnsi" w:cstheme="minorBidi"/>
@@ -2937,11 +1917,11 @@
             </w:rPr>
           </w:rPrChange>
         </w:rPr>
-        <w:commentReference w:id="335"/>
+        <w:commentReference w:id="129"/>
       </w:r>
       <w:bookmarkEnd w:id="1"/>
-      <w:bookmarkEnd w:id="334"/>
-      <w:commentRangeEnd w:id="336"/>
+      <w:bookmarkEnd w:id="128"/>
+      <w:commentRangeEnd w:id="130"/>
       <w:r>
         <w:rPr>
           <w:rStyle w:val="CommentReference"/>
@@ -2951,7 +1931,7 @@
           <w:color w:val="auto"/>
           <w:sz w:val="24"/>
           <w:szCs w:val="24"/>
-          <w:rPrChange w:id="339" w:author="Sean Duan" w:date="2021-08-13T16:50:00Z">
+          <w:rPrChange w:id="133" w:author="Sean Duan" w:date="2021-08-13T16:50:00Z">
             <w:rPr>
               <w:rStyle w:val="CommentReference"/>
               <w:rFonts w:asciiTheme="minorHAnsi" w:eastAsiaTheme="minorHAnsi" w:hAnsiTheme="minorHAnsi" w:cstheme="minorBidi"/>
@@ -2961,7 +1941,7 @@
             </w:rPr>
           </w:rPrChange>
         </w:rPr>
-        <w:commentReference w:id="336"/>
+        <w:commentReference w:id="130"/>
       </w:r>
     </w:p>
     <w:p>
@@ -2970,32 +1950,17 @@
         <w:ind w:firstLine="720"/>
         <w:rPr>
           <w:rFonts w:cstheme="minorHAnsi"/>
-          <w:rPrChange w:id="340" w:author="Sean Duan" w:date="2021-08-13T16:50:00Z">
-            <w:rPr>
-              <w:rFonts w:cstheme="minorHAnsi"/>
-            </w:rPr>
-          </w:rPrChange>
         </w:rPr>
       </w:pPr>
       <w:r>
         <w:rPr>
           <w:rFonts w:cstheme="minorHAnsi"/>
-          <w:rPrChange w:id="341" w:author="Sean Duan" w:date="2021-08-13T16:50:00Z">
-            <w:rPr>
-              <w:rFonts w:cstheme="minorHAnsi"/>
-            </w:rPr>
-          </w:rPrChange>
         </w:rPr>
         <w:t xml:space="preserve">We planned to recruit </w:t>
       </w:r>
       <w:r>
         <w:rPr>
           <w:rFonts w:cstheme="minorHAnsi"/>
-          <w:rPrChange w:id="342" w:author="Sean Duan" w:date="2021-08-13T16:50:00Z">
-            <w:rPr>
-              <w:rFonts w:cstheme="minorHAnsi"/>
-            </w:rPr>
-          </w:rPrChange>
         </w:rPr>
         <w:t>180 participants. Sample size was determined a-priori using G-power with the following parameters: greater than 90% power to determine a significant large-sized effect (</w:t>
       </w:r>
@@ -3003,12 +1968,6 @@
         <w:rPr>
           <w:rFonts w:cstheme="minorHAnsi"/>
           <w:iCs/>
-          <w:rPrChange w:id="343" w:author="Sean Duan" w:date="2021-08-13T16:50:00Z">
-            <w:rPr>
-              <w:rFonts w:cstheme="minorHAnsi"/>
-              <w:iCs/>
-            </w:rPr>
-          </w:rPrChange>
         </w:rPr>
         <w:t xml:space="preserve">Cohen’s </w:t>
       </w:r>
@@ -3016,12 +1975,6 @@
         <w:rPr>
           <w:rFonts w:cstheme="minorHAnsi"/>
           <w:i/>
-          <w:rPrChange w:id="344" w:author="Sean Duan" w:date="2021-08-13T16:50:00Z">
-            <w:rPr>
-              <w:rFonts w:cstheme="minorHAnsi"/>
-              <w:i/>
-            </w:rPr>
-          </w:rPrChange>
         </w:rPr>
         <w:t>f</w:t>
       </w:r>
@@ -3029,12 +1982,6 @@
         <w:rPr>
           <w:rFonts w:cstheme="minorHAnsi"/>
           <w:iCs/>
-          <w:rPrChange w:id="345" w:author="Sean Duan" w:date="2021-08-13T16:50:00Z">
-            <w:rPr>
-              <w:rFonts w:cstheme="minorHAnsi"/>
-              <w:iCs/>
-            </w:rPr>
-          </w:rPrChange>
         </w:rPr>
         <w:t xml:space="preserve"> =0.10) at an alpha level of .05, for a linear multiple regression. </w:t>
       </w:r>
@@ -3042,12 +1989,6 @@
         <w:rPr>
           <w:rFonts w:cstheme="minorHAnsi"/>
           <w:iCs/>
-          <w:rPrChange w:id="346" w:author="Sean Duan" w:date="2021-08-13T16:50:00Z">
-            <w:rPr>
-              <w:rFonts w:cstheme="minorHAnsi"/>
-              <w:iCs/>
-            </w:rPr>
-          </w:rPrChange>
         </w:rPr>
         <w:t>S</w:t>
       </w:r>
@@ -3055,42 +1996,24 @@
         <w:rPr>
           <w:rFonts w:cstheme="minorHAnsi"/>
           <w:iCs/>
-          <w:rPrChange w:id="347" w:author="Sean Duan" w:date="2021-08-13T16:50:00Z">
-            <w:rPr>
-              <w:rFonts w:cstheme="minorHAnsi"/>
-              <w:iCs/>
-            </w:rPr>
-          </w:rPrChange>
         </w:rPr>
         <w:t>upport for UHC outcome was treated as a continuous variable. We examined the effects of experimental condition (</w:t>
       </w:r>
-      <w:commentRangeStart w:id="348"/>
-      <w:del w:id="349" w:author="Sean Duan" w:date="2021-08-12T18:12:00Z">
+      <w:commentRangeStart w:id="134"/>
+      <w:del w:id="135" w:author="Sean Duan" w:date="2021-08-12T18:12:00Z">
         <w:r>
           <w:rPr>
             <w:rFonts w:cstheme="minorHAnsi"/>
             <w:iCs/>
-            <w:rPrChange w:id="350" w:author="Sean Duan" w:date="2021-08-13T16:50:00Z">
-              <w:rPr>
-                <w:rFonts w:cstheme="minorHAnsi"/>
-                <w:iCs/>
-              </w:rPr>
-            </w:rPrChange>
           </w:rPr>
           <w:delText>CHAT exercise</w:delText>
         </w:r>
       </w:del>
-      <w:ins w:id="351" w:author="Sean Duan" w:date="2021-08-12T18:12:00Z">
+      <w:ins w:id="136" w:author="Sean Duan" w:date="2021-08-12T18:12:00Z">
         <w:r>
           <w:rPr>
             <w:rFonts w:cstheme="minorHAnsi"/>
             <w:iCs/>
-            <w:rPrChange w:id="352" w:author="Sean Duan" w:date="2021-08-13T16:50:00Z">
-              <w:rPr>
-                <w:rFonts w:cstheme="minorHAnsi"/>
-                <w:iCs/>
-              </w:rPr>
-            </w:rPrChange>
           </w:rPr>
           <w:t>active intervention</w:t>
         </w:r>
@@ -3099,41 +2022,23 @@
         <w:rPr>
           <w:rFonts w:cstheme="minorHAnsi"/>
           <w:iCs/>
-          <w:rPrChange w:id="353" w:author="Sean Duan" w:date="2021-08-13T16:50:00Z">
-            <w:rPr>
-              <w:rFonts w:cstheme="minorHAnsi"/>
-              <w:iCs/>
-            </w:rPr>
-          </w:rPrChange>
         </w:rPr>
         <w:t xml:space="preserve">, </w:t>
       </w:r>
-      <w:del w:id="354" w:author="Sean Duan" w:date="2021-08-12T18:12:00Z">
+      <w:del w:id="137" w:author="Sean Duan" w:date="2021-08-12T18:12:00Z">
         <w:r>
           <w:rPr>
             <w:rFonts w:cstheme="minorHAnsi"/>
             <w:iCs/>
-            <w:rPrChange w:id="355" w:author="Sean Duan" w:date="2021-08-13T16:50:00Z">
-              <w:rPr>
-                <w:rFonts w:cstheme="minorHAnsi"/>
-                <w:iCs/>
-              </w:rPr>
-            </w:rPrChange>
           </w:rPr>
           <w:delText>completed CHAT</w:delText>
         </w:r>
       </w:del>
-      <w:ins w:id="356" w:author="Sean Duan" w:date="2021-08-12T18:12:00Z">
+      <w:ins w:id="138" w:author="Sean Duan" w:date="2021-08-12T18:12:00Z">
         <w:r>
           <w:rPr>
             <w:rFonts w:cstheme="minorHAnsi"/>
             <w:iCs/>
-            <w:rPrChange w:id="357" w:author="Sean Duan" w:date="2021-08-13T16:50:00Z">
-              <w:rPr>
-                <w:rFonts w:cstheme="minorHAnsi"/>
-                <w:iCs/>
-              </w:rPr>
-            </w:rPrChange>
           </w:rPr>
           <w:t>passive intervention</w:t>
         </w:r>
@@ -3142,26 +2047,14 @@
         <w:rPr>
           <w:rFonts w:cstheme="minorHAnsi"/>
           <w:iCs/>
-          <w:rPrChange w:id="358" w:author="Sean Duan" w:date="2021-08-13T16:50:00Z">
-            <w:rPr>
-              <w:rFonts w:cstheme="minorHAnsi"/>
-              <w:iCs/>
-            </w:rPr>
-          </w:rPrChange>
         </w:rPr>
         <w:t xml:space="preserve">, and </w:t>
       </w:r>
-      <w:del w:id="359" w:author="Sean Duan" w:date="2021-08-12T18:12:00Z">
+      <w:del w:id="139" w:author="Sean Duan" w:date="2021-08-12T18:12:00Z">
         <w:r>
           <w:rPr>
             <w:rFonts w:cstheme="minorHAnsi"/>
             <w:iCs/>
-            <w:rPrChange w:id="360" w:author="Sean Duan" w:date="2021-08-13T16:50:00Z">
-              <w:rPr>
-                <w:rFonts w:cstheme="minorHAnsi"/>
-                <w:iCs/>
-              </w:rPr>
-            </w:rPrChange>
           </w:rPr>
           <w:delText xml:space="preserve">uninformative </w:delText>
         </w:r>
@@ -3170,69 +2063,45 @@
         <w:rPr>
           <w:rFonts w:cstheme="minorHAnsi"/>
           <w:iCs/>
-          <w:rPrChange w:id="361" w:author="Sean Duan" w:date="2021-08-13T16:50:00Z">
-            <w:rPr>
-              <w:rFonts w:cstheme="minorHAnsi"/>
-              <w:iCs/>
-            </w:rPr>
-          </w:rPrChange>
         </w:rPr>
         <w:t>control</w:t>
       </w:r>
-      <w:commentRangeEnd w:id="348"/>
+      <w:commentRangeEnd w:id="134"/>
       <w:r>
         <w:rPr>
           <w:rStyle w:val="CommentReference"/>
           <w:rFonts w:cstheme="minorHAnsi"/>
           <w:sz w:val="24"/>
           <w:szCs w:val="24"/>
-          <w:rPrChange w:id="362" w:author="Sean Duan" w:date="2021-08-13T16:50:00Z">
+          <w:rPrChange w:id="140" w:author="Sean Duan" w:date="2021-08-13T16:50:00Z">
             <w:rPr>
               <w:rStyle w:val="CommentReference"/>
             </w:rPr>
           </w:rPrChange>
         </w:rPr>
-        <w:commentReference w:id="348"/>
+        <w:commentReference w:id="134"/>
       </w:r>
       <w:r>
         <w:rPr>
           <w:rFonts w:cstheme="minorHAnsi"/>
           <w:iCs/>
-          <w:rPrChange w:id="363" w:author="Sean Duan" w:date="2021-08-13T16:50:00Z">
-            <w:rPr>
-              <w:rFonts w:cstheme="minorHAnsi"/>
-              <w:iCs/>
-            </w:rPr>
-          </w:rPrChange>
         </w:rPr>
         <w:t xml:space="preserve">) and time (pre vs. post) on our outcome variable by </w:t>
       </w:r>
-      <w:ins w:id="364" w:author="Sean Duan" w:date="2021-08-13T16:17:00Z">
+      <w:ins w:id="141" w:author="Sean Duan" w:date="2021-08-13T16:17:00Z">
         <w:r>
           <w:rPr>
             <w:rFonts w:cstheme="minorHAnsi"/>
             <w:iCs/>
-            <w:rPrChange w:id="365" w:author="Sean Duan" w:date="2021-08-13T16:50:00Z">
-              <w:rPr>
-                <w:rFonts w:cstheme="minorHAnsi"/>
-                <w:iCs/>
-              </w:rPr>
-            </w:rPrChange>
           </w:rPr>
           <w:t>test</w:t>
         </w:r>
       </w:ins>
-      <w:ins w:id="366" w:author="Sean Duan" w:date="2021-08-13T16:18:00Z">
+      <w:ins w:id="142" w:author="Sean Duan" w:date="2021-08-13T16:18:00Z">
         <w:r>
           <w:rPr>
             <w:rFonts w:cstheme="minorHAnsi"/>
             <w:iCs/>
-            <w:rPrChange w:id="367" w:author="Sean Duan" w:date="2021-08-13T16:50:00Z">
-              <w:rPr>
-                <w:rFonts w:cstheme="minorHAnsi"/>
-                <w:iCs/>
-              </w:rPr>
-            </w:rPrChange>
           </w:rPr>
           <w:t>ing</w:t>
         </w:r>
@@ -3240,87 +2109,51 @@
           <w:rPr>
             <w:rFonts w:cstheme="minorHAnsi"/>
             <w:iCs/>
-            <w:rPrChange w:id="368" w:author="Sean Duan" w:date="2021-08-13T16:50:00Z">
-              <w:rPr>
-                <w:rFonts w:cstheme="minorHAnsi"/>
-                <w:iCs/>
-              </w:rPr>
-            </w:rPrChange>
           </w:rPr>
           <w:t xml:space="preserve"> multi-level</w:t>
         </w:r>
       </w:ins>
-      <w:ins w:id="369" w:author="Sean Duan" w:date="2021-08-13T16:17:00Z">
+      <w:ins w:id="143" w:author="Sean Duan" w:date="2021-08-13T16:17:00Z">
         <w:r>
           <w:rPr>
             <w:rFonts w:cstheme="minorHAnsi"/>
             <w:iCs/>
-            <w:rPrChange w:id="370" w:author="Sean Duan" w:date="2021-08-13T16:50:00Z">
-              <w:rPr>
-                <w:rFonts w:cstheme="minorHAnsi"/>
-                <w:iCs/>
-              </w:rPr>
-            </w:rPrChange>
           </w:rPr>
           <w:t xml:space="preserve"> models with random and fixed intercepts</w:t>
         </w:r>
       </w:ins>
-      <w:ins w:id="371" w:author="Sean Duan" w:date="2021-08-13T16:18:00Z">
+      <w:ins w:id="144" w:author="Sean Duan" w:date="2021-08-13T16:18:00Z">
         <w:r>
           <w:rPr>
             <w:rFonts w:cstheme="minorHAnsi"/>
             <w:iCs/>
-            <w:rPrChange w:id="372" w:author="Sean Duan" w:date="2021-08-13T16:50:00Z">
-              <w:rPr>
-                <w:rFonts w:cstheme="minorHAnsi"/>
-                <w:iCs/>
-              </w:rPr>
-            </w:rPrChange>
           </w:rPr>
           <w:t>.</w:t>
         </w:r>
       </w:ins>
-      <w:ins w:id="373" w:author="Sean Duan" w:date="2021-08-13T16:17:00Z">
+      <w:ins w:id="145" w:author="Sean Duan" w:date="2021-08-13T16:17:00Z">
         <w:r>
           <w:rPr>
             <w:rFonts w:cstheme="minorHAnsi"/>
             <w:iCs/>
-            <w:rPrChange w:id="374" w:author="Sean Duan" w:date="2021-08-13T16:50:00Z">
-              <w:rPr>
-                <w:rFonts w:cstheme="minorHAnsi"/>
-                <w:iCs/>
-              </w:rPr>
-            </w:rPrChange>
           </w:rPr>
           <w:t xml:space="preserve"> </w:t>
         </w:r>
       </w:ins>
-      <w:moveToRangeStart w:id="375" w:author="Sean Duan" w:date="2021-08-13T16:30:00Z" w:name="move79764647"/>
-      <w:moveTo w:id="376" w:author="Sean Duan" w:date="2021-08-13T16:30:00Z">
+      <w:moveToRangeStart w:id="146" w:author="Sean Duan" w:date="2021-08-13T16:30:00Z" w:name="move79764647"/>
+      <w:moveTo w:id="147" w:author="Sean Duan" w:date="2021-08-13T16:30:00Z">
         <w:r>
           <w:rPr>
             <w:rFonts w:cstheme="minorHAnsi"/>
             <w:color w:val="000000" w:themeColor="text1"/>
-            <w:rPrChange w:id="377" w:author="Sean Duan" w:date="2021-08-13T16:50:00Z">
-              <w:rPr>
-                <w:rFonts w:cstheme="minorHAnsi"/>
-                <w:color w:val="000000" w:themeColor="text1"/>
-              </w:rPr>
-            </w:rPrChange>
           </w:rPr>
           <w:t>The linear mixed model we constructed had condition, time</w:t>
         </w:r>
-        <w:del w:id="378" w:author="Sean Duan" w:date="2021-08-13T16:30:00Z">
+        <w:del w:id="148" w:author="Sean Duan" w:date="2021-08-13T16:30:00Z">
           <w:r>
             <w:rPr>
               <w:rFonts w:cstheme="minorHAnsi"/>
               <w:color w:val="000000" w:themeColor="text1"/>
-              <w:rPrChange w:id="379" w:author="Sean Duan" w:date="2021-08-13T16:50:00Z">
-                <w:rPr>
-                  <w:rFonts w:cstheme="minorHAnsi"/>
-                  <w:color w:val="000000" w:themeColor="text1"/>
-                </w:rPr>
-              </w:rPrChange>
             </w:rPr>
             <w:delText xml:space="preserve"> (pre or post intervention)</w:delText>
           </w:r>
@@ -3329,12 +2162,6 @@
           <w:rPr>
             <w:rFonts w:cstheme="minorHAnsi"/>
             <w:color w:val="000000" w:themeColor="text1"/>
-            <w:rPrChange w:id="380" w:author="Sean Duan" w:date="2021-08-13T16:50:00Z">
-              <w:rPr>
-                <w:rFonts w:cstheme="minorHAnsi"/>
-                <w:color w:val="000000" w:themeColor="text1"/>
-              </w:rPr>
-            </w:rPrChange>
           </w:rPr>
           <w:t xml:space="preserve">, and the condition x time interaction as our fixed effects. A random intercept for each of the subjects was included to </w:t>
         </w:r>
@@ -3342,59 +2169,35 @@
           <w:rPr>
             <w:rFonts w:cstheme="minorHAnsi"/>
             <w:color w:val="000000" w:themeColor="text1"/>
-            <w:rPrChange w:id="381" w:author="Sean Duan" w:date="2021-08-13T16:50:00Z">
-              <w:rPr>
-                <w:rFonts w:cstheme="minorHAnsi"/>
-                <w:color w:val="000000" w:themeColor="text1"/>
-              </w:rPr>
-            </w:rPrChange>
           </w:rPr>
           <w:lastRenderedPageBreak/>
           <w:t>account for within-subject correlation in scores</w:t>
         </w:r>
       </w:moveTo>
-      <w:moveToRangeEnd w:id="375"/>
-      <w:ins w:id="382" w:author="Sean Duan" w:date="2021-08-13T16:17:00Z">
+      <w:moveToRangeEnd w:id="146"/>
+      <w:ins w:id="149" w:author="Sean Duan" w:date="2021-08-13T16:17:00Z">
         <w:r>
           <w:rPr>
             <w:rFonts w:cstheme="minorHAnsi"/>
             <w:iCs/>
-            <w:rPrChange w:id="383" w:author="Sean Duan" w:date="2021-08-13T16:50:00Z">
-              <w:rPr>
-                <w:rFonts w:cstheme="minorHAnsi"/>
-                <w:iCs/>
-              </w:rPr>
-            </w:rPrChange>
           </w:rPr>
           <w:t>.</w:t>
         </w:r>
       </w:ins>
-      <w:del w:id="384" w:author="Sean Duan" w:date="2021-08-13T16:17:00Z">
+      <w:del w:id="150" w:author="Sean Duan" w:date="2021-08-13T16:17:00Z">
         <w:r>
           <w:rPr>
             <w:rFonts w:cstheme="minorHAnsi"/>
             <w:iCs/>
-            <w:rPrChange w:id="385" w:author="Sean Duan" w:date="2021-08-13T16:50:00Z">
-              <w:rPr>
-                <w:rFonts w:cstheme="minorHAnsi"/>
-                <w:iCs/>
-              </w:rPr>
-            </w:rPrChange>
           </w:rPr>
           <w:delText>conducting a series of analysis of variance tests</w:delText>
         </w:r>
       </w:del>
-      <w:del w:id="386" w:author="Sean Duan" w:date="2021-08-13T16:18:00Z">
+      <w:del w:id="151" w:author="Sean Duan" w:date="2021-08-13T16:18:00Z">
         <w:r>
           <w:rPr>
             <w:rFonts w:cstheme="minorHAnsi"/>
             <w:iCs/>
-            <w:rPrChange w:id="387" w:author="Sean Duan" w:date="2021-08-13T16:50:00Z">
-              <w:rPr>
-                <w:rFonts w:cstheme="minorHAnsi"/>
-                <w:iCs/>
-              </w:rPr>
-            </w:rPrChange>
           </w:rPr>
           <w:delText>.</w:delText>
         </w:r>
@@ -3403,69 +2206,45 @@
         <w:rPr>
           <w:rFonts w:cstheme="minorHAnsi"/>
           <w:iCs/>
-          <w:rPrChange w:id="388" w:author="Sean Duan" w:date="2021-08-13T16:50:00Z">
-            <w:rPr>
-              <w:rFonts w:cstheme="minorHAnsi"/>
-              <w:iCs/>
-            </w:rPr>
-          </w:rPrChange>
         </w:rPr>
         <w:t xml:space="preserve"> We examined the main effect and the 2-way interaction between our two predictors. </w:t>
       </w:r>
-      <w:commentRangeStart w:id="389"/>
+      <w:commentRangeStart w:id="152"/>
       <w:r>
         <w:rPr>
           <w:rFonts w:cstheme="minorHAnsi"/>
           <w:iCs/>
-          <w:rPrChange w:id="390" w:author="Sean Duan" w:date="2021-08-13T16:50:00Z">
-            <w:rPr>
-              <w:rFonts w:cstheme="minorHAnsi"/>
-              <w:iCs/>
-            </w:rPr>
-          </w:rPrChange>
         </w:rPr>
         <w:t xml:space="preserve">Additionally, we also </w:t>
       </w:r>
-      <w:del w:id="391" w:author="Sean Duan" w:date="2021-08-13T16:17:00Z">
+      <w:del w:id="153" w:author="Sean Duan" w:date="2021-08-13T16:17:00Z">
         <w:r>
           <w:rPr>
             <w:rFonts w:cstheme="minorHAnsi"/>
             <w:iCs/>
-            <w:rPrChange w:id="392" w:author="Sean Duan" w:date="2021-08-13T16:50:00Z">
-              <w:rPr>
-                <w:rFonts w:cstheme="minorHAnsi"/>
-                <w:iCs/>
-              </w:rPr>
-            </w:rPrChange>
           </w:rPr>
           <w:delText xml:space="preserve">tested models with random and fixed intercepts, with participants being treated as the random effect. </w:delText>
         </w:r>
       </w:del>
-      <w:commentRangeEnd w:id="389"/>
+      <w:commentRangeEnd w:id="152"/>
       <w:r>
         <w:rPr>
           <w:rStyle w:val="CommentReference"/>
           <w:rFonts w:cstheme="minorHAnsi"/>
           <w:sz w:val="24"/>
           <w:szCs w:val="24"/>
-          <w:rPrChange w:id="393" w:author="Sean Duan" w:date="2021-08-13T16:50:00Z">
+          <w:rPrChange w:id="154" w:author="Sean Duan" w:date="2021-08-13T16:50:00Z">
             <w:rPr>
               <w:rStyle w:val="CommentReference"/>
             </w:rPr>
           </w:rPrChange>
         </w:rPr>
-        <w:commentReference w:id="389"/>
+        <w:commentReference w:id="152"/>
       </w:r>
       <w:r>
         <w:rPr>
           <w:rFonts w:cstheme="minorHAnsi"/>
           <w:iCs/>
-          <w:rPrChange w:id="394" w:author="Sean Duan" w:date="2021-08-13T16:50:00Z">
-            <w:rPr>
-              <w:rFonts w:cstheme="minorHAnsi"/>
-              <w:iCs/>
-            </w:rPr>
-          </w:rPrChange>
         </w:rPr>
         <w:t xml:space="preserve">All tests were conducted in R and were considered statistically significant when </w:t>
       </w:r>
@@ -3473,23 +2252,12 @@
         <w:rPr>
           <w:rFonts w:cstheme="minorHAnsi"/>
           <w:i/>
-          <w:rPrChange w:id="395" w:author="Sean Duan" w:date="2021-08-13T16:50:00Z">
-            <w:rPr>
-              <w:rFonts w:cstheme="minorHAnsi"/>
-              <w:i/>
-            </w:rPr>
-          </w:rPrChange>
         </w:rPr>
         <w:t xml:space="preserve">P </w:t>
       </w:r>
       <w:r>
         <w:rPr>
           <w:rFonts w:cstheme="minorHAnsi"/>
-          <w:rPrChange w:id="396" w:author="Sean Duan" w:date="2021-08-13T16:50:00Z">
-            <w:rPr>
-              <w:rFonts w:cstheme="minorHAnsi"/>
-            </w:rPr>
-          </w:rPrChange>
         </w:rPr>
         <w:t>&lt; .05.</w:t>
       </w:r>
@@ -3501,22 +2269,12 @@
         <w:ind w:firstLine="720"/>
         <w:rPr>
           <w:rFonts w:cstheme="minorHAnsi"/>
-          <w:rPrChange w:id="397" w:author="Sean Duan" w:date="2021-08-13T16:50:00Z">
-            <w:rPr>
-              <w:rFonts w:cstheme="minorHAnsi"/>
-            </w:rPr>
-          </w:rPrChange>
         </w:rPr>
       </w:pPr>
-      <w:commentRangeStart w:id="398"/>
-      <w:r>
-        <w:rPr>
-          <w:rFonts w:cstheme="minorHAnsi"/>
-          <w:rPrChange w:id="399" w:author="Sean Duan" w:date="2021-08-13T16:50:00Z">
-            <w:rPr>
-              <w:rFonts w:cstheme="minorHAnsi"/>
-            </w:rPr>
-          </w:rPrChange>
+      <w:commentRangeStart w:id="155"/>
+      <w:r>
+        <w:rPr>
+          <w:rFonts w:cstheme="minorHAnsi"/>
         </w:rPr>
         <w:t xml:space="preserve">Additionally, we </w:t>
       </w:r>
@@ -3524,11 +2282,6 @@
       <w:r>
         <w:rPr>
           <w:rFonts w:cstheme="minorHAnsi"/>
-          <w:rPrChange w:id="400" w:author="Sean Duan" w:date="2021-08-13T16:50:00Z">
-            <w:rPr>
-              <w:rFonts w:cstheme="minorHAnsi"/>
-            </w:rPr>
-          </w:rPrChange>
         </w:rPr>
         <w:t>fitted  Bayesian</w:t>
       </w:r>
@@ -3536,11 +2289,6 @@
       <w:r>
         <w:rPr>
           <w:rFonts w:cstheme="minorHAnsi"/>
-          <w:rPrChange w:id="401" w:author="Sean Duan" w:date="2021-08-13T16:50:00Z">
-            <w:rPr>
-              <w:rFonts w:cstheme="minorHAnsi"/>
-            </w:rPr>
-          </w:rPrChange>
         </w:rPr>
         <w:t xml:space="preserve"> linear multivariate multilevel models to our support for UHC outcome variable as a function of dummy-coded factors ‘condition’ (reference level ‘control’), and ‘time’ (reference level ‘pre’) as well as the ‘condition x time’ two way interaction using the Stan modeling language and the R package </w:t>
       </w:r>
@@ -3549,24 +2297,12 @@
           <w:rFonts w:cstheme="minorHAnsi"/>
           <w:i/>
           <w:iCs/>
-          <w:rPrChange w:id="402" w:author="Sean Duan" w:date="2021-08-13T16:50:00Z">
-            <w:rPr>
-              <w:rFonts w:cstheme="minorHAnsi"/>
-              <w:i/>
-              <w:iCs/>
-            </w:rPr>
-          </w:rPrChange>
         </w:rPr>
         <w:t>brms</w:t>
       </w:r>
       <w:r>
         <w:rPr>
           <w:rFonts w:cstheme="minorHAnsi"/>
-          <w:rPrChange w:id="403" w:author="Sean Duan" w:date="2021-08-13T16:50:00Z">
-            <w:rPr>
-              <w:rFonts w:cstheme="minorHAnsi"/>
-            </w:rPr>
-          </w:rPrChange>
         </w:rPr>
         <w:t xml:space="preserve">.  Condition, time, and their interaction were our fixed effects, with a random intercept for subjects as our random effect. Our priors were a normal distribution with a mean of 0 and a standard deviation of 2.5 for the mean of our reference levels for our three fixed effects. We used the </w:t>
       </w:r>
@@ -3575,70 +2311,39 @@
           <w:rFonts w:cstheme="minorHAnsi"/>
           <w:i/>
           <w:iCs/>
-          <w:rPrChange w:id="404" w:author="Sean Duan" w:date="2021-08-13T16:50:00Z">
-            <w:rPr>
-              <w:rFonts w:cstheme="minorHAnsi"/>
-              <w:i/>
-              <w:iCs/>
-            </w:rPr>
-          </w:rPrChange>
         </w:rPr>
         <w:t>brms</w:t>
       </w:r>
       <w:r>
         <w:rPr>
           <w:rFonts w:cstheme="minorHAnsi"/>
-          <w:rPrChange w:id="405" w:author="Sean Duan" w:date="2021-08-13T16:50:00Z">
-            <w:rPr>
-              <w:rFonts w:cstheme="minorHAnsi"/>
-            </w:rPr>
-          </w:rPrChange>
         </w:rPr>
         <w:t xml:space="preserve"> package’s default priors for standard deviations of our random effects (Student’s t-distribution with ν = 3, µ = 0 and σ = 20), as well as for correlation coefficients in interaction models.</w:t>
       </w:r>
-      <w:commentRangeEnd w:id="398"/>
+      <w:commentRangeEnd w:id="155"/>
       <w:r>
         <w:rPr>
           <w:rStyle w:val="CommentReference"/>
           <w:rFonts w:cstheme="minorHAnsi"/>
           <w:sz w:val="24"/>
           <w:szCs w:val="24"/>
-          <w:rPrChange w:id="406" w:author="Sean Duan" w:date="2021-08-13T16:50:00Z">
-            <w:rPr>
-              <w:rStyle w:val="CommentReference"/>
-              <w:rFonts w:cstheme="minorHAnsi"/>
-              <w:sz w:val="24"/>
-              <w:szCs w:val="24"/>
-            </w:rPr>
-          </w:rPrChange>
-        </w:rPr>
-        <w:commentReference w:id="398"/>
-      </w:r>
-      <w:bookmarkStart w:id="407" w:name="results"/>
+        </w:rPr>
+        <w:commentReference w:id="155"/>
+      </w:r>
+      <w:bookmarkStart w:id="156" w:name="results"/>
     </w:p>
     <w:p>
       <w:pPr>
         <w:pStyle w:val="Heading2"/>
         <w:spacing w:line="480" w:lineRule="auto"/>
         <w:rPr>
-          <w:ins w:id="408" w:author="Sean Duan" w:date="2021-08-13T16:28:00Z"/>
+          <w:ins w:id="157" w:author="Sean Duan" w:date="2021-08-13T16:28:00Z"/>
           <w:rFonts w:asciiTheme="minorHAnsi" w:hAnsiTheme="minorHAnsi" w:cstheme="minorHAnsi"/>
           <w:b w:val="0"/>
           <w:bCs w:val="0"/>
           <w:color w:val="auto"/>
           <w:sz w:val="24"/>
           <w:szCs w:val="24"/>
-          <w:rPrChange w:id="409" w:author="Sean Duan" w:date="2021-08-13T16:50:00Z">
-            <w:rPr>
-              <w:ins w:id="410" w:author="Sean Duan" w:date="2021-08-13T16:28:00Z"/>
-              <w:rFonts w:asciiTheme="minorHAnsi" w:hAnsiTheme="minorHAnsi" w:cstheme="minorHAnsi"/>
-              <w:b w:val="0"/>
-              <w:bCs w:val="0"/>
-              <w:color w:val="auto"/>
-              <w:sz w:val="24"/>
-              <w:szCs w:val="24"/>
-            </w:rPr>
-          </w:rPrChange>
         </w:rPr>
       </w:pPr>
       <w:r>
@@ -3649,7 +2354,7 @@
           <w:color w:val="auto"/>
           <w:sz w:val="24"/>
           <w:szCs w:val="24"/>
-          <w:rPrChange w:id="411" w:author="Sean Duan" w:date="2021-08-13T16:50:00Z">
+          <w:rPrChange w:id="158" w:author="Sean Duan" w:date="2021-08-13T16:50:00Z">
             <w:rPr>
               <w:rFonts w:asciiTheme="minorHAnsi" w:hAnsiTheme="minorHAnsi" w:cstheme="minorHAnsi"/>
               <w:b w:val="0"/>
@@ -3666,7 +2371,9 @@
         <w:pStyle w:val="BodyText"/>
         <w:rPr>
           <w:rFonts w:cstheme="minorHAnsi"/>
-          <w:rPrChange w:id="412" w:author="Sean Duan" w:date="2021-08-13T16:50:00Z">
+          <w:b/>
+          <w:bCs/>
+          <w:rPrChange w:id="159" w:author="Sean Duan" w:date="2021-08-13T16:50:00Z">
             <w:rPr>
               <w:rFonts w:asciiTheme="minorHAnsi" w:hAnsiTheme="minorHAnsi" w:cstheme="minorHAnsi"/>
               <w:b w:val="0"/>
@@ -3675,7 +2382,7 @@
             </w:rPr>
           </w:rPrChange>
         </w:rPr>
-        <w:pPrChange w:id="413" w:author="Sean Duan" w:date="2021-08-13T16:28:00Z">
+        <w:pPrChange w:id="160" w:author="Sean Duan" w:date="2021-08-13T16:28:00Z">
           <w:pPr>
             <w:pStyle w:val="Heading2"/>
             <w:spacing w:line="480" w:lineRule="auto"/>
@@ -3689,17 +2396,17 @@
         <w:spacing w:line="480" w:lineRule="auto"/>
         <w:rPr>
           <w:rFonts w:cstheme="minorHAnsi"/>
-          <w:rPrChange w:id="414" w:author="Sean Duan" w:date="2021-08-13T16:50:00Z">
+          <w:rPrChange w:id="161" w:author="Sean Duan" w:date="2021-08-13T16:50:00Z">
             <w:rPr/>
           </w:rPrChange>
         </w:rPr>
       </w:pPr>
-      <w:commentRangeStart w:id="415"/>
-      <w:commentRangeStart w:id="416"/>
-      <w:r>
-        <w:rPr>
-          <w:rFonts w:cstheme="minorHAnsi"/>
-          <w:rPrChange w:id="417" w:author="Sean Duan" w:date="2021-08-13T16:50:00Z">
+      <w:commentRangeStart w:id="162"/>
+      <w:commentRangeStart w:id="163"/>
+      <w:r>
+        <w:rPr>
+          <w:rFonts w:cstheme="minorHAnsi"/>
+          <w:rPrChange w:id="164" w:author="Sean Duan" w:date="2021-08-13T16:50:00Z">
             <w:rPr/>
           </w:rPrChange>
         </w:rPr>
@@ -3708,7 +2415,7 @@
       <w:r>
         <w:rPr>
           <w:rFonts w:cstheme="minorHAnsi"/>
-          <w:rPrChange w:id="418" w:author="Sean Duan" w:date="2021-08-13T16:50:00Z">
+          <w:rPrChange w:id="165" w:author="Sean Duan" w:date="2021-08-13T16:50:00Z">
             <w:rPr/>
           </w:rPrChange>
         </w:rPr>
@@ -3717,51 +2424,46 @@
       <w:r>
         <w:rPr>
           <w:rFonts w:cstheme="minorHAnsi"/>
-          <w:rPrChange w:id="419" w:author="Sean Duan" w:date="2021-08-13T16:50:00Z">
+          <w:rPrChange w:id="166" w:author="Sean Duan" w:date="2021-08-13T16:50:00Z">
             <w:rPr/>
           </w:rPrChange>
         </w:rPr>
         <w:t>.</w:t>
       </w:r>
-      <w:commentRangeEnd w:id="415"/>
+      <w:commentRangeEnd w:id="162"/>
       <w:r>
         <w:rPr>
           <w:rStyle w:val="CommentReference"/>
           <w:rFonts w:cstheme="minorHAnsi"/>
           <w:sz w:val="24"/>
           <w:szCs w:val="24"/>
-          <w:rPrChange w:id="420" w:author="Sean Duan" w:date="2021-08-13T16:50:00Z">
+          <w:rPrChange w:id="167" w:author="Sean Duan" w:date="2021-08-13T16:50:00Z">
             <w:rPr>
               <w:rStyle w:val="CommentReference"/>
             </w:rPr>
           </w:rPrChange>
         </w:rPr>
-        <w:commentReference w:id="415"/>
-      </w:r>
-      <w:commentRangeEnd w:id="416"/>
+        <w:commentReference w:id="162"/>
+      </w:r>
+      <w:commentRangeEnd w:id="163"/>
       <w:r>
         <w:rPr>
           <w:rStyle w:val="CommentReference"/>
           <w:rFonts w:cstheme="minorHAnsi"/>
           <w:sz w:val="24"/>
           <w:szCs w:val="24"/>
-          <w:rPrChange w:id="421" w:author="Sean Duan" w:date="2021-08-13T16:50:00Z">
+          <w:rPrChange w:id="168" w:author="Sean Duan" w:date="2021-08-13T16:50:00Z">
             <w:rPr>
               <w:rStyle w:val="CommentReference"/>
             </w:rPr>
           </w:rPrChange>
         </w:rPr>
-        <w:commentReference w:id="416"/>
-      </w:r>
-      <w:ins w:id="422" w:author="Sean Duan" w:date="2021-08-13T16:26:00Z">
-        <w:r>
-          <w:rPr>
-            <w:rFonts w:cstheme="minorHAnsi"/>
-            <w:rPrChange w:id="423" w:author="Sean Duan" w:date="2021-08-13T16:50:00Z">
-              <w:rPr>
-                <w:rFonts w:cstheme="minorHAnsi"/>
-              </w:rPr>
-            </w:rPrChange>
+        <w:commentReference w:id="163"/>
+      </w:r>
+      <w:ins w:id="169" w:author="Sean Duan" w:date="2021-08-13T16:26:00Z">
+        <w:r>
+          <w:rPr>
+            <w:rFonts w:cstheme="minorHAnsi"/>
           </w:rPr>
           <w:t xml:space="preserve"> </w:t>
         </w:r>
@@ -3774,7 +2476,7 @@
         <w:ind w:left="720"/>
         <w:rPr>
           <w:rFonts w:cstheme="minorHAnsi"/>
-          <w:rPrChange w:id="424" w:author="Sean Duan" w:date="2021-08-13T16:50:00Z">
+          <w:rPrChange w:id="170" w:author="Sean Duan" w:date="2021-08-13T16:50:00Z">
             <w:rPr/>
           </w:rPrChange>
         </w:rPr>
@@ -3782,7 +2484,7 @@
       <w:r>
         <w:rPr>
           <w:rFonts w:cstheme="minorHAnsi"/>
-          <w:rPrChange w:id="425" w:author="Sean Duan" w:date="2021-08-13T16:50:00Z">
+          <w:rPrChange w:id="171" w:author="Sean Duan" w:date="2021-08-13T16:50:00Z">
             <w:rPr/>
           </w:rPrChange>
         </w:rPr>
@@ -3791,7 +2493,7 @@
       <w:r>
         <w:rPr>
           <w:rFonts w:cstheme="minorHAnsi"/>
-          <w:rPrChange w:id="426" w:author="Sean Duan" w:date="2021-08-13T16:50:00Z">
+          <w:rPrChange w:id="172" w:author="Sean Duan" w:date="2021-08-13T16:50:00Z">
             <w:rPr/>
           </w:rPrChange>
         </w:rPr>
@@ -3800,7 +2502,7 @@
       <w:r>
         <w:rPr>
           <w:rFonts w:cstheme="minorHAnsi"/>
-          <w:rPrChange w:id="427" w:author="Sean Duan" w:date="2021-08-13T16:50:00Z">
+          <w:rPrChange w:id="173" w:author="Sean Duan" w:date="2021-08-13T16:50:00Z">
             <w:rPr/>
           </w:rPrChange>
         </w:rPr>
@@ -3809,34 +2511,24 @@
       <w:r>
         <w:rPr>
           <w:rFonts w:cstheme="minorHAnsi"/>
-          <w:rPrChange w:id="428" w:author="Sean Duan" w:date="2021-08-13T16:50:00Z">
+          <w:rPrChange w:id="174" w:author="Sean Duan" w:date="2021-08-13T16:50:00Z">
             <w:rPr/>
           </w:rPrChange>
         </w:rPr>
         <w:t>Participants in the two intervention conditions will have greater increases in support for UHC compared to those in the control condition.</w:t>
       </w:r>
-      <w:ins w:id="429" w:author="Sean Duan" w:date="2021-08-13T16:26:00Z">
-        <w:r>
-          <w:rPr>
-            <w:rFonts w:cstheme="minorHAnsi"/>
-            <w:rPrChange w:id="430" w:author="Sean Duan" w:date="2021-08-13T16:50:00Z">
-              <w:rPr>
-                <w:rFonts w:cstheme="minorHAnsi"/>
-              </w:rPr>
-            </w:rPrChange>
+      <w:ins w:id="175" w:author="Sean Duan" w:date="2021-08-13T16:26:00Z">
+        <w:r>
+          <w:rPr>
+            <w:rFonts w:cstheme="minorHAnsi"/>
           </w:rPr>
           <w:t xml:space="preserve"> We believe this to be the case due to HBPs directly addressing </w:t>
         </w:r>
       </w:ins>
-      <w:ins w:id="431" w:author="Sean Duan" w:date="2021-08-13T16:27:00Z">
-        <w:r>
-          <w:rPr>
-            <w:rFonts w:cstheme="minorHAnsi"/>
-            <w:rPrChange w:id="432" w:author="Sean Duan" w:date="2021-08-13T16:50:00Z">
-              <w:rPr>
-                <w:rFonts w:cstheme="minorHAnsi"/>
-              </w:rPr>
-            </w:rPrChange>
+      <w:ins w:id="176" w:author="Sean Duan" w:date="2021-08-13T16:27:00Z">
+        <w:r>
+          <w:rPr>
+            <w:rFonts w:cstheme="minorHAnsi"/>
           </w:rPr>
           <w:t>several common sources for opposition to UHC.</w:t>
         </w:r>
@@ -3849,7 +2541,7 @@
         <w:ind w:left="720"/>
         <w:rPr>
           <w:rFonts w:cstheme="minorHAnsi"/>
-          <w:rPrChange w:id="433" w:author="Sean Duan" w:date="2021-08-13T16:50:00Z">
+          <w:rPrChange w:id="177" w:author="Sean Duan" w:date="2021-08-13T16:50:00Z">
             <w:rPr/>
           </w:rPrChange>
         </w:rPr>
@@ -3857,7 +2549,7 @@
       <w:r>
         <w:rPr>
           <w:rFonts w:cstheme="minorHAnsi"/>
-          <w:rPrChange w:id="434" w:author="Sean Duan" w:date="2021-08-13T16:50:00Z">
+          <w:rPrChange w:id="178" w:author="Sean Duan" w:date="2021-08-13T16:50:00Z">
             <w:rPr/>
           </w:rPrChange>
         </w:rPr>
@@ -3866,7 +2558,7 @@
       <w:r>
         <w:rPr>
           <w:rFonts w:cstheme="minorHAnsi"/>
-          <w:rPrChange w:id="435" w:author="Sean Duan" w:date="2021-08-13T16:50:00Z">
+          <w:rPrChange w:id="179" w:author="Sean Duan" w:date="2021-08-13T16:50:00Z">
             <w:rPr/>
           </w:rPrChange>
         </w:rPr>
@@ -3875,45 +2567,35 @@
       <w:r>
         <w:rPr>
           <w:rFonts w:cstheme="minorHAnsi"/>
-          <w:rPrChange w:id="436" w:author="Sean Duan" w:date="2021-08-13T16:50:00Z">
+          <w:rPrChange w:id="180" w:author="Sean Duan" w:date="2021-08-13T16:50:00Z">
             <w:rPr/>
           </w:rPrChange>
         </w:rPr>
         <w:t xml:space="preserve">he </w:t>
       </w:r>
-      <w:del w:id="437" w:author="Sean Duan" w:date="2021-08-13T16:27:00Z">
-        <w:r>
-          <w:rPr>
-            <w:rFonts w:cstheme="minorHAnsi"/>
-            <w:rPrChange w:id="438" w:author="Sean Duan" w:date="2021-08-13T16:50:00Z">
+      <w:del w:id="181" w:author="Sean Duan" w:date="2021-08-13T16:27:00Z">
+        <w:r>
+          <w:rPr>
+            <w:rFonts w:cstheme="minorHAnsi"/>
+            <w:rPrChange w:id="182" w:author="Sean Duan" w:date="2021-08-13T16:50:00Z">
               <w:rPr/>
             </w:rPrChange>
           </w:rPr>
           <w:delText xml:space="preserve">‘active’ paradigm for the intervention group </w:delText>
         </w:r>
       </w:del>
-      <w:ins w:id="439" w:author="Sean Duan" w:date="2021-08-13T16:27:00Z">
-        <w:r>
-          <w:rPr>
-            <w:rFonts w:cstheme="minorHAnsi"/>
-            <w:rPrChange w:id="440" w:author="Sean Duan" w:date="2021-08-13T16:50:00Z">
-              <w:rPr>
-                <w:rFonts w:cstheme="minorHAnsi"/>
-              </w:rPr>
-            </w:rPrChange>
+      <w:ins w:id="183" w:author="Sean Duan" w:date="2021-08-13T16:27:00Z">
+        <w:r>
+          <w:rPr>
+            <w:rFonts w:cstheme="minorHAnsi"/>
           </w:rPr>
           <w:t xml:space="preserve">active intervention </w:t>
         </w:r>
       </w:ins>
-      <w:ins w:id="441" w:author="Sean Duan" w:date="2021-08-13T16:28:00Z">
-        <w:r>
-          <w:rPr>
-            <w:rFonts w:cstheme="minorHAnsi"/>
-            <w:rPrChange w:id="442" w:author="Sean Duan" w:date="2021-08-13T16:50:00Z">
-              <w:rPr>
-                <w:rFonts w:cstheme="minorHAnsi"/>
-              </w:rPr>
-            </w:rPrChange>
+      <w:ins w:id="184" w:author="Sean Duan" w:date="2021-08-13T16:28:00Z">
+        <w:r>
+          <w:rPr>
+            <w:rFonts w:cstheme="minorHAnsi"/>
           </w:rPr>
           <w:t xml:space="preserve">condition </w:t>
         </w:r>
@@ -3921,7 +2603,7 @@
       <w:r>
         <w:rPr>
           <w:rFonts w:cstheme="minorHAnsi"/>
-          <w:rPrChange w:id="443" w:author="Sean Duan" w:date="2021-08-13T16:50:00Z">
+          <w:rPrChange w:id="185" w:author="Sean Duan" w:date="2021-08-13T16:50:00Z">
             <w:rPr/>
           </w:rPrChange>
         </w:rPr>
@@ -3930,7 +2612,7 @@
       <w:r>
         <w:rPr>
           <w:rFonts w:cstheme="minorHAnsi"/>
-          <w:rPrChange w:id="444" w:author="Sean Duan" w:date="2021-08-13T16:50:00Z">
+          <w:rPrChange w:id="186" w:author="Sean Duan" w:date="2021-08-13T16:50:00Z">
             <w:rPr/>
           </w:rPrChange>
         </w:rPr>
@@ -3939,7 +2621,7 @@
       <w:r>
         <w:rPr>
           <w:rFonts w:cstheme="minorHAnsi"/>
-          <w:rPrChange w:id="445" w:author="Sean Duan" w:date="2021-08-13T16:50:00Z">
+          <w:rPrChange w:id="187" w:author="Sean Duan" w:date="2021-08-13T16:50:00Z">
             <w:rPr/>
           </w:rPrChange>
         </w:rPr>
@@ -3948,43 +2630,33 @@
       <w:r>
         <w:rPr>
           <w:rFonts w:cstheme="minorHAnsi"/>
-          <w:rPrChange w:id="446" w:author="Sean Duan" w:date="2021-08-13T16:50:00Z">
+          <w:rPrChange w:id="188" w:author="Sean Duan" w:date="2021-08-13T16:50:00Z">
             <w:rPr/>
           </w:rPrChange>
         </w:rPr>
         <w:t xml:space="preserve">the </w:t>
       </w:r>
-      <w:del w:id="447" w:author="Sean Duan" w:date="2021-08-13T16:28:00Z">
-        <w:r>
-          <w:rPr>
-            <w:rFonts w:cstheme="minorHAnsi"/>
-            <w:rPrChange w:id="448" w:author="Sean Duan" w:date="2021-08-13T16:50:00Z">
+      <w:del w:id="189" w:author="Sean Duan" w:date="2021-08-13T16:28:00Z">
+        <w:r>
+          <w:rPr>
+            <w:rFonts w:cstheme="minorHAnsi"/>
+            <w:rPrChange w:id="190" w:author="Sean Duan" w:date="2021-08-13T16:50:00Z">
               <w:rPr/>
             </w:rPrChange>
           </w:rPr>
           <w:delText>‘passive’ paradigm</w:delText>
         </w:r>
       </w:del>
-      <w:ins w:id="449" w:author="Sean Duan" w:date="2021-08-13T16:28:00Z">
-        <w:r>
-          <w:rPr>
-            <w:rFonts w:cstheme="minorHAnsi"/>
-            <w:rPrChange w:id="450" w:author="Sean Duan" w:date="2021-08-13T16:50:00Z">
-              <w:rPr>
-                <w:rFonts w:cstheme="minorHAnsi"/>
-              </w:rPr>
-            </w:rPrChange>
+      <w:ins w:id="191" w:author="Sean Duan" w:date="2021-08-13T16:28:00Z">
+        <w:r>
+          <w:rPr>
+            <w:rFonts w:cstheme="minorHAnsi"/>
           </w:rPr>
           <w:t>passive intervention</w:t>
         </w:r>
         <w:r>
           <w:rPr>
             <w:rFonts w:cstheme="minorHAnsi"/>
-            <w:rPrChange w:id="451" w:author="Sean Duan" w:date="2021-08-13T16:50:00Z">
-              <w:rPr>
-                <w:rFonts w:cstheme="minorHAnsi"/>
-              </w:rPr>
-            </w:rPrChange>
           </w:rPr>
           <w:t xml:space="preserve"> condition</w:t>
         </w:r>
@@ -3992,46 +2664,31 @@
       <w:r>
         <w:rPr>
           <w:rFonts w:cstheme="minorHAnsi"/>
-          <w:rPrChange w:id="452" w:author="Sean Duan" w:date="2021-08-13T16:50:00Z">
+          <w:rPrChange w:id="192" w:author="Sean Duan" w:date="2021-08-13T16:50:00Z">
             <w:rPr/>
           </w:rPrChange>
         </w:rPr>
         <w:t>.</w:t>
       </w:r>
-      <w:ins w:id="453" w:author="Sean Duan" w:date="2021-08-13T16:27:00Z">
-        <w:r>
-          <w:rPr>
-            <w:rFonts w:cstheme="minorHAnsi"/>
-            <w:rPrChange w:id="454" w:author="Sean Duan" w:date="2021-08-13T16:50:00Z">
-              <w:rPr>
-                <w:rFonts w:cstheme="minorHAnsi"/>
-              </w:rPr>
-            </w:rPrChange>
+      <w:ins w:id="193" w:author="Sean Duan" w:date="2021-08-13T16:27:00Z">
+        <w:r>
+          <w:rPr>
+            <w:rFonts w:cstheme="minorHAnsi"/>
           </w:rPr>
           <w:t xml:space="preserve"> We believe this </w:t>
         </w:r>
         <w:r>
           <w:rPr>
             <w:rFonts w:cstheme="minorHAnsi"/>
-            <w:rPrChange w:id="455" w:author="Sean Duan" w:date="2021-08-13T16:50:00Z">
-              <w:rPr>
-                <w:rFonts w:cstheme="minorHAnsi"/>
-              </w:rPr>
-            </w:rPrChange>
           </w:rPr>
           <w:lastRenderedPageBreak/>
           <w:t xml:space="preserve">to be the case as previous research indicates that complex, subject specific, numerical information is more easily learned </w:t>
         </w:r>
       </w:ins>
-      <w:ins w:id="456" w:author="Sean Duan" w:date="2021-08-13T16:29:00Z">
-        <w:r>
-          <w:rPr>
-            <w:rFonts w:cstheme="minorHAnsi"/>
-            <w:rPrChange w:id="457" w:author="Sean Duan" w:date="2021-08-13T16:50:00Z">
-              <w:rPr>
-                <w:rFonts w:cstheme="minorHAnsi"/>
-              </w:rPr>
-            </w:rPrChange>
+      <w:ins w:id="194" w:author="Sean Duan" w:date="2021-08-13T16:29:00Z">
+        <w:r>
+          <w:rPr>
+            <w:rFonts w:cstheme="minorHAnsi"/>
           </w:rPr>
           <w:t>through active engagement with the material.</w:t>
         </w:r>
@@ -4047,7 +2704,7 @@
           <w:b/>
           <w:bCs/>
           <w:color w:val="000000" w:themeColor="text1"/>
-          <w:rPrChange w:id="458" w:author="Sean Duan" w:date="2021-08-13T16:50:00Z">
+          <w:rPrChange w:id="195" w:author="Sean Duan" w:date="2021-08-13T16:50:00Z">
             <w:rPr>
               <w:rFonts w:cstheme="minorHAnsi"/>
               <w:b/>
@@ -4065,7 +2722,7 @@
           <w:b/>
           <w:bCs/>
           <w:color w:val="000000" w:themeColor="text1"/>
-          <w:rPrChange w:id="459" w:author="Sean Duan" w:date="2021-08-13T16:50:00Z">
+          <w:rPrChange w:id="196" w:author="Sean Duan" w:date="2021-08-13T16:50:00Z">
             <w:rPr>
               <w:rFonts w:cstheme="minorHAnsi"/>
               <w:b/>
@@ -4087,53 +2744,35 @@
         <w:rPr>
           <w:rFonts w:cstheme="minorHAnsi"/>
           <w:color w:val="000000" w:themeColor="text1"/>
-          <w:rPrChange w:id="460" w:author="Sean Duan" w:date="2021-08-13T16:50:00Z">
-            <w:rPr>
-              <w:rFonts w:cstheme="minorHAnsi"/>
-              <w:color w:val="000000" w:themeColor="text1"/>
-            </w:rPr>
-          </w:rPrChange>
         </w:rPr>
       </w:pPr>
-      <w:commentRangeStart w:id="461"/>
-      <w:r>
-        <w:rPr>
-          <w:rFonts w:cstheme="minorHAnsi"/>
-          <w:color w:val="000000" w:themeColor="text1"/>
-          <w:rPrChange w:id="462" w:author="Sean Duan" w:date="2021-08-13T16:50:00Z">
-            <w:rPr>
-              <w:rFonts w:cstheme="minorHAnsi"/>
-              <w:color w:val="000000" w:themeColor="text1"/>
-            </w:rPr>
-          </w:rPrChange>
+      <w:commentRangeStart w:id="197"/>
+      <w:r>
+        <w:rPr>
+          <w:rFonts w:cstheme="minorHAnsi"/>
+          <w:color w:val="000000" w:themeColor="text1"/>
         </w:rPr>
         <w:t>Descriptive statistics are summarized in [Table here]</w:t>
       </w:r>
-      <w:commentRangeEnd w:id="461"/>
+      <w:commentRangeEnd w:id="197"/>
       <w:r>
         <w:rPr>
           <w:rStyle w:val="CommentReference"/>
           <w:rFonts w:cstheme="minorHAnsi"/>
           <w:sz w:val="24"/>
           <w:szCs w:val="24"/>
-          <w:rPrChange w:id="463" w:author="Sean Duan" w:date="2021-08-13T16:50:00Z">
+          <w:rPrChange w:id="198" w:author="Sean Duan" w:date="2021-08-13T16:50:00Z">
             <w:rPr>
               <w:rStyle w:val="CommentReference"/>
             </w:rPr>
           </w:rPrChange>
         </w:rPr>
-        <w:commentReference w:id="461"/>
-      </w:r>
-      <w:r>
-        <w:rPr>
-          <w:rFonts w:cstheme="minorHAnsi"/>
-          <w:color w:val="000000" w:themeColor="text1"/>
-          <w:rPrChange w:id="464" w:author="Sean Duan" w:date="2021-08-13T16:50:00Z">
-            <w:rPr>
-              <w:rFonts w:cstheme="minorHAnsi"/>
-              <w:color w:val="000000" w:themeColor="text1"/>
-            </w:rPr>
-          </w:rPrChange>
+        <w:commentReference w:id="197"/>
+      </w:r>
+      <w:r>
+        <w:rPr>
+          <w:rFonts w:cstheme="minorHAnsi"/>
+          <w:color w:val="000000" w:themeColor="text1"/>
         </w:rPr>
         <w:t xml:space="preserve">. </w:t>
       </w:r>
@@ -4141,111 +2780,77 @@
         <w:rPr>
           <w:rFonts w:cstheme="minorHAnsi"/>
           <w:color w:val="000000" w:themeColor="text1"/>
-          <w:rPrChange w:id="465" w:author="Sean Duan" w:date="2021-08-13T16:50:00Z">
-            <w:rPr>
-              <w:rFonts w:cstheme="minorHAnsi"/>
-              <w:color w:val="000000" w:themeColor="text1"/>
-            </w:rPr>
-          </w:rPrChange>
         </w:rPr>
         <w:t xml:space="preserve"> Our hypothesis was tested</w:t>
       </w:r>
-      <w:commentRangeStart w:id="466"/>
-      <w:r>
-        <w:rPr>
-          <w:rFonts w:cstheme="minorHAnsi"/>
-          <w:color w:val="000000" w:themeColor="text1"/>
-          <w:rPrChange w:id="467" w:author="Sean Duan" w:date="2021-08-13T16:50:00Z">
-            <w:rPr>
-              <w:rFonts w:cstheme="minorHAnsi"/>
-              <w:color w:val="000000" w:themeColor="text1"/>
-            </w:rPr>
-          </w:rPrChange>
+      <w:commentRangeStart w:id="199"/>
+      <w:r>
+        <w:rPr>
+          <w:rFonts w:cstheme="minorHAnsi"/>
+          <w:color w:val="000000" w:themeColor="text1"/>
         </w:rPr>
         <w:t xml:space="preserve"> using a linear mixed model fitted to our support for UHC outcome measure. </w:t>
       </w:r>
-      <w:commentRangeEnd w:id="466"/>
+      <w:commentRangeEnd w:id="199"/>
       <w:r>
         <w:rPr>
           <w:rStyle w:val="CommentReference"/>
           <w:rFonts w:cstheme="minorHAnsi"/>
           <w:sz w:val="24"/>
           <w:szCs w:val="24"/>
-          <w:rPrChange w:id="468" w:author="Sean Duan" w:date="2021-08-13T16:50:00Z">
+          <w:rPrChange w:id="200" w:author="Sean Duan" w:date="2021-08-13T16:50:00Z">
             <w:rPr>
               <w:rStyle w:val="CommentReference"/>
             </w:rPr>
           </w:rPrChange>
         </w:rPr>
-        <w:commentReference w:id="466"/>
-      </w:r>
-      <w:commentRangeStart w:id="469"/>
-      <w:r>
-        <w:rPr>
-          <w:rFonts w:cstheme="minorHAnsi"/>
-          <w:rPrChange w:id="470" w:author="Sean Duan" w:date="2021-08-13T16:50:00Z">
-            <w:rPr>
-              <w:rFonts w:cstheme="minorHAnsi"/>
-            </w:rPr>
-          </w:rPrChange>
+        <w:commentReference w:id="199"/>
+      </w:r>
+      <w:commentRangeStart w:id="201"/>
+      <w:r>
+        <w:rPr>
+          <w:rFonts w:cstheme="minorHAnsi"/>
         </w:rPr>
         <w:t>Cronbach’s alpha for the items in this measure was 0.85.</w:t>
       </w:r>
-      <w:commentRangeEnd w:id="469"/>
+      <w:commentRangeEnd w:id="201"/>
       <w:r>
         <w:rPr>
           <w:rStyle w:val="CommentReference"/>
           <w:rFonts w:cstheme="minorHAnsi"/>
           <w:sz w:val="24"/>
           <w:szCs w:val="24"/>
-          <w:rPrChange w:id="471" w:author="Sean Duan" w:date="2021-08-13T16:50:00Z">
+          <w:rPrChange w:id="202" w:author="Sean Duan" w:date="2021-08-13T16:50:00Z">
             <w:rPr>
               <w:rStyle w:val="CommentReference"/>
             </w:rPr>
           </w:rPrChange>
         </w:rPr>
-        <w:commentReference w:id="469"/>
-      </w:r>
-      <w:moveFromRangeStart w:id="472" w:author="Sean Duan" w:date="2021-08-13T16:30:00Z" w:name="move79764647"/>
-      <w:moveFrom w:id="473" w:author="Sean Duan" w:date="2021-08-13T16:30:00Z">
-        <w:r>
-          <w:rPr>
-            <w:rFonts w:cstheme="minorHAnsi"/>
-            <w:rPrChange w:id="474" w:author="Sean Duan" w:date="2021-08-13T16:50:00Z">
-              <w:rPr>
-                <w:rFonts w:cstheme="minorHAnsi"/>
-              </w:rPr>
-            </w:rPrChange>
+        <w:commentReference w:id="201"/>
+      </w:r>
+      <w:moveFromRangeStart w:id="203" w:author="Sean Duan" w:date="2021-08-13T16:30:00Z" w:name="move79764647"/>
+      <w:moveFrom w:id="204" w:author="Sean Duan" w:date="2021-08-13T16:30:00Z">
+        <w:r>
+          <w:rPr>
+            <w:rFonts w:cstheme="minorHAnsi"/>
           </w:rPr>
           <w:t xml:space="preserve"> </w:t>
         </w:r>
-        <w:commentRangeStart w:id="475"/>
+        <w:commentRangeStart w:id="205"/>
         <w:r>
           <w:rPr>
             <w:rFonts w:cstheme="minorHAnsi"/>
             <w:color w:val="000000" w:themeColor="text1"/>
-            <w:rPrChange w:id="476" w:author="Sean Duan" w:date="2021-08-13T16:50:00Z">
-              <w:rPr>
-                <w:rFonts w:cstheme="minorHAnsi"/>
-                <w:color w:val="000000" w:themeColor="text1"/>
-              </w:rPr>
-            </w:rPrChange>
           </w:rPr>
           <w:t>The linear mixed model we constructed had condition, time (pre or post intervention), and the condition x time interaction as our fixed effects. A random intercept for each of the subjects was included to account for within-subject correlation in scores</w:t>
         </w:r>
       </w:moveFrom>
-      <w:moveFromRangeEnd w:id="472"/>
-      <w:del w:id="477" w:author="Sean Duan" w:date="2021-08-13T16:30:00Z">
+      <w:moveFromRangeEnd w:id="203"/>
+      <w:del w:id="206" w:author="Sean Duan" w:date="2021-08-13T16:30:00Z">
         <w:r>
           <w:rPr>
             <w:rFonts w:cstheme="minorHAnsi"/>
             <w:color w:val="000000" w:themeColor="text1"/>
-            <w:rPrChange w:id="478" w:author="Sean Duan" w:date="2021-08-13T16:50:00Z">
-              <w:rPr>
-                <w:rFonts w:cstheme="minorHAnsi"/>
-                <w:color w:val="000000" w:themeColor="text1"/>
-              </w:rPr>
-            </w:rPrChange>
           </w:rPr>
           <w:delText>.</w:delText>
         </w:r>
@@ -4254,40 +2859,28 @@
         <w:rPr>
           <w:rFonts w:cstheme="minorHAnsi"/>
           <w:color w:val="000000" w:themeColor="text1"/>
-          <w:rPrChange w:id="479" w:author="Sean Duan" w:date="2021-08-13T16:50:00Z">
-            <w:rPr>
-              <w:rFonts w:cstheme="minorHAnsi"/>
-              <w:color w:val="000000" w:themeColor="text1"/>
-            </w:rPr>
-          </w:rPrChange>
         </w:rPr>
         <w:t xml:space="preserve"> </w:t>
       </w:r>
-      <w:commentRangeEnd w:id="475"/>
+      <w:commentRangeEnd w:id="205"/>
       <w:r>
         <w:rPr>
           <w:rStyle w:val="CommentReference"/>
           <w:rFonts w:cstheme="minorHAnsi"/>
           <w:sz w:val="24"/>
           <w:szCs w:val="24"/>
-          <w:rPrChange w:id="480" w:author="Sean Duan" w:date="2021-08-13T16:50:00Z">
+          <w:rPrChange w:id="207" w:author="Sean Duan" w:date="2021-08-13T16:50:00Z">
             <w:rPr>
               <w:rStyle w:val="CommentReference"/>
             </w:rPr>
           </w:rPrChange>
         </w:rPr>
-        <w:commentReference w:id="475"/>
-      </w:r>
-      <w:r>
-        <w:rPr>
-          <w:rFonts w:cstheme="minorHAnsi"/>
-          <w:color w:val="000000" w:themeColor="text1"/>
-          <w:rPrChange w:id="481" w:author="Sean Duan" w:date="2021-08-13T16:50:00Z">
-            <w:rPr>
-              <w:rFonts w:cstheme="minorHAnsi"/>
-              <w:color w:val="000000" w:themeColor="text1"/>
-            </w:rPr>
-          </w:rPrChange>
+        <w:commentReference w:id="205"/>
+      </w:r>
+      <w:r>
+        <w:rPr>
+          <w:rFonts w:cstheme="minorHAnsi"/>
+          <w:color w:val="000000" w:themeColor="text1"/>
         </w:rPr>
         <w:t>In opposition to H1a</w:t>
       </w:r>
@@ -4295,12 +2888,6 @@
         <w:rPr>
           <w:rFonts w:cstheme="minorHAnsi"/>
           <w:color w:val="000000" w:themeColor="text1"/>
-          <w:rPrChange w:id="482" w:author="Sean Duan" w:date="2021-08-13T16:50:00Z">
-            <w:rPr>
-              <w:rFonts w:cstheme="minorHAnsi"/>
-              <w:color w:val="000000" w:themeColor="text1"/>
-            </w:rPr>
-          </w:rPrChange>
         </w:rPr>
         <w:t xml:space="preserve"> and H1b</w:t>
       </w:r>
@@ -4308,42 +2895,24 @@
         <w:rPr>
           <w:rFonts w:cstheme="minorHAnsi"/>
           <w:color w:val="000000" w:themeColor="text1"/>
-          <w:rPrChange w:id="483" w:author="Sean Duan" w:date="2021-08-13T16:50:00Z">
-            <w:rPr>
-              <w:rFonts w:cstheme="minorHAnsi"/>
-              <w:color w:val="000000" w:themeColor="text1"/>
-            </w:rPr>
-          </w:rPrChange>
         </w:rPr>
         <w:t>, w</w:t>
       </w:r>
-      <w:commentRangeStart w:id="484"/>
-      <w:commentRangeStart w:id="485"/>
-      <w:commentRangeStart w:id="486"/>
-      <w:r>
-        <w:rPr>
-          <w:rFonts w:cstheme="minorHAnsi"/>
-          <w:color w:val="000000" w:themeColor="text1"/>
-          <w:rPrChange w:id="487" w:author="Sean Duan" w:date="2021-08-13T16:50:00Z">
-            <w:rPr>
-              <w:rFonts w:cstheme="minorHAnsi"/>
-              <w:color w:val="000000" w:themeColor="text1"/>
-            </w:rPr>
-          </w:rPrChange>
+      <w:commentRangeStart w:id="208"/>
+      <w:commentRangeStart w:id="209"/>
+      <w:commentRangeStart w:id="210"/>
+      <w:r>
+        <w:rPr>
+          <w:rFonts w:cstheme="minorHAnsi"/>
+          <w:color w:val="000000" w:themeColor="text1"/>
         </w:rPr>
         <w:t xml:space="preserve">e observed no statistically significant </w:t>
       </w:r>
-      <w:del w:id="488" w:author="Sean Duan" w:date="2021-08-13T16:37:00Z">
+      <w:del w:id="211" w:author="Sean Duan" w:date="2021-08-13T16:37:00Z">
         <w:r>
           <w:rPr>
             <w:rFonts w:cstheme="minorHAnsi"/>
             <w:color w:val="000000" w:themeColor="text1"/>
-            <w:rPrChange w:id="489" w:author="Sean Duan" w:date="2021-08-13T16:50:00Z">
-              <w:rPr>
-                <w:rFonts w:cstheme="minorHAnsi"/>
-                <w:color w:val="000000" w:themeColor="text1"/>
-              </w:rPr>
-            </w:rPrChange>
           </w:rPr>
           <w:delText xml:space="preserve">main </w:delText>
         </w:r>
@@ -4352,68 +2921,31 @@
         <w:rPr>
           <w:rFonts w:cstheme="minorHAnsi"/>
           <w:color w:val="000000" w:themeColor="text1"/>
-          <w:rPrChange w:id="490" w:author="Sean Duan" w:date="2021-08-13T16:50:00Z">
-            <w:rPr>
-              <w:rFonts w:cstheme="minorHAnsi"/>
-              <w:color w:val="000000" w:themeColor="text1"/>
-            </w:rPr>
-          </w:rPrChange>
         </w:rPr>
         <w:t xml:space="preserve">effect </w:t>
       </w:r>
-      <w:del w:id="491" w:author="Sean Duan" w:date="2021-08-13T16:39:00Z">
+      <w:del w:id="212" w:author="Sean Duan" w:date="2021-08-13T16:39:00Z">
         <w:r>
           <w:rPr>
             <w:rFonts w:cstheme="minorHAnsi"/>
             <w:color w:val="000000" w:themeColor="text1"/>
-            <w:rPrChange w:id="492" w:author="Sean Duan" w:date="2021-08-13T16:50:00Z">
-              <w:rPr>
-                <w:rFonts w:cstheme="minorHAnsi"/>
-                <w:color w:val="000000" w:themeColor="text1"/>
-              </w:rPr>
-            </w:rPrChange>
           </w:rPr>
           <w:delText xml:space="preserve">for </w:delText>
         </w:r>
       </w:del>
-      <w:ins w:id="493" w:author="Sean Duan" w:date="2021-08-13T16:39:00Z">
+      <w:ins w:id="213" w:author="Sean Duan" w:date="2021-08-13T16:39:00Z">
         <w:r>
           <w:rPr>
             <w:rFonts w:cstheme="minorHAnsi"/>
             <w:color w:val="000000" w:themeColor="text1"/>
-            <w:rPrChange w:id="494" w:author="Sean Duan" w:date="2021-08-13T16:50:00Z">
-              <w:rPr>
-                <w:rFonts w:cstheme="minorHAnsi"/>
-                <w:color w:val="000000" w:themeColor="text1"/>
-              </w:rPr>
-            </w:rPrChange>
-          </w:rPr>
-          <w:t>in our planned comparison of</w:t>
-        </w:r>
-        <w:r>
-          <w:rPr>
-            <w:rFonts w:cstheme="minorHAnsi"/>
-            <w:color w:val="000000" w:themeColor="text1"/>
-            <w:rPrChange w:id="495" w:author="Sean Duan" w:date="2021-08-13T16:50:00Z">
-              <w:rPr>
-                <w:rFonts w:cstheme="minorHAnsi"/>
-                <w:color w:val="000000" w:themeColor="text1"/>
-              </w:rPr>
-            </w:rPrChange>
-          </w:rPr>
-          <w:t xml:space="preserve"> </w:t>
-        </w:r>
-      </w:ins>
-      <w:r>
-        <w:rPr>
-          <w:rFonts w:cstheme="minorHAnsi"/>
-          <w:color w:val="000000" w:themeColor="text1"/>
-          <w:rPrChange w:id="496" w:author="Sean Duan" w:date="2021-08-13T16:50:00Z">
-            <w:rPr>
-              <w:rFonts w:cstheme="minorHAnsi"/>
-              <w:color w:val="000000" w:themeColor="text1"/>
-            </w:rPr>
-          </w:rPrChange>
+          </w:rPr>
+          <w:t xml:space="preserve">in our planned comparison of </w:t>
+        </w:r>
+      </w:ins>
+      <w:r>
+        <w:rPr>
+          <w:rFonts w:cstheme="minorHAnsi"/>
+          <w:color w:val="000000" w:themeColor="text1"/>
         </w:rPr>
         <w:t xml:space="preserve">our active intervention condition </w:t>
       </w:r>
@@ -4424,14 +2956,6 @@
           <w:i/>
           <w:iCs/>
           <w:color w:val="000000" w:themeColor="text1"/>
-          <w:rPrChange w:id="497" w:author="Sean Duan" w:date="2021-08-13T16:50:00Z">
-            <w:rPr>
-              <w:rFonts w:cstheme="minorHAnsi"/>
-              <w:i/>
-              <w:iCs/>
-              <w:color w:val="000000" w:themeColor="text1"/>
-            </w:rPr>
-          </w:rPrChange>
         </w:rPr>
         <w:t>t</w:t>
       </w:r>
@@ -4440,12 +2964,6 @@
         <w:rPr>
           <w:rFonts w:cstheme="minorHAnsi"/>
           <w:color w:val="000000" w:themeColor="text1"/>
-          <w:rPrChange w:id="498" w:author="Sean Duan" w:date="2021-08-13T16:50:00Z">
-            <w:rPr>
-              <w:rFonts w:cstheme="minorHAnsi"/>
-              <w:color w:val="000000" w:themeColor="text1"/>
-            </w:rPr>
-          </w:rPrChange>
         </w:rPr>
         <w:t>(198.5)</w:t>
       </w:r>
@@ -4453,12 +2971,6 @@
         <w:rPr>
           <w:rFonts w:cstheme="minorHAnsi"/>
           <w:color w:val="000000" w:themeColor="text1"/>
-          <w:rPrChange w:id="499" w:author="Sean Duan" w:date="2021-08-13T16:50:00Z">
-            <w:rPr>
-              <w:rFonts w:cstheme="minorHAnsi"/>
-              <w:color w:val="000000" w:themeColor="text1"/>
-            </w:rPr>
-          </w:rPrChange>
         </w:rPr>
         <w:t xml:space="preserve"> </w:t>
       </w:r>
@@ -4466,12 +2978,6 @@
         <w:rPr>
           <w:rFonts w:cstheme="minorHAnsi"/>
           <w:color w:val="000000" w:themeColor="text1"/>
-          <w:rPrChange w:id="500" w:author="Sean Duan" w:date="2021-08-13T16:50:00Z">
-            <w:rPr>
-              <w:rFonts w:cstheme="minorHAnsi"/>
-              <w:color w:val="000000" w:themeColor="text1"/>
-            </w:rPr>
-          </w:rPrChange>
         </w:rPr>
         <w:t>= 1.22 ,</w:t>
       </w:r>
@@ -4481,14 +2987,6 @@
           <w:i/>
           <w:iCs/>
           <w:color w:val="000000" w:themeColor="text1"/>
-          <w:rPrChange w:id="501" w:author="Sean Duan" w:date="2021-08-13T16:50:00Z">
-            <w:rPr>
-              <w:rFonts w:cstheme="minorHAnsi"/>
-              <w:i/>
-              <w:iCs/>
-              <w:color w:val="000000" w:themeColor="text1"/>
-            </w:rPr>
-          </w:rPrChange>
         </w:rPr>
         <w:t>p</w:t>
       </w:r>
@@ -4498,14 +2996,6 @@
           <w:i/>
           <w:iCs/>
           <w:color w:val="000000" w:themeColor="text1"/>
-          <w:rPrChange w:id="502" w:author="Sean Duan" w:date="2021-08-13T16:50:00Z">
-            <w:rPr>
-              <w:rFonts w:cstheme="minorHAnsi"/>
-              <w:i/>
-              <w:iCs/>
-              <w:color w:val="000000" w:themeColor="text1"/>
-            </w:rPr>
-          </w:rPrChange>
         </w:rPr>
         <w:t xml:space="preserve"> </w:t>
       </w:r>
@@ -4513,12 +3003,6 @@
         <w:rPr>
           <w:rFonts w:cstheme="minorHAnsi"/>
           <w:color w:val="000000" w:themeColor="text1"/>
-          <w:rPrChange w:id="503" w:author="Sean Duan" w:date="2021-08-13T16:50:00Z">
-            <w:rPr>
-              <w:rFonts w:cstheme="minorHAnsi"/>
-              <w:color w:val="000000" w:themeColor="text1"/>
-            </w:rPr>
-          </w:rPrChange>
         </w:rPr>
         <w:t>= .224</w:t>
       </w:r>
@@ -4526,12 +3010,6 @@
         <w:rPr>
           <w:rFonts w:cstheme="minorHAnsi"/>
           <w:color w:val="000000" w:themeColor="text1"/>
-          <w:rPrChange w:id="504" w:author="Sean Duan" w:date="2021-08-13T16:50:00Z">
-            <w:rPr>
-              <w:rFonts w:cstheme="minorHAnsi"/>
-              <w:color w:val="000000" w:themeColor="text1"/>
-            </w:rPr>
-          </w:rPrChange>
         </w:rPr>
         <w:t>,</w:t>
       </w:r>
@@ -4539,26 +3017,14 @@
         <w:rPr>
           <w:rFonts w:cstheme="minorHAnsi"/>
           <w:color w:val="000000" w:themeColor="text1"/>
-          <w:rPrChange w:id="505" w:author="Sean Duan" w:date="2021-08-13T16:50:00Z">
-            <w:rPr>
-              <w:rFonts w:cstheme="minorHAnsi"/>
-              <w:color w:val="000000" w:themeColor="text1"/>
-            </w:rPr>
-          </w:rPrChange>
         </w:rPr>
         <w:t xml:space="preserve"> or </w:t>
       </w:r>
-      <w:del w:id="506" w:author="Sean Duan" w:date="2021-08-13T16:39:00Z">
+      <w:del w:id="214" w:author="Sean Duan" w:date="2021-08-13T16:39:00Z">
         <w:r>
           <w:rPr>
             <w:rFonts w:cstheme="minorHAnsi"/>
             <w:color w:val="000000" w:themeColor="text1"/>
-            <w:rPrChange w:id="507" w:author="Sean Duan" w:date="2021-08-13T16:50:00Z">
-              <w:rPr>
-                <w:rFonts w:cstheme="minorHAnsi"/>
-                <w:color w:val="000000" w:themeColor="text1"/>
-              </w:rPr>
-            </w:rPrChange>
           </w:rPr>
           <w:delText xml:space="preserve">for </w:delText>
         </w:r>
@@ -4567,12 +3033,6 @@
         <w:rPr>
           <w:rFonts w:cstheme="minorHAnsi"/>
           <w:color w:val="000000" w:themeColor="text1"/>
-          <w:rPrChange w:id="508" w:author="Sean Duan" w:date="2021-08-13T16:50:00Z">
-            <w:rPr>
-              <w:rFonts w:cstheme="minorHAnsi"/>
-              <w:color w:val="000000" w:themeColor="text1"/>
-            </w:rPr>
-          </w:rPrChange>
         </w:rPr>
         <w:t xml:space="preserve">our passive intervention condition </w:t>
       </w:r>
@@ -4582,14 +3042,6 @@
           <w:i/>
           <w:iCs/>
           <w:color w:val="000000" w:themeColor="text1"/>
-          <w:rPrChange w:id="509" w:author="Sean Duan" w:date="2021-08-13T16:50:00Z">
-            <w:rPr>
-              <w:rFonts w:cstheme="minorHAnsi"/>
-              <w:i/>
-              <w:iCs/>
-              <w:color w:val="000000" w:themeColor="text1"/>
-            </w:rPr>
-          </w:rPrChange>
         </w:rPr>
         <w:t>t</w:t>
       </w:r>
@@ -4597,12 +3049,6 @@
         <w:rPr>
           <w:rFonts w:cstheme="minorHAnsi"/>
           <w:color w:val="000000" w:themeColor="text1"/>
-          <w:rPrChange w:id="510" w:author="Sean Duan" w:date="2021-08-13T16:50:00Z">
-            <w:rPr>
-              <w:rFonts w:cstheme="minorHAnsi"/>
-              <w:color w:val="000000" w:themeColor="text1"/>
-            </w:rPr>
-          </w:rPrChange>
         </w:rPr>
         <w:t>(198.5)</w:t>
       </w:r>
@@ -4610,12 +3056,6 @@
         <w:rPr>
           <w:rFonts w:cstheme="minorHAnsi"/>
           <w:color w:val="000000" w:themeColor="text1"/>
-          <w:rPrChange w:id="511" w:author="Sean Duan" w:date="2021-08-13T16:50:00Z">
-            <w:rPr>
-              <w:rFonts w:cstheme="minorHAnsi"/>
-              <w:color w:val="000000" w:themeColor="text1"/>
-            </w:rPr>
-          </w:rPrChange>
         </w:rPr>
         <w:t xml:space="preserve"> </w:t>
       </w:r>
@@ -4623,12 +3063,6 @@
         <w:rPr>
           <w:rFonts w:cstheme="minorHAnsi"/>
           <w:color w:val="000000" w:themeColor="text1"/>
-          <w:rPrChange w:id="512" w:author="Sean Duan" w:date="2021-08-13T16:50:00Z">
-            <w:rPr>
-              <w:rFonts w:cstheme="minorHAnsi"/>
-              <w:color w:val="000000" w:themeColor="text1"/>
-            </w:rPr>
-          </w:rPrChange>
         </w:rPr>
         <w:t>= 1.04 ,</w:t>
       </w:r>
@@ -4638,14 +3072,6 @@
           <w:i/>
           <w:iCs/>
           <w:color w:val="000000" w:themeColor="text1"/>
-          <w:rPrChange w:id="513" w:author="Sean Duan" w:date="2021-08-13T16:50:00Z">
-            <w:rPr>
-              <w:rFonts w:cstheme="minorHAnsi"/>
-              <w:i/>
-              <w:iCs/>
-              <w:color w:val="000000" w:themeColor="text1"/>
-            </w:rPr>
-          </w:rPrChange>
         </w:rPr>
         <w:t>p</w:t>
       </w:r>
@@ -4655,14 +3081,6 @@
           <w:i/>
           <w:iCs/>
           <w:color w:val="000000" w:themeColor="text1"/>
-          <w:rPrChange w:id="514" w:author="Sean Duan" w:date="2021-08-13T16:50:00Z">
-            <w:rPr>
-              <w:rFonts w:cstheme="minorHAnsi"/>
-              <w:i/>
-              <w:iCs/>
-              <w:color w:val="000000" w:themeColor="text1"/>
-            </w:rPr>
-          </w:rPrChange>
         </w:rPr>
         <w:t xml:space="preserve"> </w:t>
       </w:r>
@@ -4670,84 +3088,66 @@
         <w:rPr>
           <w:rFonts w:cstheme="minorHAnsi"/>
           <w:color w:val="000000" w:themeColor="text1"/>
-          <w:rPrChange w:id="515" w:author="Sean Duan" w:date="2021-08-13T16:50:00Z">
-            <w:rPr>
-              <w:rFonts w:cstheme="minorHAnsi"/>
-              <w:color w:val="000000" w:themeColor="text1"/>
-            </w:rPr>
-          </w:rPrChange>
         </w:rPr>
         <w:t xml:space="preserve">= .299. </w:t>
       </w:r>
-      <w:commentRangeEnd w:id="484"/>
+      <w:commentRangeEnd w:id="208"/>
       <w:r>
         <w:rPr>
           <w:rStyle w:val="CommentReference"/>
           <w:rFonts w:cstheme="minorHAnsi"/>
           <w:sz w:val="24"/>
           <w:szCs w:val="24"/>
-          <w:rPrChange w:id="516" w:author="Sean Duan" w:date="2021-08-13T16:50:00Z">
+          <w:rPrChange w:id="215" w:author="Sean Duan" w:date="2021-08-13T16:50:00Z">
             <w:rPr>
               <w:rStyle w:val="CommentReference"/>
             </w:rPr>
           </w:rPrChange>
         </w:rPr>
-        <w:commentReference w:id="484"/>
-      </w:r>
-      <w:commentRangeEnd w:id="485"/>
+        <w:commentReference w:id="208"/>
+      </w:r>
+      <w:commentRangeEnd w:id="209"/>
       <w:r>
         <w:rPr>
           <w:rStyle w:val="CommentReference"/>
           <w:rFonts w:cstheme="minorHAnsi"/>
           <w:sz w:val="24"/>
           <w:szCs w:val="24"/>
-          <w:rPrChange w:id="517" w:author="Sean Duan" w:date="2021-08-13T16:50:00Z">
+          <w:rPrChange w:id="216" w:author="Sean Duan" w:date="2021-08-13T16:50:00Z">
             <w:rPr>
               <w:rStyle w:val="CommentReference"/>
             </w:rPr>
           </w:rPrChange>
         </w:rPr>
-        <w:commentReference w:id="485"/>
-      </w:r>
-      <w:commentRangeEnd w:id="486"/>
+        <w:commentReference w:id="209"/>
+      </w:r>
+      <w:commentRangeEnd w:id="210"/>
       <w:r>
         <w:rPr>
           <w:rStyle w:val="CommentReference"/>
           <w:rFonts w:cstheme="minorHAnsi"/>
           <w:sz w:val="24"/>
           <w:szCs w:val="24"/>
-          <w:rPrChange w:id="518" w:author="Sean Duan" w:date="2021-08-13T16:50:00Z">
+          <w:rPrChange w:id="217" w:author="Sean Duan" w:date="2021-08-13T16:50:00Z">
             <w:rPr>
               <w:rStyle w:val="CommentReference"/>
             </w:rPr>
           </w:rPrChange>
         </w:rPr>
-        <w:commentReference w:id="486"/>
-      </w:r>
-      <w:r>
-        <w:rPr>
-          <w:rFonts w:cstheme="minorHAnsi"/>
-          <w:color w:val="000000" w:themeColor="text1"/>
-          <w:rPrChange w:id="519" w:author="Sean Duan" w:date="2021-08-13T16:50:00Z">
-            <w:rPr>
-              <w:rFonts w:cstheme="minorHAnsi"/>
-              <w:color w:val="000000" w:themeColor="text1"/>
-            </w:rPr>
-          </w:rPrChange>
+        <w:commentReference w:id="210"/>
+      </w:r>
+      <w:r>
+        <w:rPr>
+          <w:rFonts w:cstheme="minorHAnsi"/>
+          <w:color w:val="000000" w:themeColor="text1"/>
         </w:rPr>
         <w:t xml:space="preserve">Additionally, we observed no statistically significant </w:t>
       </w:r>
-      <w:del w:id="520" w:author="Sean Duan" w:date="2021-08-13T16:39:00Z">
+      <w:del w:id="218" w:author="Sean Duan" w:date="2021-08-13T16:39:00Z">
         <w:r>
           <w:rPr>
             <w:rFonts w:cstheme="minorHAnsi"/>
             <w:color w:val="000000" w:themeColor="text1"/>
-            <w:rPrChange w:id="521" w:author="Sean Duan" w:date="2021-08-13T16:50:00Z">
-              <w:rPr>
-                <w:rFonts w:cstheme="minorHAnsi"/>
-                <w:color w:val="000000" w:themeColor="text1"/>
-              </w:rPr>
-            </w:rPrChange>
           </w:rPr>
           <w:delText xml:space="preserve">main </w:delText>
         </w:r>
@@ -4756,26 +3156,14 @@
         <w:rPr>
           <w:rFonts w:cstheme="minorHAnsi"/>
           <w:color w:val="000000" w:themeColor="text1"/>
-          <w:rPrChange w:id="522" w:author="Sean Duan" w:date="2021-08-13T16:50:00Z">
-            <w:rPr>
-              <w:rFonts w:cstheme="minorHAnsi"/>
-              <w:color w:val="000000" w:themeColor="text1"/>
-            </w:rPr>
-          </w:rPrChange>
         </w:rPr>
         <w:t xml:space="preserve">effect </w:t>
       </w:r>
-      <w:ins w:id="523" w:author="Sean Duan" w:date="2021-08-13T16:39:00Z">
+      <w:ins w:id="219" w:author="Sean Duan" w:date="2021-08-13T16:39:00Z">
         <w:r>
           <w:rPr>
             <w:rFonts w:cstheme="minorHAnsi"/>
             <w:color w:val="000000" w:themeColor="text1"/>
-            <w:rPrChange w:id="524" w:author="Sean Duan" w:date="2021-08-13T16:50:00Z">
-              <w:rPr>
-                <w:rFonts w:cstheme="minorHAnsi"/>
-                <w:color w:val="000000" w:themeColor="text1"/>
-              </w:rPr>
-            </w:rPrChange>
           </w:rPr>
           <w:t xml:space="preserve">in our planned comparison </w:t>
         </w:r>
@@ -4784,16 +3172,10 @@
         <w:rPr>
           <w:rFonts w:cstheme="minorHAnsi"/>
           <w:color w:val="000000" w:themeColor="text1"/>
-          <w:rPrChange w:id="525" w:author="Sean Duan" w:date="2021-08-13T16:50:00Z">
-            <w:rPr>
-              <w:rFonts w:cstheme="minorHAnsi"/>
-              <w:color w:val="000000" w:themeColor="text1"/>
-            </w:rPr>
-          </w:rPrChange>
         </w:rPr>
         <w:t xml:space="preserve">of time </w:t>
       </w:r>
-      <w:commentRangeStart w:id="526"/>
+      <w:commentRangeStart w:id="220"/>
       <w:proofErr w:type="gramStart"/>
       <w:r>
         <w:rPr>
@@ -4801,14 +3183,6 @@
           <w:i/>
           <w:iCs/>
           <w:color w:val="000000" w:themeColor="text1"/>
-          <w:rPrChange w:id="527" w:author="Sean Duan" w:date="2021-08-13T16:50:00Z">
-            <w:rPr>
-              <w:rFonts w:cstheme="minorHAnsi"/>
-              <w:i/>
-              <w:iCs/>
-              <w:color w:val="000000" w:themeColor="text1"/>
-            </w:rPr>
-          </w:rPrChange>
         </w:rPr>
         <w:t>t</w:t>
       </w:r>
@@ -4816,12 +3190,6 @@
         <w:rPr>
           <w:rFonts w:cstheme="minorHAnsi"/>
           <w:color w:val="000000" w:themeColor="text1"/>
-          <w:rPrChange w:id="528" w:author="Sean Duan" w:date="2021-08-13T16:50:00Z">
-            <w:rPr>
-              <w:rFonts w:cstheme="minorHAnsi"/>
-              <w:color w:val="000000" w:themeColor="text1"/>
-            </w:rPr>
-          </w:rPrChange>
         </w:rPr>
         <w:t>(</w:t>
       </w:r>
@@ -4830,12 +3198,6 @@
         <w:rPr>
           <w:rFonts w:cstheme="minorHAnsi"/>
           <w:color w:val="000000" w:themeColor="text1"/>
-          <w:rPrChange w:id="529" w:author="Sean Duan" w:date="2021-08-13T16:50:00Z">
-            <w:rPr>
-              <w:rFonts w:cstheme="minorHAnsi"/>
-              <w:color w:val="000000" w:themeColor="text1"/>
-            </w:rPr>
-          </w:rPrChange>
         </w:rPr>
         <w:t>181)</w:t>
       </w:r>
@@ -4843,12 +3205,6 @@
         <w:rPr>
           <w:rFonts w:cstheme="minorHAnsi"/>
           <w:color w:val="000000" w:themeColor="text1"/>
-          <w:rPrChange w:id="530" w:author="Sean Duan" w:date="2021-08-13T16:50:00Z">
-            <w:rPr>
-              <w:rFonts w:cstheme="minorHAnsi"/>
-              <w:color w:val="000000" w:themeColor="text1"/>
-            </w:rPr>
-          </w:rPrChange>
         </w:rPr>
         <w:t xml:space="preserve"> </w:t>
       </w:r>
@@ -4856,12 +3212,6 @@
         <w:rPr>
           <w:rFonts w:cstheme="minorHAnsi"/>
           <w:color w:val="000000" w:themeColor="text1"/>
-          <w:rPrChange w:id="531" w:author="Sean Duan" w:date="2021-08-13T16:50:00Z">
-            <w:rPr>
-              <w:rFonts w:cstheme="minorHAnsi"/>
-              <w:color w:val="000000" w:themeColor="text1"/>
-            </w:rPr>
-          </w:rPrChange>
         </w:rPr>
         <w:t>= 1.00 ,</w:t>
       </w:r>
@@ -4871,14 +3221,6 @@
           <w:i/>
           <w:iCs/>
           <w:color w:val="000000" w:themeColor="text1"/>
-          <w:rPrChange w:id="532" w:author="Sean Duan" w:date="2021-08-13T16:50:00Z">
-            <w:rPr>
-              <w:rFonts w:cstheme="minorHAnsi"/>
-              <w:i/>
-              <w:iCs/>
-              <w:color w:val="000000" w:themeColor="text1"/>
-            </w:rPr>
-          </w:rPrChange>
         </w:rPr>
         <w:t>p</w:t>
       </w:r>
@@ -4888,14 +3230,6 @@
           <w:i/>
           <w:iCs/>
           <w:color w:val="000000" w:themeColor="text1"/>
-          <w:rPrChange w:id="533" w:author="Sean Duan" w:date="2021-08-13T16:50:00Z">
-            <w:rPr>
-              <w:rFonts w:cstheme="minorHAnsi"/>
-              <w:i/>
-              <w:iCs/>
-              <w:color w:val="000000" w:themeColor="text1"/>
-            </w:rPr>
-          </w:rPrChange>
         </w:rPr>
         <w:t xml:space="preserve"> </w:t>
       </w:r>
@@ -4903,54 +3237,36 @@
         <w:rPr>
           <w:rFonts w:cstheme="minorHAnsi"/>
           <w:color w:val="000000" w:themeColor="text1"/>
-          <w:rPrChange w:id="534" w:author="Sean Duan" w:date="2021-08-13T16:50:00Z">
-            <w:rPr>
-              <w:rFonts w:cstheme="minorHAnsi"/>
-              <w:color w:val="000000" w:themeColor="text1"/>
-            </w:rPr>
-          </w:rPrChange>
         </w:rPr>
         <w:t>= .317.</w:t>
       </w:r>
-      <w:commentRangeEnd w:id="526"/>
+      <w:commentRangeEnd w:id="220"/>
       <w:r>
         <w:rPr>
           <w:rStyle w:val="CommentReference"/>
           <w:rFonts w:cstheme="minorHAnsi"/>
           <w:sz w:val="24"/>
           <w:szCs w:val="24"/>
-          <w:rPrChange w:id="535" w:author="Sean Duan" w:date="2021-08-13T16:50:00Z">
+          <w:rPrChange w:id="221" w:author="Sean Duan" w:date="2021-08-13T16:50:00Z">
             <w:rPr>
               <w:rStyle w:val="CommentReference"/>
             </w:rPr>
           </w:rPrChange>
         </w:rPr>
-        <w:commentReference w:id="526"/>
-      </w:r>
-      <w:r>
-        <w:rPr>
-          <w:rFonts w:cstheme="minorHAnsi"/>
-          <w:color w:val="000000" w:themeColor="text1"/>
-          <w:rPrChange w:id="536" w:author="Sean Duan" w:date="2021-08-13T16:50:00Z">
-            <w:rPr>
-              <w:rFonts w:cstheme="minorHAnsi"/>
-              <w:color w:val="000000" w:themeColor="text1"/>
-            </w:rPr>
-          </w:rPrChange>
+        <w:commentReference w:id="220"/>
+      </w:r>
+      <w:r>
+        <w:rPr>
+          <w:rFonts w:cstheme="minorHAnsi"/>
+          <w:color w:val="000000" w:themeColor="text1"/>
         </w:rPr>
         <w:t xml:space="preserve"> Finally, we also saw no significant interaction </w:t>
       </w:r>
-      <w:del w:id="537" w:author="Sean Duan" w:date="2021-08-13T16:39:00Z">
+      <w:del w:id="222" w:author="Sean Duan" w:date="2021-08-13T16:39:00Z">
         <w:r>
           <w:rPr>
             <w:rFonts w:cstheme="minorHAnsi"/>
             <w:color w:val="000000" w:themeColor="text1"/>
-            <w:rPrChange w:id="538" w:author="Sean Duan" w:date="2021-08-13T16:50:00Z">
-              <w:rPr>
-                <w:rFonts w:cstheme="minorHAnsi"/>
-                <w:color w:val="000000" w:themeColor="text1"/>
-              </w:rPr>
-            </w:rPrChange>
           </w:rPr>
           <w:delText xml:space="preserve">effect </w:delText>
         </w:r>
@@ -4959,12 +3275,6 @@
         <w:rPr>
           <w:rFonts w:cstheme="minorHAnsi"/>
           <w:color w:val="000000" w:themeColor="text1"/>
-          <w:rPrChange w:id="539" w:author="Sean Duan" w:date="2021-08-13T16:50:00Z">
-            <w:rPr>
-              <w:rFonts w:cstheme="minorHAnsi"/>
-              <w:color w:val="000000" w:themeColor="text1"/>
-            </w:rPr>
-          </w:rPrChange>
         </w:rPr>
         <w:t xml:space="preserve">between time and the active condition </w:t>
       </w:r>
@@ -4974,14 +3284,6 @@
           <w:i/>
           <w:iCs/>
           <w:color w:val="000000" w:themeColor="text1"/>
-          <w:rPrChange w:id="540" w:author="Sean Duan" w:date="2021-08-13T16:50:00Z">
-            <w:rPr>
-              <w:rFonts w:cstheme="minorHAnsi"/>
-              <w:i/>
-              <w:iCs/>
-              <w:color w:val="000000" w:themeColor="text1"/>
-            </w:rPr>
-          </w:rPrChange>
         </w:rPr>
         <w:t>t</w:t>
       </w:r>
@@ -4989,12 +3291,6 @@
         <w:rPr>
           <w:rFonts w:cstheme="minorHAnsi"/>
           <w:color w:val="000000" w:themeColor="text1"/>
-          <w:rPrChange w:id="541" w:author="Sean Duan" w:date="2021-08-13T16:50:00Z">
-            <w:rPr>
-              <w:rFonts w:cstheme="minorHAnsi"/>
-              <w:color w:val="000000" w:themeColor="text1"/>
-            </w:rPr>
-          </w:rPrChange>
         </w:rPr>
         <w:t>(181)</w:t>
       </w:r>
@@ -5002,12 +3298,6 @@
         <w:rPr>
           <w:rFonts w:cstheme="minorHAnsi"/>
           <w:color w:val="000000" w:themeColor="text1"/>
-          <w:rPrChange w:id="542" w:author="Sean Duan" w:date="2021-08-13T16:50:00Z">
-            <w:rPr>
-              <w:rFonts w:cstheme="minorHAnsi"/>
-              <w:color w:val="000000" w:themeColor="text1"/>
-            </w:rPr>
-          </w:rPrChange>
         </w:rPr>
         <w:t xml:space="preserve"> </w:t>
       </w:r>
@@ -5015,12 +3305,6 @@
         <w:rPr>
           <w:rFonts w:cstheme="minorHAnsi"/>
           <w:color w:val="000000" w:themeColor="text1"/>
-          <w:rPrChange w:id="543" w:author="Sean Duan" w:date="2021-08-13T16:50:00Z">
-            <w:rPr>
-              <w:rFonts w:cstheme="minorHAnsi"/>
-              <w:color w:val="000000" w:themeColor="text1"/>
-            </w:rPr>
-          </w:rPrChange>
         </w:rPr>
         <w:t>= 1.14 ,</w:t>
       </w:r>
@@ -5030,14 +3314,6 @@
           <w:i/>
           <w:iCs/>
           <w:color w:val="000000" w:themeColor="text1"/>
-          <w:rPrChange w:id="544" w:author="Sean Duan" w:date="2021-08-13T16:50:00Z">
-            <w:rPr>
-              <w:rFonts w:cstheme="minorHAnsi"/>
-              <w:i/>
-              <w:iCs/>
-              <w:color w:val="000000" w:themeColor="text1"/>
-            </w:rPr>
-          </w:rPrChange>
         </w:rPr>
         <w:t>p</w:t>
       </w:r>
@@ -5045,12 +3321,6 @@
         <w:rPr>
           <w:rFonts w:cstheme="minorHAnsi"/>
           <w:color w:val="000000" w:themeColor="text1"/>
-          <w:rPrChange w:id="545" w:author="Sean Duan" w:date="2021-08-13T16:50:00Z">
-            <w:rPr>
-              <w:rFonts w:cstheme="minorHAnsi"/>
-              <w:color w:val="000000" w:themeColor="text1"/>
-            </w:rPr>
-          </w:rPrChange>
         </w:rPr>
         <w:t xml:space="preserve"> </w:t>
       </w:r>
@@ -5058,12 +3328,6 @@
         <w:rPr>
           <w:rFonts w:cstheme="minorHAnsi"/>
           <w:color w:val="000000" w:themeColor="text1"/>
-          <w:rPrChange w:id="546" w:author="Sean Duan" w:date="2021-08-13T16:50:00Z">
-            <w:rPr>
-              <w:rFonts w:cstheme="minorHAnsi"/>
-              <w:color w:val="000000" w:themeColor="text1"/>
-            </w:rPr>
-          </w:rPrChange>
         </w:rPr>
         <w:t>= .258</w:t>
       </w:r>
@@ -5071,12 +3335,6 @@
         <w:rPr>
           <w:rFonts w:cstheme="minorHAnsi"/>
           <w:color w:val="000000" w:themeColor="text1"/>
-          <w:rPrChange w:id="547" w:author="Sean Duan" w:date="2021-08-13T16:50:00Z">
-            <w:rPr>
-              <w:rFonts w:cstheme="minorHAnsi"/>
-              <w:color w:val="000000" w:themeColor="text1"/>
-            </w:rPr>
-          </w:rPrChange>
         </w:rPr>
         <w:t>,</w:t>
       </w:r>
@@ -5084,12 +3342,6 @@
         <w:rPr>
           <w:rFonts w:cstheme="minorHAnsi"/>
           <w:color w:val="000000" w:themeColor="text1"/>
-          <w:rPrChange w:id="548" w:author="Sean Duan" w:date="2021-08-13T16:50:00Z">
-            <w:rPr>
-              <w:rFonts w:cstheme="minorHAnsi"/>
-              <w:color w:val="000000" w:themeColor="text1"/>
-            </w:rPr>
-          </w:rPrChange>
         </w:rPr>
         <w:t xml:space="preserve"> or the passive condition </w:t>
       </w:r>
@@ -5099,14 +3351,6 @@
           <w:i/>
           <w:iCs/>
           <w:color w:val="000000" w:themeColor="text1"/>
-          <w:rPrChange w:id="549" w:author="Sean Duan" w:date="2021-08-13T16:50:00Z">
-            <w:rPr>
-              <w:rFonts w:cstheme="minorHAnsi"/>
-              <w:i/>
-              <w:iCs/>
-              <w:color w:val="000000" w:themeColor="text1"/>
-            </w:rPr>
-          </w:rPrChange>
         </w:rPr>
         <w:t>t</w:t>
       </w:r>
@@ -5114,12 +3358,6 @@
         <w:rPr>
           <w:rFonts w:cstheme="minorHAnsi"/>
           <w:color w:val="000000" w:themeColor="text1"/>
-          <w:rPrChange w:id="550" w:author="Sean Duan" w:date="2021-08-13T16:50:00Z">
-            <w:rPr>
-              <w:rFonts w:cstheme="minorHAnsi"/>
-              <w:color w:val="000000" w:themeColor="text1"/>
-            </w:rPr>
-          </w:rPrChange>
         </w:rPr>
         <w:t>(181)</w:t>
       </w:r>
@@ -5127,12 +3365,6 @@
         <w:rPr>
           <w:rFonts w:cstheme="minorHAnsi"/>
           <w:color w:val="000000" w:themeColor="text1"/>
-          <w:rPrChange w:id="551" w:author="Sean Duan" w:date="2021-08-13T16:50:00Z">
-            <w:rPr>
-              <w:rFonts w:cstheme="minorHAnsi"/>
-              <w:color w:val="000000" w:themeColor="text1"/>
-            </w:rPr>
-          </w:rPrChange>
         </w:rPr>
         <w:t xml:space="preserve"> </w:t>
       </w:r>
@@ -5140,12 +3372,6 @@
         <w:rPr>
           <w:rFonts w:cstheme="minorHAnsi"/>
           <w:color w:val="000000" w:themeColor="text1"/>
-          <w:rPrChange w:id="552" w:author="Sean Duan" w:date="2021-08-13T16:50:00Z">
-            <w:rPr>
-              <w:rFonts w:cstheme="minorHAnsi"/>
-              <w:color w:val="000000" w:themeColor="text1"/>
-            </w:rPr>
-          </w:rPrChange>
         </w:rPr>
         <w:t>= 1.67 ,</w:t>
       </w:r>
@@ -5155,14 +3381,6 @@
           <w:i/>
           <w:iCs/>
           <w:color w:val="000000" w:themeColor="text1"/>
-          <w:rPrChange w:id="553" w:author="Sean Duan" w:date="2021-08-13T16:50:00Z">
-            <w:rPr>
-              <w:rFonts w:cstheme="minorHAnsi"/>
-              <w:i/>
-              <w:iCs/>
-              <w:color w:val="000000" w:themeColor="text1"/>
-            </w:rPr>
-          </w:rPrChange>
         </w:rPr>
         <w:t>p</w:t>
       </w:r>
@@ -5170,12 +3388,6 @@
         <w:rPr>
           <w:rFonts w:cstheme="minorHAnsi"/>
           <w:color w:val="000000" w:themeColor="text1"/>
-          <w:rPrChange w:id="554" w:author="Sean Duan" w:date="2021-08-13T16:50:00Z">
-            <w:rPr>
-              <w:rFonts w:cstheme="minorHAnsi"/>
-              <w:color w:val="000000" w:themeColor="text1"/>
-            </w:rPr>
-          </w:rPrChange>
         </w:rPr>
         <w:t xml:space="preserve"> </w:t>
       </w:r>
@@ -5183,12 +3395,6 @@
         <w:rPr>
           <w:rFonts w:cstheme="minorHAnsi"/>
           <w:color w:val="000000" w:themeColor="text1"/>
-          <w:rPrChange w:id="555" w:author="Sean Duan" w:date="2021-08-13T16:50:00Z">
-            <w:rPr>
-              <w:rFonts w:cstheme="minorHAnsi"/>
-              <w:color w:val="000000" w:themeColor="text1"/>
-            </w:rPr>
-          </w:rPrChange>
         </w:rPr>
         <w:t xml:space="preserve">= .0963. </w:t>
       </w:r>
@@ -5198,49 +3404,30 @@
         <w:pStyle w:val="BodyText"/>
         <w:spacing w:line="480" w:lineRule="auto"/>
         <w:rPr>
-          <w:ins w:id="556" w:author="Sean Duan" w:date="2021-08-13T16:41:00Z"/>
-          <w:rFonts w:cstheme="minorHAnsi"/>
-          <w:color w:val="000000" w:themeColor="text1"/>
-          <w:rPrChange w:id="557" w:author="Sean Duan" w:date="2021-08-13T16:50:00Z">
-            <w:rPr>
-              <w:ins w:id="558" w:author="Sean Duan" w:date="2021-08-13T16:41:00Z"/>
-              <w:rFonts w:cstheme="minorHAnsi"/>
-              <w:color w:val="000000" w:themeColor="text1"/>
-            </w:rPr>
-          </w:rPrChange>
+          <w:ins w:id="223" w:author="Sean Duan" w:date="2021-08-13T16:41:00Z"/>
+          <w:rFonts w:cstheme="minorHAnsi"/>
+          <w:color w:val="000000" w:themeColor="text1"/>
         </w:rPr>
       </w:pPr>
       <w:r>
         <w:rPr>
           <w:rFonts w:cstheme="minorHAnsi"/>
           <w:color w:val="000000" w:themeColor="text1"/>
-          <w:rPrChange w:id="559" w:author="Sean Duan" w:date="2021-08-13T16:50:00Z">
-            <w:rPr>
-              <w:rFonts w:cstheme="minorHAnsi"/>
-              <w:color w:val="000000" w:themeColor="text1"/>
-            </w:rPr>
-          </w:rPrChange>
         </w:rPr>
         <w:tab/>
         <w:t xml:space="preserve">For our </w:t>
       </w:r>
-      <w:commentRangeStart w:id="560"/>
-      <w:commentRangeStart w:id="561"/>
-      <w:commentRangeStart w:id="562"/>
-      <w:r>
-        <w:rPr>
-          <w:rFonts w:cstheme="minorHAnsi"/>
-          <w:color w:val="000000" w:themeColor="text1"/>
-          <w:rPrChange w:id="563" w:author="Sean Duan" w:date="2021-08-13T16:50:00Z">
-            <w:rPr>
-              <w:rFonts w:cstheme="minorHAnsi"/>
-              <w:color w:val="000000" w:themeColor="text1"/>
-            </w:rPr>
-          </w:rPrChange>
+      <w:commentRangeStart w:id="224"/>
+      <w:commentRangeStart w:id="225"/>
+      <w:commentRangeStart w:id="226"/>
+      <w:r>
+        <w:rPr>
+          <w:rFonts w:cstheme="minorHAnsi"/>
+          <w:color w:val="000000" w:themeColor="text1"/>
         </w:rPr>
         <w:t>Bayesian estimation</w:t>
       </w:r>
-      <w:commentRangeEnd w:id="560"/>
+      <w:commentRangeEnd w:id="224"/>
       <w:r>
         <w:rPr>
           <w:rStyle w:val="CommentReference"/>
@@ -5248,58 +3435,43 @@
           <w:color w:val="000000" w:themeColor="text1"/>
           <w:sz w:val="24"/>
           <w:szCs w:val="24"/>
-          <w:rPrChange w:id="564" w:author="Sean Duan" w:date="2021-08-13T16:50:00Z">
-            <w:rPr>
-              <w:rStyle w:val="CommentReference"/>
-              <w:rFonts w:cstheme="minorHAnsi"/>
-              <w:color w:val="000000" w:themeColor="text1"/>
-              <w:sz w:val="24"/>
-              <w:szCs w:val="24"/>
-            </w:rPr>
-          </w:rPrChange>
-        </w:rPr>
-        <w:commentReference w:id="560"/>
-      </w:r>
-      <w:commentRangeEnd w:id="561"/>
+        </w:rPr>
+        <w:commentReference w:id="224"/>
+      </w:r>
+      <w:commentRangeEnd w:id="225"/>
       <w:r>
         <w:rPr>
           <w:rStyle w:val="CommentReference"/>
           <w:rFonts w:cstheme="minorHAnsi"/>
           <w:sz w:val="24"/>
           <w:szCs w:val="24"/>
-          <w:rPrChange w:id="565" w:author="Sean Duan" w:date="2021-08-13T16:50:00Z">
+          <w:rPrChange w:id="227" w:author="Sean Duan" w:date="2021-08-13T16:50:00Z">
             <w:rPr>
               <w:rStyle w:val="CommentReference"/>
             </w:rPr>
           </w:rPrChange>
         </w:rPr>
-        <w:commentReference w:id="561"/>
-      </w:r>
-      <w:commentRangeEnd w:id="562"/>
+        <w:commentReference w:id="225"/>
+      </w:r>
+      <w:commentRangeEnd w:id="226"/>
       <w:r>
         <w:rPr>
           <w:rStyle w:val="CommentReference"/>
           <w:rFonts w:cstheme="minorHAnsi"/>
           <w:sz w:val="24"/>
           <w:szCs w:val="24"/>
-          <w:rPrChange w:id="566" w:author="Sean Duan" w:date="2021-08-13T16:50:00Z">
+          <w:rPrChange w:id="228" w:author="Sean Duan" w:date="2021-08-13T16:50:00Z">
             <w:rPr>
               <w:rStyle w:val="CommentReference"/>
             </w:rPr>
           </w:rPrChange>
         </w:rPr>
-        <w:commentReference w:id="562"/>
-      </w:r>
-      <w:r>
-        <w:rPr>
-          <w:rFonts w:cstheme="minorHAnsi"/>
-          <w:color w:val="000000" w:themeColor="text1"/>
-          <w:rPrChange w:id="567" w:author="Sean Duan" w:date="2021-08-13T16:50:00Z">
-            <w:rPr>
-              <w:rFonts w:cstheme="minorHAnsi"/>
-              <w:color w:val="000000" w:themeColor="text1"/>
-            </w:rPr>
-          </w:rPrChange>
+        <w:commentReference w:id="226"/>
+      </w:r>
+      <w:r>
+        <w:rPr>
+          <w:rFonts w:cstheme="minorHAnsi"/>
+          <w:color w:val="000000" w:themeColor="text1"/>
         </w:rPr>
         <w:t xml:space="preserve">, we had four sampling chains, each with 2000 iterations and 1000 warmup repetitions. This yielded 4000 estimated samples at convergence. Participants in our uninformative control condition had no significant change in support for UHC post intervention (℮ = 4.78, CI =4.49, 5.07) than pre intervention (℮ = 4.84, CI =4.55, 5.13). Participants in our ‘active’ experimental condition had no difference in support for UHC post intervention (℮ = 5.03, CI =4.74, 5.32) than pre intervention (℮ =5.19, CI =4.90, 5.48). Participants in our ‘passive’ experimental condition had no difference in support for UHC post intervention (℮ =4.99, CI =4.70, 1.34) versus pre intervention (℮ = </w:t>
       </w:r>
@@ -5308,12 +3480,6 @@
         <w:rPr>
           <w:rFonts w:cstheme="minorHAnsi"/>
           <w:color w:val="000000" w:themeColor="text1"/>
-          <w:rPrChange w:id="568" w:author="Sean Duan" w:date="2021-08-13T16:50:00Z">
-            <w:rPr>
-              <w:rFonts w:cstheme="minorHAnsi"/>
-              <w:color w:val="000000" w:themeColor="text1"/>
-            </w:rPr>
-          </w:rPrChange>
         </w:rPr>
         <w:t>5.21 ,</w:t>
       </w:r>
@@ -5322,12 +3488,6 @@
         <w:rPr>
           <w:rFonts w:cstheme="minorHAnsi"/>
           <w:color w:val="000000" w:themeColor="text1"/>
-          <w:rPrChange w:id="569" w:author="Sean Duan" w:date="2021-08-13T16:50:00Z">
-            <w:rPr>
-              <w:rFonts w:cstheme="minorHAnsi"/>
-              <w:color w:val="000000" w:themeColor="text1"/>
-            </w:rPr>
-          </w:rPrChange>
         </w:rPr>
         <w:t xml:space="preserve"> CI =4.92, 5.50). </w:t>
       </w:r>
@@ -5335,12 +3495,6 @@
         <w:rPr>
           <w:rFonts w:cstheme="minorHAnsi"/>
           <w:color w:val="000000" w:themeColor="text1"/>
-          <w:rPrChange w:id="570" w:author="Sean Duan" w:date="2021-08-13T16:50:00Z">
-            <w:rPr>
-              <w:rFonts w:cstheme="minorHAnsi"/>
-              <w:color w:val="000000" w:themeColor="text1"/>
-            </w:rPr>
-          </w:rPrChange>
         </w:rPr>
         <w:t xml:space="preserve">In support of H1a, </w:t>
       </w:r>
@@ -5348,12 +3502,6 @@
         <w:rPr>
           <w:rFonts w:cstheme="minorHAnsi"/>
           <w:color w:val="000000" w:themeColor="text1"/>
-          <w:rPrChange w:id="571" w:author="Sean Duan" w:date="2021-08-13T16:50:00Z">
-            <w:rPr>
-              <w:rFonts w:cstheme="minorHAnsi"/>
-              <w:color w:val="000000" w:themeColor="text1"/>
-            </w:rPr>
-          </w:rPrChange>
         </w:rPr>
         <w:t>p</w:t>
       </w:r>
@@ -5361,12 +3509,6 @@
         <w:rPr>
           <w:rFonts w:cstheme="minorHAnsi"/>
           <w:color w:val="000000" w:themeColor="text1"/>
-          <w:rPrChange w:id="572" w:author="Sean Duan" w:date="2021-08-13T16:50:00Z">
-            <w:rPr>
-              <w:rFonts w:cstheme="minorHAnsi"/>
-              <w:color w:val="000000" w:themeColor="text1"/>
-            </w:rPr>
-          </w:rPrChange>
         </w:rPr>
         <w:t>articipants in both intervention conditions had greater support for UHC compared to the control.</w:t>
       </w:r>
@@ -5374,12 +3516,6 @@
         <w:rPr>
           <w:rFonts w:cstheme="minorHAnsi"/>
           <w:color w:val="000000" w:themeColor="text1"/>
-          <w:rPrChange w:id="573" w:author="Sean Duan" w:date="2021-08-13T16:50:00Z">
-            <w:rPr>
-              <w:rFonts w:cstheme="minorHAnsi"/>
-              <w:color w:val="000000" w:themeColor="text1"/>
-            </w:rPr>
-          </w:rPrChange>
         </w:rPr>
         <w:t xml:space="preserve"> However, in opposition to H1b, participants in our active intervention </w:t>
       </w:r>
@@ -5387,12 +3523,6 @@
         <w:rPr>
           <w:rFonts w:cstheme="minorHAnsi"/>
           <w:color w:val="000000" w:themeColor="text1"/>
-          <w:rPrChange w:id="574" w:author="Sean Duan" w:date="2021-08-13T16:50:00Z">
-            <w:rPr>
-              <w:rFonts w:cstheme="minorHAnsi"/>
-              <w:color w:val="000000" w:themeColor="text1"/>
-            </w:rPr>
-          </w:rPrChange>
         </w:rPr>
         <w:lastRenderedPageBreak/>
         <w:t>condition did not have a greater increase in support for UHC compared to our passive condition.</w:t>
@@ -5403,7 +3533,7 @@
         <w:pStyle w:val="Heading2"/>
         <w:spacing w:line="480" w:lineRule="auto"/>
         <w:rPr>
-          <w:ins w:id="575" w:author="Sean Duan" w:date="2021-08-13T16:41:00Z"/>
+          <w:ins w:id="229" w:author="Sean Duan" w:date="2021-08-13T16:41:00Z"/>
           <w:rFonts w:asciiTheme="minorHAnsi" w:hAnsiTheme="minorHAnsi" w:cstheme="minorHAnsi"/>
           <w:b w:val="0"/>
           <w:bCs w:val="0"/>
@@ -5412,22 +3542,9 @@
           <w:color w:val="auto"/>
           <w:sz w:val="24"/>
           <w:szCs w:val="24"/>
-          <w:rPrChange w:id="576" w:author="Sean Duan" w:date="2021-08-13T16:50:00Z">
-            <w:rPr>
-              <w:ins w:id="577" w:author="Sean Duan" w:date="2021-08-13T16:41:00Z"/>
-              <w:rFonts w:asciiTheme="minorHAnsi" w:hAnsiTheme="minorHAnsi" w:cstheme="minorHAnsi"/>
-              <w:b w:val="0"/>
-              <w:bCs w:val="0"/>
-              <w:i/>
-              <w:iCs/>
-              <w:color w:val="auto"/>
-              <w:sz w:val="24"/>
-              <w:szCs w:val="24"/>
-            </w:rPr>
-          </w:rPrChange>
         </w:rPr>
       </w:pPr>
-      <w:ins w:id="578" w:author="Sean Duan" w:date="2021-08-13T16:41:00Z">
+      <w:ins w:id="230" w:author="Sean Duan" w:date="2021-08-13T16:41:00Z">
         <w:r>
           <w:rPr>
             <w:rFonts w:asciiTheme="minorHAnsi" w:hAnsiTheme="minorHAnsi" w:cstheme="minorHAnsi"/>
@@ -5438,18 +3555,6 @@
             <w:color w:val="auto"/>
             <w:sz w:val="24"/>
             <w:szCs w:val="24"/>
-            <w:rPrChange w:id="579" w:author="Sean Duan" w:date="2021-08-13T16:50:00Z">
-              <w:rPr>
-                <w:rFonts w:asciiTheme="minorHAnsi" w:hAnsiTheme="minorHAnsi" w:cstheme="minorHAnsi"/>
-                <w:b w:val="0"/>
-                <w:bCs w:val="0"/>
-                <w:i/>
-                <w:iCs/>
-                <w:color w:val="auto"/>
-                <w:sz w:val="24"/>
-                <w:szCs w:val="24"/>
-              </w:rPr>
-            </w:rPrChange>
           </w:rPr>
           <w:t>Qualitative results</w:t>
         </w:r>
@@ -5460,16 +3565,9 @@
         <w:pStyle w:val="BodyText"/>
         <w:spacing w:line="480" w:lineRule="auto"/>
         <w:rPr>
-          <w:del w:id="580" w:author="Sean Duan" w:date="2021-08-13T16:45:00Z"/>
-          <w:rFonts w:cstheme="minorHAnsi"/>
-          <w:color w:val="000000" w:themeColor="text1"/>
-          <w:rPrChange w:id="581" w:author="Sean Duan" w:date="2021-08-13T16:50:00Z">
-            <w:rPr>
-              <w:del w:id="582" w:author="Sean Duan" w:date="2021-08-13T16:45:00Z"/>
-              <w:rFonts w:cstheme="minorHAnsi"/>
-              <w:color w:val="000000" w:themeColor="text1"/>
-            </w:rPr>
-          </w:rPrChange>
+          <w:del w:id="231" w:author="Sean Duan" w:date="2021-08-13T16:45:00Z"/>
+          <w:rFonts w:cstheme="minorHAnsi"/>
+          <w:color w:val="000000" w:themeColor="text1"/>
         </w:rPr>
       </w:pPr>
     </w:p>
@@ -5478,40 +3576,35 @@
         <w:pStyle w:val="BodyText"/>
         <w:spacing w:line="480" w:lineRule="auto"/>
         <w:rPr>
-          <w:ins w:id="583" w:author="Sean Duan" w:date="2021-08-13T16:51:00Z"/>
+          <w:ins w:id="232" w:author="Sean Duan" w:date="2021-08-13T16:51:00Z"/>
           <w:rFonts w:cstheme="minorHAnsi"/>
         </w:rPr>
       </w:pPr>
       <w:r>
         <w:rPr>
           <w:rFonts w:cstheme="minorHAnsi"/>
-          <w:rPrChange w:id="584" w:author="Sean Duan" w:date="2021-08-13T16:50:00Z">
+          <w:rPrChange w:id="233" w:author="Sean Duan" w:date="2021-08-13T16:50:00Z">
             <w:rPr/>
           </w:rPrChange>
         </w:rPr>
         <w:tab/>
         <w:t>Analy</w:t>
       </w:r>
-      <w:del w:id="585" w:author="Sean Duan" w:date="2021-08-13T16:45:00Z">
-        <w:r>
-          <w:rPr>
-            <w:rFonts w:cstheme="minorHAnsi"/>
-            <w:rPrChange w:id="586" w:author="Sean Duan" w:date="2021-08-13T16:50:00Z">
+      <w:del w:id="234" w:author="Sean Duan" w:date="2021-08-13T16:45:00Z">
+        <w:r>
+          <w:rPr>
+            <w:rFonts w:cstheme="minorHAnsi"/>
+            <w:rPrChange w:id="235" w:author="Sean Duan" w:date="2021-08-13T16:50:00Z">
               <w:rPr/>
             </w:rPrChange>
           </w:rPr>
           <w:delText>s</w:delText>
         </w:r>
       </w:del>
-      <w:ins w:id="587" w:author="Sean Duan" w:date="2021-08-13T16:45:00Z">
-        <w:r>
-          <w:rPr>
-            <w:rFonts w:cstheme="minorHAnsi"/>
-            <w:rPrChange w:id="588" w:author="Sean Duan" w:date="2021-08-13T16:50:00Z">
-              <w:rPr>
-                <w:rFonts w:cstheme="minorHAnsi"/>
-              </w:rPr>
-            </w:rPrChange>
+      <w:ins w:id="236" w:author="Sean Duan" w:date="2021-08-13T16:45:00Z">
+        <w:r>
+          <w:rPr>
+            <w:rFonts w:cstheme="minorHAnsi"/>
           </w:rPr>
           <w:t>z</w:t>
         </w:r>
@@ -5519,13 +3612,13 @@
       <w:r>
         <w:rPr>
           <w:rFonts w:cstheme="minorHAnsi"/>
-          <w:rPrChange w:id="589" w:author="Sean Duan" w:date="2021-08-13T16:50:00Z">
+          <w:rPrChange w:id="237" w:author="Sean Duan" w:date="2021-08-13T16:50:00Z">
             <w:rPr/>
           </w:rPrChange>
         </w:rPr>
         <w:t>ing our free-response question, we found several positive and negative trends in our findings.</w:t>
       </w:r>
-      <w:ins w:id="590" w:author="Sean Duan" w:date="2021-08-13T16:51:00Z">
+      <w:ins w:id="238" w:author="Sean Duan" w:date="2021-08-13T16:51:00Z">
         <w:r>
           <w:rPr>
             <w:rFonts w:cstheme="minorHAnsi"/>
@@ -5536,13 +3629,13 @@
       <w:r>
         <w:rPr>
           <w:rFonts w:cstheme="minorHAnsi"/>
-          <w:rPrChange w:id="591" w:author="Sean Duan" w:date="2021-08-13T16:50:00Z">
+          <w:rPrChange w:id="239" w:author="Sean Duan" w:date="2021-08-13T16:50:00Z">
             <w:rPr/>
           </w:rPrChange>
         </w:rPr>
         <w:t xml:space="preserve"> </w:t>
       </w:r>
-      <w:ins w:id="592" w:author="Sean Duan" w:date="2021-08-13T16:51:00Z">
+      <w:ins w:id="240" w:author="Sean Duan" w:date="2021-08-13T16:51:00Z">
         <w:r>
           <w:rPr>
             <w:rFonts w:cstheme="minorHAnsi"/>
@@ -5550,11 +3643,11 @@
           <w:t>p</w:t>
         </w:r>
       </w:ins>
-      <w:del w:id="593" w:author="Sean Duan" w:date="2021-08-13T16:48:00Z">
-        <w:r>
-          <w:rPr>
-            <w:rFonts w:cstheme="minorHAnsi"/>
-            <w:rPrChange w:id="594" w:author="Sean Duan" w:date="2021-08-13T16:50:00Z">
+      <w:del w:id="241" w:author="Sean Duan" w:date="2021-08-13T16:48:00Z">
+        <w:r>
+          <w:rPr>
+            <w:rFonts w:cstheme="minorHAnsi"/>
+            <w:rPrChange w:id="242" w:author="Sean Duan" w:date="2021-08-13T16:50:00Z">
               <w:rPr/>
             </w:rPrChange>
           </w:rPr>
@@ -5564,13 +3657,13 @@
       <w:r>
         <w:rPr>
           <w:rFonts w:cstheme="minorHAnsi"/>
-          <w:rPrChange w:id="595" w:author="Sean Duan" w:date="2021-08-13T16:50:00Z">
+          <w:rPrChange w:id="243" w:author="Sean Duan" w:date="2021-08-13T16:50:00Z">
             <w:rPr/>
           </w:rPrChange>
         </w:rPr>
         <w:t xml:space="preserve">articipants </w:t>
       </w:r>
-      <w:ins w:id="596" w:author="Sean Duan" w:date="2021-08-13T16:53:00Z">
+      <w:ins w:id="244" w:author="Sean Duan" w:date="2021-08-13T16:53:00Z">
         <w:r>
           <w:rPr>
             <w:rFonts w:cstheme="minorHAnsi"/>
@@ -5578,18 +3671,18 @@
           <w:t>felt</w:t>
         </w:r>
       </w:ins>
-      <w:del w:id="597" w:author="Sean Duan" w:date="2021-08-13T16:52:00Z">
-        <w:r>
-          <w:rPr>
-            <w:rFonts w:cstheme="minorHAnsi"/>
-            <w:rPrChange w:id="598" w:author="Sean Duan" w:date="2021-08-13T16:50:00Z">
+      <w:del w:id="245" w:author="Sean Duan" w:date="2021-08-13T16:52:00Z">
+        <w:r>
+          <w:rPr>
+            <w:rFonts w:cstheme="minorHAnsi"/>
+            <w:rPrChange w:id="246" w:author="Sean Duan" w:date="2021-08-13T16:50:00Z">
               <w:rPr/>
             </w:rPrChange>
           </w:rPr>
           <w:delText>occasionally h</w:delText>
         </w:r>
       </w:del>
-      <w:ins w:id="599" w:author="Sean Duan" w:date="2021-08-13T16:53:00Z">
+      <w:ins w:id="247" w:author="Sean Duan" w:date="2021-08-13T16:53:00Z">
         <w:r>
           <w:rPr>
             <w:rFonts w:cstheme="minorHAnsi"/>
@@ -5611,18 +3704,18 @@
         </w:r>
       </w:ins>
       <w:proofErr w:type="spellEnd"/>
-      <w:del w:id="600" w:author="Sean Duan" w:date="2021-08-13T16:53:00Z">
-        <w:r>
-          <w:rPr>
-            <w:rFonts w:cstheme="minorHAnsi"/>
-            <w:rPrChange w:id="601" w:author="Sean Duan" w:date="2021-08-13T16:50:00Z">
+      <w:del w:id="248" w:author="Sean Duan" w:date="2021-08-13T16:53:00Z">
+        <w:r>
+          <w:rPr>
+            <w:rFonts w:cstheme="minorHAnsi"/>
+            <w:rPrChange w:id="249" w:author="Sean Duan" w:date="2021-08-13T16:50:00Z">
               <w:rPr/>
             </w:rPrChange>
           </w:rPr>
           <w:delText>ad difficulties understanding the instructions</w:delText>
         </w:r>
       </w:del>
-      <w:ins w:id="602" w:author="Sean Duan" w:date="2021-08-13T16:51:00Z">
+      <w:ins w:id="250" w:author="Sean Duan" w:date="2021-08-13T16:51:00Z">
         <w:r>
           <w:rPr>
             <w:rFonts w:cstheme="minorHAnsi"/>
@@ -5630,11 +3723,11 @@
           <w:t xml:space="preserve">. </w:t>
         </w:r>
       </w:ins>
-      <w:del w:id="603" w:author="Sean Duan" w:date="2021-08-13T16:51:00Z">
-        <w:r>
-          <w:rPr>
-            <w:rFonts w:cstheme="minorHAnsi"/>
-            <w:rPrChange w:id="604" w:author="Sean Duan" w:date="2021-08-13T16:50:00Z">
+      <w:del w:id="251" w:author="Sean Duan" w:date="2021-08-13T16:51:00Z">
+        <w:r>
+          <w:rPr>
+            <w:rFonts w:cstheme="minorHAnsi"/>
+            <w:rPrChange w:id="252" w:author="Sean Duan" w:date="2021-08-13T16:50:00Z">
               <w:rPr/>
             </w:rPrChange>
           </w:rPr>
@@ -5644,24 +3737,24 @@
       <w:r>
         <w:rPr>
           <w:rFonts w:cstheme="minorHAnsi"/>
-          <w:rPrChange w:id="605" w:author="Sean Duan" w:date="2021-08-13T16:50:00Z">
+          <w:rPrChange w:id="253" w:author="Sean Duan" w:date="2021-08-13T16:50:00Z">
             <w:rPr/>
           </w:rPrChange>
         </w:rPr>
         <w:t xml:space="preserve">Several occasions occurred wherein the participant asked the administrator how to complete the exercise, after having read through the instructions. </w:t>
       </w:r>
-      <w:del w:id="606" w:author="Sean Duan" w:date="2021-08-13T16:52:00Z">
-        <w:r>
-          <w:rPr>
-            <w:rFonts w:cstheme="minorHAnsi"/>
-            <w:rPrChange w:id="607" w:author="Sean Duan" w:date="2021-08-13T16:50:00Z">
+      <w:del w:id="254" w:author="Sean Duan" w:date="2021-08-13T16:52:00Z">
+        <w:r>
+          <w:rPr>
+            <w:rFonts w:cstheme="minorHAnsi"/>
+            <w:rPrChange w:id="255" w:author="Sean Duan" w:date="2021-08-13T16:50:00Z">
               <w:rPr/>
             </w:rPrChange>
           </w:rPr>
           <w:delText>Many p</w:delText>
         </w:r>
       </w:del>
-      <w:ins w:id="608" w:author="Sean Duan" w:date="2021-08-13T16:52:00Z">
+      <w:ins w:id="256" w:author="Sean Duan" w:date="2021-08-13T16:52:00Z">
         <w:r>
           <w:rPr>
             <w:rFonts w:cstheme="minorHAnsi"/>
@@ -5672,13 +3765,13 @@
       <w:r>
         <w:rPr>
           <w:rFonts w:cstheme="minorHAnsi"/>
-          <w:rPrChange w:id="609" w:author="Sean Duan" w:date="2021-08-13T16:50:00Z">
+          <w:rPrChange w:id="257" w:author="Sean Duan" w:date="2021-08-13T16:50:00Z">
             <w:rPr/>
           </w:rPrChange>
         </w:rPr>
         <w:t xml:space="preserve">articipants </w:t>
       </w:r>
-      <w:ins w:id="610" w:author="Sean Duan" w:date="2021-08-13T16:53:00Z">
+      <w:ins w:id="258" w:author="Sean Duan" w:date="2021-08-13T16:53:00Z">
         <w:r>
           <w:rPr>
             <w:rFonts w:cstheme="minorHAnsi"/>
@@ -5686,11 +3779,11 @@
           <w:t xml:space="preserve">expressed some form of confusion in their free response segment, </w:t>
         </w:r>
       </w:ins>
-      <w:del w:id="611" w:author="Sean Duan" w:date="2021-08-13T16:53:00Z">
-        <w:r>
-          <w:rPr>
-            <w:rFonts w:cstheme="minorHAnsi"/>
-            <w:rPrChange w:id="612" w:author="Sean Duan" w:date="2021-08-13T16:50:00Z">
+      <w:del w:id="259" w:author="Sean Duan" w:date="2021-08-13T16:53:00Z">
+        <w:r>
+          <w:rPr>
+            <w:rFonts w:cstheme="minorHAnsi"/>
+            <w:rPrChange w:id="260" w:author="Sean Duan" w:date="2021-08-13T16:50:00Z">
               <w:rPr/>
             </w:rPrChange>
           </w:rPr>
@@ -5699,25 +3792,25 @@
         <w:r>
           <w:rPr>
             <w:rFonts w:cstheme="minorHAnsi"/>
-            <w:rPrChange w:id="613" w:author="Sean Duan" w:date="2021-08-13T16:50:00Z">
+            <w:rPrChange w:id="261" w:author="Sean Duan" w:date="2021-08-13T16:50:00Z">
               <w:rPr/>
             </w:rPrChange>
           </w:rPr>
           <w:delText>that the pencil and paper exercise was unnecessarily complex, and that the process of completing it was not self-explanitory</w:delText>
         </w:r>
       </w:del>
-      <w:del w:id="614" w:author="Sean Duan" w:date="2021-08-13T16:51:00Z">
-        <w:r>
-          <w:rPr>
-            <w:rFonts w:cstheme="minorHAnsi"/>
-            <w:rPrChange w:id="615" w:author="Sean Duan" w:date="2021-08-13T16:50:00Z">
+      <w:del w:id="262" w:author="Sean Duan" w:date="2021-08-13T16:51:00Z">
+        <w:r>
+          <w:rPr>
+            <w:rFonts w:cstheme="minorHAnsi"/>
+            <w:rPrChange w:id="263" w:author="Sean Duan" w:date="2021-08-13T16:50:00Z">
               <w:rPr/>
             </w:rPrChange>
           </w:rPr>
           <w:delText>.</w:delText>
         </w:r>
       </w:del>
-      <w:ins w:id="616" w:author="Sean Duan" w:date="2021-08-13T16:51:00Z">
+      <w:ins w:id="264" w:author="Sean Duan" w:date="2021-08-13T16:51:00Z">
         <w:r>
           <w:rPr>
             <w:rFonts w:cstheme="minorHAnsi"/>
@@ -5728,7 +3821,7 @@
       <w:r>
         <w:rPr>
           <w:rFonts w:cstheme="minorHAnsi"/>
-          <w:rPrChange w:id="617" w:author="Sean Duan" w:date="2021-08-13T16:50:00Z">
+          <w:rPrChange w:id="265" w:author="Sean Duan" w:date="2021-08-13T16:50:00Z">
             <w:rPr/>
           </w:rPrChange>
         </w:rPr>
@@ -5741,11 +3834,11 @@
         <w:spacing w:line="480" w:lineRule="auto"/>
         <w:ind w:left="1440" w:hanging="720"/>
         <w:rPr>
-          <w:ins w:id="618" w:author="Sean Duan" w:date="2021-08-13T17:02:00Z"/>
+          <w:ins w:id="266" w:author="Sean Duan" w:date="2021-08-13T17:02:00Z"/>
           <w:rFonts w:cstheme="minorHAnsi"/>
         </w:rPr>
       </w:pPr>
-      <w:ins w:id="619" w:author="Sean Duan" w:date="2021-08-13T16:51:00Z">
+      <w:ins w:id="267" w:author="Sean Duan" w:date="2021-08-13T16:51:00Z">
         <w:r>
           <w:rPr>
             <w:rFonts w:cstheme="minorHAnsi"/>
@@ -5760,10 +3853,10 @@
         <w:spacing w:line="480" w:lineRule="auto"/>
         <w:ind w:left="720"/>
         <w:rPr>
-          <w:ins w:id="620" w:author="Sean Duan" w:date="2021-08-13T17:02:00Z"/>
-          <w:rFonts w:cstheme="minorHAnsi"/>
-        </w:rPr>
-        <w:pPrChange w:id="621" w:author="Sean Duan" w:date="2021-08-13T17:02:00Z">
+          <w:ins w:id="268" w:author="Sean Duan" w:date="2021-08-13T17:02:00Z"/>
+          <w:rFonts w:cstheme="minorHAnsi"/>
+        </w:rPr>
+        <w:pPrChange w:id="269" w:author="Sean Duan" w:date="2021-08-13T17:02:00Z">
           <w:pPr>
             <w:pStyle w:val="BodyText"/>
             <w:spacing w:line="480" w:lineRule="auto"/>
@@ -5771,7 +3864,7 @@
           </w:pPr>
         </w:pPrChange>
       </w:pPr>
-      <w:ins w:id="622" w:author="Sean Duan" w:date="2021-08-13T17:02:00Z">
+      <w:ins w:id="270" w:author="Sean Duan" w:date="2021-08-13T17:02:00Z">
         <w:r>
           <w:rPr>
             <w:rFonts w:cstheme="minorHAnsi"/>
@@ -5797,31 +3890,31 @@
         <w:pStyle w:val="BodyText"/>
         <w:spacing w:line="480" w:lineRule="auto"/>
         <w:rPr>
-          <w:ins w:id="623" w:author="Sean Duan" w:date="2021-08-13T16:58:00Z"/>
+          <w:ins w:id="271" w:author="Sean Duan" w:date="2021-08-13T16:58:00Z"/>
           <w:rFonts w:cstheme="minorHAnsi"/>
         </w:rPr>
       </w:pPr>
       <w:r>
         <w:rPr>
           <w:rFonts w:cstheme="minorHAnsi"/>
-          <w:rPrChange w:id="624" w:author="Sean Duan" w:date="2021-08-13T16:50:00Z">
+          <w:rPrChange w:id="272" w:author="Sean Duan" w:date="2021-08-13T16:50:00Z">
             <w:rPr/>
           </w:rPrChange>
         </w:rPr>
         <w:t xml:space="preserve">However, </w:t>
       </w:r>
-      <w:del w:id="625" w:author="Sean Duan" w:date="2021-08-13T16:57:00Z">
-        <w:r>
-          <w:rPr>
-            <w:rFonts w:cstheme="minorHAnsi"/>
-            <w:rPrChange w:id="626" w:author="Sean Duan" w:date="2021-08-13T16:50:00Z">
+      <w:del w:id="273" w:author="Sean Duan" w:date="2021-08-13T16:57:00Z">
+        <w:r>
+          <w:rPr>
+            <w:rFonts w:cstheme="minorHAnsi"/>
+            <w:rPrChange w:id="274" w:author="Sean Duan" w:date="2021-08-13T16:50:00Z">
               <w:rPr/>
             </w:rPrChange>
           </w:rPr>
           <w:delText xml:space="preserve">several </w:delText>
         </w:r>
       </w:del>
-      <w:ins w:id="627" w:author="Sean Duan" w:date="2021-08-13T16:57:00Z">
+      <w:ins w:id="275" w:author="Sean Duan" w:date="2021-08-13T16:57:00Z">
         <w:r>
           <w:rPr>
             <w:rFonts w:cstheme="minorHAnsi"/>
@@ -5831,7 +3924,7 @@
         <w:r>
           <w:rPr>
             <w:rFonts w:cstheme="minorHAnsi"/>
-            <w:rPrChange w:id="628" w:author="Sean Duan" w:date="2021-08-13T16:50:00Z">
+            <w:rPrChange w:id="276" w:author="Sean Duan" w:date="2021-08-13T16:50:00Z">
               <w:rPr/>
             </w:rPrChange>
           </w:rPr>
@@ -5841,25 +3934,25 @@
       <w:r>
         <w:rPr>
           <w:rFonts w:cstheme="minorHAnsi"/>
-          <w:rPrChange w:id="629" w:author="Sean Duan" w:date="2021-08-13T16:50:00Z">
+          <w:rPrChange w:id="277" w:author="Sean Duan" w:date="2021-08-13T16:50:00Z">
             <w:rPr/>
           </w:rPrChange>
         </w:rPr>
         <w:t xml:space="preserve">participants also found the exercise particularly engaging, interesting, fun, and helpful. </w:t>
       </w:r>
-      <w:del w:id="630" w:author="Sean Duan" w:date="2021-08-13T17:04:00Z">
-        <w:r>
-          <w:rPr>
-            <w:rFonts w:cstheme="minorHAnsi"/>
-            <w:rPrChange w:id="631" w:author="Sean Duan" w:date="2021-08-13T16:50:00Z">
+      <w:del w:id="278" w:author="Sean Duan" w:date="2021-08-13T17:04:00Z">
+        <w:r>
+          <w:rPr>
+            <w:rFonts w:cstheme="minorHAnsi"/>
+            <w:rPrChange w:id="279" w:author="Sean Duan" w:date="2021-08-13T16:50:00Z">
               <w:rPr/>
             </w:rPrChange>
           </w:rPr>
           <w:delText xml:space="preserve">Given that the purpose of the interventions were to increase engagement with the often-times boring information necessary to explain UHC, this was a positive outcome. </w:delText>
         </w:r>
       </w:del>
-      <w:bookmarkEnd w:id="407"/>
-      <w:ins w:id="632" w:author="Sean Duan" w:date="2021-08-13T16:57:00Z">
+      <w:bookmarkEnd w:id="156"/>
+      <w:ins w:id="280" w:author="Sean Duan" w:date="2021-08-13T16:57:00Z">
         <w:r>
           <w:rPr>
             <w:rFonts w:cstheme="minorHAnsi"/>
@@ -5867,7 +3960,7 @@
           <w:t xml:space="preserve">In total, 32% of participants expressed some form of </w:t>
         </w:r>
       </w:ins>
-      <w:ins w:id="633" w:author="Sean Duan" w:date="2021-08-13T16:58:00Z">
+      <w:ins w:id="281" w:author="Sean Duan" w:date="2021-08-13T16:58:00Z">
         <w:r>
           <w:rPr>
             <w:rFonts w:cstheme="minorHAnsi"/>
@@ -5882,12 +3975,12 @@
         <w:spacing w:line="480" w:lineRule="auto"/>
         <w:ind w:left="720"/>
         <w:rPr>
-          <w:ins w:id="634" w:author="Sean Duan" w:date="2021-08-13T17:01:00Z"/>
+          <w:ins w:id="282" w:author="Sean Duan" w:date="2021-08-13T17:01:00Z"/>
           <w:rFonts w:cstheme="minorHAnsi"/>
           <w:color w:val="000000" w:themeColor="text1"/>
         </w:rPr>
       </w:pPr>
-      <w:ins w:id="635" w:author="Sean Duan" w:date="2021-08-13T17:00:00Z">
+      <w:ins w:id="283" w:author="Sean Duan" w:date="2021-08-13T17:00:00Z">
         <w:r>
           <w:rPr>
             <w:rFonts w:cstheme="minorHAnsi"/>
@@ -5917,12 +4010,12 @@
         <w:spacing w:line="480" w:lineRule="auto"/>
         <w:ind w:left="720"/>
         <w:rPr>
-          <w:ins w:id="636" w:author="Sean Duan" w:date="2021-08-13T17:04:00Z"/>
+          <w:ins w:id="284" w:author="Sean Duan" w:date="2021-08-13T17:04:00Z"/>
           <w:rFonts w:cstheme="minorHAnsi"/>
           <w:color w:val="000000" w:themeColor="text1"/>
         </w:rPr>
       </w:pPr>
-      <w:ins w:id="637" w:author="Sean Duan" w:date="2021-08-13T17:03:00Z">
+      <w:ins w:id="285" w:author="Sean Duan" w:date="2021-08-13T17:03:00Z">
         <w:r>
           <w:rPr>
             <w:rFonts w:cstheme="minorHAnsi"/>
@@ -5955,14 +4048,8 @@
           <w:rFonts w:cstheme="minorHAnsi"/>
           <w:color w:val="000000" w:themeColor="text1"/>
         </w:rPr>
-        <w:pPrChange w:id="638" w:author="Sean Duan" w:date="2021-08-13T17:04:00Z">
-          <w:pPr>
-            <w:pStyle w:val="BodyText"/>
-            <w:spacing w:line="480" w:lineRule="auto"/>
-          </w:pPr>
-        </w:pPrChange>
       </w:pPr>
-      <w:ins w:id="639" w:author="Sean Duan" w:date="2021-08-13T17:04:00Z">
+      <w:ins w:id="286" w:author="Sean Duan" w:date="2021-08-13T17:04:00Z">
         <w:r>
           <w:rPr>
             <w:rFonts w:cstheme="minorHAnsi"/>
@@ -5970,7 +4057,7 @@
           <w:t>W</w:t>
         </w:r>
       </w:ins>
-      <w:ins w:id="640" w:author="Sean Duan" w:date="2021-08-13T17:05:00Z">
+      <w:ins w:id="287" w:author="Sean Duan" w:date="2021-08-13T17:05:00Z">
         <w:r>
           <w:rPr>
             <w:rFonts w:cstheme="minorHAnsi"/>
@@ -5978,7 +4065,7 @@
           <w:t>e</w:t>
         </w:r>
       </w:ins>
-      <w:ins w:id="641" w:author="Sean Duan" w:date="2021-08-13T17:04:00Z">
+      <w:ins w:id="288" w:author="Sean Duan" w:date="2021-08-13T17:04:00Z">
         <w:r>
           <w:rPr>
             <w:rFonts w:cstheme="minorHAnsi"/>
@@ -5986,7 +4073,7 @@
           <w:t xml:space="preserve"> </w:t>
         </w:r>
       </w:ins>
-      <w:ins w:id="642" w:author="Sean Duan" w:date="2021-08-13T17:05:00Z">
+      <w:ins w:id="289" w:author="Sean Duan" w:date="2021-08-13T17:05:00Z">
         <w:r>
           <w:rPr>
             <w:rFonts w:cstheme="minorHAnsi"/>
@@ -5994,7 +4081,7 @@
           <w:t xml:space="preserve">did </w:t>
         </w:r>
       </w:ins>
-      <w:ins w:id="643" w:author="Sean Duan" w:date="2021-08-13T17:04:00Z">
+      <w:ins w:id="290" w:author="Sean Duan" w:date="2021-08-13T17:04:00Z">
         <w:r>
           <w:rPr>
             <w:rFonts w:cstheme="minorHAnsi"/>
@@ -6002,7 +4089,7 @@
           <w:t>not predict</w:t>
         </w:r>
       </w:ins>
-      <w:ins w:id="644" w:author="Sean Duan" w:date="2021-08-13T17:05:00Z">
+      <w:ins w:id="291" w:author="Sean Duan" w:date="2021-08-13T17:05:00Z">
         <w:r>
           <w:rPr>
             <w:rFonts w:cstheme="minorHAnsi"/>
@@ -6010,7 +4097,7 @@
           <w:t xml:space="preserve"> </w:t>
         </w:r>
       </w:ins>
-      <w:ins w:id="645" w:author="Sean Duan" w:date="2021-08-13T17:04:00Z">
+      <w:ins w:id="292" w:author="Sean Duan" w:date="2021-08-13T17:04:00Z">
         <w:r>
           <w:rPr>
             <w:rFonts w:cstheme="minorHAnsi"/>
@@ -6020,7 +4107,7 @@
           <w:t>a priori</w:t>
         </w:r>
       </w:ins>
-      <w:ins w:id="646" w:author="Sean Duan" w:date="2021-08-13T17:05:00Z">
+      <w:ins w:id="293" w:author="Sean Duan" w:date="2021-08-13T17:05:00Z">
         <w:r>
           <w:rPr>
             <w:rFonts w:cstheme="minorHAnsi"/>
@@ -6036,7 +4123,7 @@
           <w:t xml:space="preserve">that our intervention conditions would increase confusion. </w:t>
         </w:r>
       </w:ins>
-      <w:ins w:id="647" w:author="Sean Duan" w:date="2021-08-13T17:06:00Z">
+      <w:ins w:id="294" w:author="Sean Duan" w:date="2021-08-13T17:06:00Z">
         <w:r>
           <w:rPr>
             <w:rFonts w:cstheme="minorHAnsi"/>
@@ -6044,7 +4131,7 @@
           <w:t>Nonetheless</w:t>
         </w:r>
       </w:ins>
-      <w:ins w:id="648" w:author="Sean Duan" w:date="2021-08-13T17:05:00Z">
+      <w:ins w:id="295" w:author="Sean Duan" w:date="2021-08-13T17:05:00Z">
         <w:r>
           <w:rPr>
             <w:rFonts w:cstheme="minorHAnsi"/>
@@ -6052,7 +4139,7 @@
           <w:t xml:space="preserve">, </w:t>
         </w:r>
       </w:ins>
-      <w:ins w:id="649" w:author="Sean Duan" w:date="2021-08-13T17:06:00Z">
+      <w:ins w:id="296" w:author="Sean Duan" w:date="2021-08-13T17:06:00Z">
         <w:r>
           <w:rPr>
             <w:rFonts w:cstheme="minorHAnsi"/>
@@ -6060,7 +4147,7 @@
           <w:t>an even larger contingent of our participants expressed positive</w:t>
         </w:r>
       </w:ins>
-      <w:ins w:id="650" w:author="Sean Duan" w:date="2021-08-13T17:07:00Z">
+      <w:ins w:id="297" w:author="Sean Duan" w:date="2021-08-13T17:07:00Z">
         <w:r>
           <w:rPr>
             <w:rFonts w:cstheme="minorHAnsi"/>
@@ -6068,7 +4155,7 @@
           <w:t xml:space="preserve"> feelings regarding the exercise. </w:t>
         </w:r>
       </w:ins>
-      <w:ins w:id="651" w:author="Sean Duan" w:date="2021-08-13T17:04:00Z">
+      <w:ins w:id="298" w:author="Sean Duan" w:date="2021-08-13T17:04:00Z">
         <w:r>
           <w:rPr>
             <w:rFonts w:cstheme="minorHAnsi"/>
@@ -6090,7 +4177,7 @@
           <w:t xml:space="preserve"> to increase engagement with the often-times boring information necessary to explain UHC, </w:t>
         </w:r>
       </w:ins>
-      <w:ins w:id="652" w:author="Sean Duan" w:date="2021-08-13T17:07:00Z">
+      <w:ins w:id="299" w:author="Sean Duan" w:date="2021-08-13T17:07:00Z">
         <w:r>
           <w:rPr>
             <w:rFonts w:cstheme="minorHAnsi"/>
@@ -6143,7 +4230,7 @@
       </w:r>
     </w:p>
   </w:comment>
-  <w:comment w:id="155" w:author="Shaffer, Victoria A." w:date="2021-07-13T14:10:00Z" w:initials="SVA">
+  <w:comment w:id="74" w:author="Shaffer, Victoria A." w:date="2021-07-13T14:10:00Z" w:initials="SVA">
     <w:p>
       <w:pPr>
         <w:pStyle w:val="CommentText"/>
@@ -6159,7 +4246,7 @@
       </w:r>
     </w:p>
   </w:comment>
-  <w:comment w:id="201" w:author="Shaffer, Victoria A." w:date="2021-07-13T14:12:00Z" w:initials="SVA">
+  <w:comment w:id="92" w:author="Shaffer, Victoria A." w:date="2021-07-13T14:12:00Z" w:initials="SVA">
     <w:p>
       <w:pPr>
         <w:pStyle w:val="CommentText"/>
@@ -6183,7 +4270,7 @@
       </w:r>
     </w:p>
   </w:comment>
-  <w:comment w:id="251" w:author="Shaffer, Victoria A." w:date="2021-07-13T14:13:00Z" w:initials="SVA">
+  <w:comment w:id="102" w:author="Shaffer, Victoria A." w:date="2021-07-13T14:13:00Z" w:initials="SVA">
     <w:p>
       <w:pPr>
         <w:pStyle w:val="CommentText"/>
@@ -6199,7 +4286,7 @@
       </w:r>
     </w:p>
   </w:comment>
-  <w:comment w:id="252" w:author="Sean Duan" w:date="2021-08-12T18:07:00Z" w:initials="SD">
+  <w:comment w:id="103" w:author="Sean Duan" w:date="2021-08-12T18:07:00Z" w:initials="SD">
     <w:p>
       <w:pPr>
         <w:pStyle w:val="CommentText"/>
@@ -6215,7 +4302,7 @@
       </w:r>
     </w:p>
   </w:comment>
-  <w:comment w:id="335" w:author="Sean Duan" w:date="2021-07-07T18:26:00Z" w:initials="SD">
+  <w:comment w:id="129" w:author="Sean Duan" w:date="2021-07-07T18:26:00Z" w:initials="SD">
     <w:p>
       <w:pPr>
         <w:pStyle w:val="CommentText"/>
@@ -6234,7 +4321,7 @@
       </w:r>
     </w:p>
   </w:comment>
-  <w:comment w:id="336" w:author="Shaffer, Victoria A." w:date="2021-07-13T14:16:00Z" w:initials="SVA">
+  <w:comment w:id="130" w:author="Shaffer, Victoria A." w:date="2021-07-13T14:16:00Z" w:initials="SVA">
     <w:p>
       <w:pPr>
         <w:pStyle w:val="CommentText"/>
@@ -6250,7 +4337,7 @@
       </w:r>
     </w:p>
   </w:comment>
-  <w:comment w:id="348" w:author="Shaffer, Victoria A." w:date="2021-07-13T14:16:00Z" w:initials="SVA">
+  <w:comment w:id="134" w:author="Shaffer, Victoria A." w:date="2021-07-13T14:16:00Z" w:initials="SVA">
     <w:p>
       <w:pPr>
         <w:pStyle w:val="CommentText"/>
@@ -6266,7 +4353,7 @@
       </w:r>
     </w:p>
   </w:comment>
-  <w:comment w:id="389" w:author="Shaffer, Victoria A." w:date="2021-07-13T14:17:00Z" w:initials="SVA">
+  <w:comment w:id="152" w:author="Shaffer, Victoria A." w:date="2021-07-13T14:17:00Z" w:initials="SVA">
     <w:p>
       <w:pPr>
         <w:pStyle w:val="CommentText"/>
@@ -6295,7 +4382,7 @@
       <w:proofErr w:type="spellEnd"/>
     </w:p>
   </w:comment>
-  <w:comment w:id="398" w:author="Sean Duan" w:date="2021-06-25T13:08:00Z" w:initials="SD">
+  <w:comment w:id="155" w:author="Sean Duan" w:date="2021-06-25T13:08:00Z" w:initials="SD">
     <w:p>
       <w:pPr>
         <w:pStyle w:val="CommentText"/>
@@ -6311,7 +4398,7 @@
       </w:r>
     </w:p>
   </w:comment>
-  <w:comment w:id="415" w:author="Shaffer, Victoria A." w:date="2021-07-16T10:04:00Z" w:initials="SVA">
+  <w:comment w:id="162" w:author="Shaffer, Victoria A." w:date="2021-07-16T10:04:00Z" w:initials="SVA">
     <w:p>
       <w:pPr>
         <w:pStyle w:val="CommentText"/>
@@ -6327,7 +4414,7 @@
       </w:r>
     </w:p>
   </w:comment>
-  <w:comment w:id="416" w:author="Sean Duan" w:date="2021-08-13T16:22:00Z" w:initials="SD">
+  <w:comment w:id="163" w:author="Sean Duan" w:date="2021-08-13T16:22:00Z" w:initials="SD">
     <w:p>
       <w:pPr>
         <w:pStyle w:val="CommentText"/>
@@ -6343,7 +4430,7 @@
       </w:r>
     </w:p>
   </w:comment>
-  <w:comment w:id="461" w:author="Shaffer, Victoria A." w:date="2021-07-02T13:00:00Z" w:initials="SVA">
+  <w:comment w:id="197" w:author="Shaffer, Victoria A." w:date="2021-07-02T13:00:00Z" w:initials="SVA">
     <w:p>
       <w:pPr>
         <w:pStyle w:val="CommentText"/>
@@ -6367,7 +4454,7 @@
       </w:r>
     </w:p>
   </w:comment>
-  <w:comment w:id="466" w:author="Shaffer, Victoria A." w:date="2021-07-02T12:56:00Z" w:initials="SVA">
+  <w:comment w:id="199" w:author="Shaffer, Victoria A." w:date="2021-07-02T12:56:00Z" w:initials="SVA">
     <w:p>
       <w:pPr>
         <w:pStyle w:val="CommentText"/>
@@ -6383,7 +4470,7 @@
       </w:r>
     </w:p>
   </w:comment>
-  <w:comment w:id="469" w:author="Shaffer, Victoria A." w:date="2021-07-02T12:53:00Z" w:initials="SVA">
+  <w:comment w:id="201" w:author="Shaffer, Victoria A." w:date="2021-07-02T12:53:00Z" w:initials="SVA">
     <w:p>
       <w:pPr>
         <w:pStyle w:val="CommentText"/>
@@ -6399,7 +4486,7 @@
       </w:r>
     </w:p>
   </w:comment>
-  <w:comment w:id="475" w:author="Shaffer, Victoria A." w:date="2021-07-02T12:58:00Z" w:initials="SVA">
+  <w:comment w:id="205" w:author="Shaffer, Victoria A." w:date="2021-07-02T12:58:00Z" w:initials="SVA">
     <w:p>
       <w:pPr>
         <w:pStyle w:val="CommentText"/>
@@ -6415,7 +4502,7 @@
       </w:r>
     </w:p>
   </w:comment>
-  <w:comment w:id="484" w:author="Shaffer, Victoria A." w:date="2021-07-02T12:58:00Z" w:initials="SVA">
+  <w:comment w:id="208" w:author="Shaffer, Victoria A." w:date="2021-07-02T12:58:00Z" w:initials="SVA">
     <w:p>
       <w:pPr>
         <w:pStyle w:val="CommentText"/>
@@ -6439,7 +4526,7 @@
       </w:r>
     </w:p>
   </w:comment>
-  <w:comment w:id="485" w:author="Sean Duan" w:date="2021-07-02T13:26:00Z" w:initials="SD">
+  <w:comment w:id="209" w:author="Sean Duan" w:date="2021-07-02T13:26:00Z" w:initials="SD">
     <w:p>
       <w:pPr>
         <w:pStyle w:val="CommentText"/>
@@ -6455,7 +4542,7 @@
       </w:r>
     </w:p>
   </w:comment>
-  <w:comment w:id="486" w:author="Shaffer, Victoria A." w:date="2021-07-16T10:05:00Z" w:initials="SVA">
+  <w:comment w:id="210" w:author="Shaffer, Victoria A." w:date="2021-07-16T10:05:00Z" w:initials="SVA">
     <w:p>
       <w:pPr>
         <w:pStyle w:val="CommentText"/>
@@ -6471,7 +4558,7 @@
       </w:r>
     </w:p>
   </w:comment>
-  <w:comment w:id="526" w:author="Shaffer, Victoria A." w:date="2021-07-02T12:59:00Z" w:initials="SVA">
+  <w:comment w:id="220" w:author="Shaffer, Victoria A." w:date="2021-07-02T12:59:00Z" w:initials="SVA">
     <w:p>
       <w:pPr>
         <w:pStyle w:val="CommentText"/>
@@ -6500,7 +4587,7 @@
       </w:r>
     </w:p>
   </w:comment>
-  <w:comment w:id="560" w:author="Sean Duan" w:date="2021-06-25T13:07:00Z" w:initials="SD">
+  <w:comment w:id="224" w:author="Sean Duan" w:date="2021-06-25T13:07:00Z" w:initials="SD">
     <w:p>
       <w:pPr>
         <w:pStyle w:val="CommentText"/>
@@ -6516,7 +4603,7 @@
       </w:r>
     </w:p>
   </w:comment>
-  <w:comment w:id="561" w:author="Shaffer, Victoria A." w:date="2021-07-02T13:01:00Z" w:initials="SVA">
+  <w:comment w:id="225" w:author="Shaffer, Victoria A." w:date="2021-07-02T13:01:00Z" w:initials="SVA">
     <w:p>
       <w:pPr>
         <w:pStyle w:val="CommentText"/>
@@ -6532,7 +4619,7 @@
       </w:r>
     </w:p>
   </w:comment>
-  <w:comment w:id="562" w:author="Sean Duan" w:date="2021-07-09T14:58:00Z" w:initials="SD">
+  <w:comment w:id="226" w:author="Sean Duan" w:date="2021-07-09T14:58:00Z" w:initials="SD">
     <w:p>
       <w:pPr>
         <w:pStyle w:val="CommentText"/>
@@ -6569,7 +4656,7 @@
   <w15:commentEx w15:paraId="789C330D" w15:done="0"/>
   <w15:commentEx w15:paraId="1B5F77AE" w15:done="1"/>
   <w15:commentEx w15:paraId="01856A2B" w15:done="1"/>
-  <w15:commentEx w15:paraId="387F0EBA" w15:done="0"/>
+  <w15:commentEx w15:paraId="387F0EBA" w15:done="1"/>
   <w15:commentEx w15:paraId="7D64B81A" w15:done="1"/>
   <w15:commentEx w15:paraId="1BF7C90A" w15:paraIdParent="7D64B81A" w15:done="1"/>
   <w15:commentEx w15:paraId="2CC6A743" w15:paraIdParent="7D64B81A" w15:done="1"/>
@@ -7108,6 +5195,7 @@
   <w:style w:type="character" w:default="1" w:styleId="DefaultParagraphFont">
     <w:name w:val="Default Paragraph Font"/>
     <w:uiPriority w:val="1"/>
+    <w:semiHidden/>
     <w:unhideWhenUsed/>
   </w:style>
   <w:style w:type="table" w:default="1" w:styleId="TableNormal">
